--- a/Chap_3.5 D_S_I.docx
+++ b/Chap_3.5 D_S_I.docx
@@ -588,13 +588,7 @@
     </w:tbl>
     <w:p>
       <w:r>
-        <w:t xml:space="preserve">Look from the right image, twelve points are located in a single two-dimensional space. In every single dimensional, two lines are used to divide the current dimension into three parts. In sum, there are nine spaces in the current </w:t>
-      </w:r>
-      <w:r>
-        <w:t>two-dimension space</w:t>
-      </w:r>
-      <w:r>
-        <w:t>.</w:t>
+        <w:t>Look from the right image, twelve points are located in a single two-dimensional space. In every single dimensional, two lines are used to divide the current dimension into three parts. In sum, there are nine spaces in the current two-dimension space.</w:t>
       </w:r>
     </w:p>
     <w:p>
@@ -799,21 +793,21 @@
         </w:rPr>
         <w:lastRenderedPageBreak/>
         <w:drawing>
-          <wp:anchor distT="0" distB="0" distL="114300" distR="114300" simplePos="0" relativeHeight="251659264" behindDoc="0" locked="0" layoutInCell="1" allowOverlap="1" wp14:anchorId="53E68390" wp14:editId="0CB20BD7">
+          <wp:anchor distT="0" distB="0" distL="114300" distR="114300" simplePos="0" relativeHeight="251659264" behindDoc="0" locked="0" layoutInCell="1" allowOverlap="1" wp14:anchorId="53E68390" wp14:editId="6ABE7D87">
             <wp:simplePos x="0" y="0"/>
             <wp:positionH relativeFrom="column">
-              <wp:posOffset>3758565</wp:posOffset>
+              <wp:posOffset>3750945</wp:posOffset>
             </wp:positionH>
             <wp:positionV relativeFrom="paragraph">
-              <wp:posOffset>193675</wp:posOffset>
+              <wp:posOffset>0</wp:posOffset>
             </wp:positionV>
-            <wp:extent cx="1710055" cy="1993900"/>
-            <wp:effectExtent l="0" t="0" r="0" b="12700"/>
+            <wp:extent cx="1710055" cy="1996440"/>
+            <wp:effectExtent l="0" t="0" r="0" b="10160"/>
             <wp:wrapTight wrapText="bothSides">
               <wp:wrapPolygon edited="0">
                 <wp:start x="0" y="0"/>
-                <wp:lineTo x="0" y="21462"/>
-                <wp:lineTo x="21175" y="21462"/>
+                <wp:lineTo x="0" y="21435"/>
+                <wp:lineTo x="21175" y="21435"/>
                 <wp:lineTo x="21175" y="0"/>
                 <wp:lineTo x="0" y="0"/>
               </wp:wrapPolygon>
@@ -847,7 +841,7 @@
                   <pic:spPr bwMode="auto">
                     <a:xfrm>
                       <a:off x="0" y="0"/>
-                      <a:ext cx="1710055" cy="1993900"/>
+                      <a:ext cx="1710055" cy="1996440"/>
                     </a:xfrm>
                     <a:prstGeom prst="rect">
                       <a:avLst/>
@@ -1043,27 +1037,6 @@
     </w:p>
     <w:p>
       <w:pPr>
-        <w:pStyle w:val="ListParagraph"/>
-        <w:numPr>
-          <w:ilvl w:val="0"/>
-          <w:numId w:val="7"/>
-        </w:numPr>
-      </w:pPr>
-    </w:p>
-    <w:p>
-      <w:pPr>
-        <w:pStyle w:val="ListParagraph"/>
-        <w:numPr>
-          <w:ilvl w:val="0"/>
-          <w:numId w:val="7"/>
-        </w:numPr>
-      </w:pPr>
-      <w:r>
-        <w:t>Do not find space in the bucket.</w:t>
-      </w:r>
-    </w:p>
-    <w:p>
-      <w:pPr>
         <w:rPr>
           <w:b/>
           <w:i/>
@@ -1122,10 +1095,54 @@
           <w:numId w:val="8"/>
         </w:numPr>
       </w:pPr>
-      <w:bookmarkStart w:id="0" w:name="_GoBack"/>
-      <w:bookmarkEnd w:id="0"/>
-    </w:p>
-    <w:p/>
+      <w:r>
+        <w:t>Add or remove grid line to reconstruct structure.</w:t>
+      </w:r>
+    </w:p>
+    <w:p>
+      <w:pPr>
+        <w:ind w:left="420"/>
+      </w:pPr>
+      <w:r>
+        <w:t>Cons</w:t>
+      </w:r>
+      <w:r>
+        <w:t>tr</w:t>
+      </w:r>
+      <w:r>
+        <w:t xml:space="preserve">uct an index for the </w:t>
+      </w:r>
+      <w:r>
+        <w:t>single dimension if th</w:t>
+      </w:r>
+      <w:r>
+        <w:t>e number of strip is very</w:t>
+      </w:r>
+      <w:r>
+        <w:t xml:space="preserve"> large</w:t>
+      </w:r>
+      <w:r>
+        <w:t xml:space="preserve">. The searching key of index should be </w:t>
+      </w:r>
+      <w:r>
+        <w:t xml:space="preserve">a </w:t>
+      </w:r>
+      <w:r>
+        <w:t xml:space="preserve">set </w:t>
+      </w:r>
+      <w:r>
+        <w:t xml:space="preserve">which is used </w:t>
+      </w:r>
+      <w:r>
+        <w:t xml:space="preserve">to divide </w:t>
+      </w:r>
+      <w:r>
+        <w:t xml:space="preserve">the current </w:t>
+      </w:r>
+      <w:r>
+        <w:t>dimension.</w:t>
+      </w:r>
+    </w:p>
     <w:p>
       <w:pPr>
         <w:rPr>
@@ -1133,6 +1150,142 @@
           <w:i/>
         </w:rPr>
       </w:pPr>
+      <w:r>
+        <w:rPr>
+          <w:noProof/>
+          <w:highlight w:val="yellow"/>
+        </w:rPr>
+        <w:drawing>
+          <wp:anchor distT="0" distB="0" distL="114300" distR="114300" simplePos="0" relativeHeight="251661312" behindDoc="0" locked="0" layoutInCell="1" allowOverlap="1" wp14:anchorId="3726007C" wp14:editId="697A29B2">
+            <wp:simplePos x="0" y="0"/>
+            <wp:positionH relativeFrom="column">
+              <wp:posOffset>3175</wp:posOffset>
+            </wp:positionH>
+            <wp:positionV relativeFrom="paragraph">
+              <wp:posOffset>387985</wp:posOffset>
+            </wp:positionV>
+            <wp:extent cx="1807845" cy="1472565"/>
+            <wp:effectExtent l="0" t="0" r="0" b="635"/>
+            <wp:wrapTopAndBottom/>
+            <wp:docPr id="4" name="Picture 4" descr="grid%20file.jpg"/>
+            <wp:cNvGraphicFramePr>
+              <a:graphicFrameLocks xmlns:a="http://schemas.openxmlformats.org/drawingml/2006/main" noChangeAspect="1"/>
+            </wp:cNvGraphicFramePr>
+            <a:graphic xmlns:a="http://schemas.openxmlformats.org/drawingml/2006/main">
+              <a:graphicData uri="http://schemas.openxmlformats.org/drawingml/2006/picture">
+                <pic:pic xmlns:pic="http://schemas.openxmlformats.org/drawingml/2006/picture">
+                  <pic:nvPicPr>
+                    <pic:cNvPr id="0" name="Picture 1" descr="grid%20file.jpg"/>
+                    <pic:cNvPicPr>
+                      <a:picLocks noChangeAspect="1" noChangeArrowheads="1"/>
+                    </pic:cNvPicPr>
+                  </pic:nvPicPr>
+                  <pic:blipFill>
+                    <a:blip r:embed="rId6" cstate="print">
+                      <a:extLst>
+                        <a:ext uri="{28A0092B-C50C-407E-A947-70E740481C1C}">
+                          <a14:useLocalDpi xmlns:a14="http://schemas.microsoft.com/office/drawing/2010/main" val="0"/>
+                        </a:ext>
+                      </a:extLst>
+                    </a:blip>
+                    <a:srcRect/>
+                    <a:stretch>
+                      <a:fillRect/>
+                    </a:stretch>
+                  </pic:blipFill>
+                  <pic:spPr bwMode="auto">
+                    <a:xfrm>
+                      <a:off x="0" y="0"/>
+                      <a:ext cx="1807845" cy="1472565"/>
+                    </a:xfrm>
+                    <a:prstGeom prst="rect">
+                      <a:avLst/>
+                    </a:prstGeom>
+                    <a:noFill/>
+                    <a:ln>
+                      <a:noFill/>
+                    </a:ln>
+                  </pic:spPr>
+                </pic:pic>
+              </a:graphicData>
+            </a:graphic>
+            <wp14:sizeRelH relativeFrom="page">
+              <wp14:pctWidth>0</wp14:pctWidth>
+            </wp14:sizeRelH>
+            <wp14:sizeRelV relativeFrom="page">
+              <wp14:pctHeight>0</wp14:pctHeight>
+            </wp14:sizeRelV>
+          </wp:anchor>
+        </w:drawing>
+      </w:r>
+      <w:r>
+        <w:rPr>
+          <w:rFonts w:hint="eastAsia"/>
+          <w:noProof/>
+        </w:rPr>
+        <w:drawing>
+          <wp:anchor distT="0" distB="0" distL="114300" distR="114300" simplePos="0" relativeHeight="251663360" behindDoc="0" locked="0" layoutInCell="1" allowOverlap="1" wp14:anchorId="24D224C3" wp14:editId="0E894768">
+            <wp:simplePos x="0" y="0"/>
+            <wp:positionH relativeFrom="column">
+              <wp:posOffset>1809750</wp:posOffset>
+            </wp:positionH>
+            <wp:positionV relativeFrom="paragraph">
+              <wp:posOffset>275590</wp:posOffset>
+            </wp:positionV>
+            <wp:extent cx="1830070" cy="2029460"/>
+            <wp:effectExtent l="0" t="0" r="0" b="2540"/>
+            <wp:wrapTopAndBottom/>
+            <wp:docPr id="7" name="Picture 7" descr="file.jpg"/>
+            <wp:cNvGraphicFramePr>
+              <a:graphicFrameLocks xmlns:a="http://schemas.openxmlformats.org/drawingml/2006/main" noChangeAspect="1"/>
+            </wp:cNvGraphicFramePr>
+            <a:graphic xmlns:a="http://schemas.openxmlformats.org/drawingml/2006/main">
+              <a:graphicData uri="http://schemas.openxmlformats.org/drawingml/2006/picture">
+                <pic:pic xmlns:pic="http://schemas.openxmlformats.org/drawingml/2006/picture">
+                  <pic:nvPicPr>
+                    <pic:cNvPr id="0" name="Picture 2" descr="file.jpg"/>
+                    <pic:cNvPicPr>
+                      <a:picLocks noChangeAspect="1" noChangeArrowheads="1"/>
+                    </pic:cNvPicPr>
+                  </pic:nvPicPr>
+                  <pic:blipFill>
+                    <a:blip r:embed="rId7" cstate="print">
+                      <a:extLst>
+                        <a:ext uri="{28A0092B-C50C-407E-A947-70E740481C1C}">
+                          <a14:useLocalDpi xmlns:a14="http://schemas.microsoft.com/office/drawing/2010/main" val="0"/>
+                        </a:ext>
+                      </a:extLst>
+                    </a:blip>
+                    <a:srcRect/>
+                    <a:stretch>
+                      <a:fillRect/>
+                    </a:stretch>
+                  </pic:blipFill>
+                  <pic:spPr bwMode="auto">
+                    <a:xfrm>
+                      <a:off x="0" y="0"/>
+                      <a:ext cx="1830070" cy="2029460"/>
+                    </a:xfrm>
+                    <a:prstGeom prst="rect">
+                      <a:avLst/>
+                    </a:prstGeom>
+                    <a:noFill/>
+                    <a:ln>
+                      <a:noFill/>
+                    </a:ln>
+                  </pic:spPr>
+                </pic:pic>
+              </a:graphicData>
+            </a:graphic>
+            <wp14:sizeRelH relativeFrom="page">
+              <wp14:pctWidth>0</wp14:pctWidth>
+            </wp14:sizeRelH>
+            <wp14:sizeRelV relativeFrom="page">
+              <wp14:pctHeight>0</wp14:pctHeight>
+            </wp14:sizeRelV>
+          </wp:anchor>
+        </w:drawing>
+      </w:r>
       <w:r>
         <w:rPr>
           <w:b/>
@@ -1142,6 +1295,1002 @@
         <w:t>Example:</w:t>
       </w:r>
     </w:p>
+    <w:p>
+      <w:r>
+        <w:t>Customer A</w:t>
+      </w:r>
+      <w:r>
+        <w:t xml:space="preserve">: </w:t>
+      </w:r>
+      <w:r>
+        <w:t>(52, 200K)</w:t>
+      </w:r>
+    </w:p>
+    <w:p>
+      <w:r>
+        <w:t xml:space="preserve">The record </w:t>
+      </w:r>
+      <w:r>
+        <w:t>needs to be</w:t>
+      </w:r>
+      <w:r>
+        <w:t xml:space="preserve"> inserted into the middle of</w:t>
+      </w:r>
+      <w:r>
+        <w:t xml:space="preserve"> space. Read from </w:t>
+      </w:r>
+      <w:r>
+        <w:t xml:space="preserve">the </w:t>
+      </w:r>
+      <w:r>
+        <w:t>space</w:t>
+      </w:r>
+      <w:r>
+        <w:t xml:space="preserve">, we can tell that there already have two records. The first one is (50, 100) and the </w:t>
+      </w:r>
+      <w:r>
+        <w:t>second one is (50, 120).</w:t>
+      </w:r>
+    </w:p>
+    <w:p>
+      <w:r>
+        <w:t>The insertion of new customer (52, 200K) will excee</w:t>
+      </w:r>
+      <w:r>
+        <w:t xml:space="preserve">d the </w:t>
+      </w:r>
+      <w:r>
+        <w:t>limited value of bucket. Two solutions:</w:t>
+      </w:r>
+    </w:p>
+    <w:p>
+      <w:pPr>
+        <w:pStyle w:val="ListParagraph"/>
+        <w:numPr>
+          <w:ilvl w:val="0"/>
+          <w:numId w:val="12"/>
+        </w:numPr>
+      </w:pPr>
+      <w:r>
+        <w:t>Add an overflow block for the bucket.</w:t>
+      </w:r>
+      <w:r>
+        <w:t xml:space="preserve"> The bucket will include three records, which contains: </w:t>
+      </w:r>
+    </w:p>
+    <w:p>
+      <w:pPr>
+        <w:pStyle w:val="ListParagraph"/>
+      </w:pPr>
+      <w:r>
+        <w:t>(50, 100K), (50, 120K), (52, 200K)</w:t>
+      </w:r>
+    </w:p>
+    <w:p>
+      <w:pPr>
+        <w:pStyle w:val="ListParagraph"/>
+        <w:numPr>
+          <w:ilvl w:val="0"/>
+          <w:numId w:val="12"/>
+        </w:numPr>
+      </w:pPr>
+      <w:r>
+        <w:t xml:space="preserve">Choose </w:t>
+      </w:r>
+      <w:r>
+        <w:t xml:space="preserve">a </w:t>
+      </w:r>
+      <w:r>
+        <w:t>grid line to spilt the bucket, either</w:t>
+      </w:r>
+      <w:r>
+        <w:t xml:space="preserve"> in</w:t>
+      </w:r>
+      <w:r>
+        <w:t xml:space="preserve"> age or </w:t>
+      </w:r>
+      <w:r>
+        <w:t>salary dimension.</w:t>
+      </w:r>
+      <w:r>
+        <w:t xml:space="preserve"> </w:t>
+      </w:r>
+      <w:r>
+        <w:t>Two records in one side while another one in another.</w:t>
+      </w:r>
+    </w:p>
+    <w:p>
+      <w:pPr>
+        <w:pStyle w:val="ListParagraph"/>
+        <w:numPr>
+          <w:ilvl w:val="0"/>
+          <w:numId w:val="13"/>
+        </w:numPr>
+      </w:pPr>
+      <w:r>
+        <w:t>Vertical line, such as age = 51. It separates the customer with the age 5</w:t>
+      </w:r>
+      <w:r>
+        <w:t>0 and</w:t>
+      </w:r>
+      <w:bookmarkStart w:id="0" w:name="_GoBack"/>
+      <w:bookmarkEnd w:id="0"/>
+      <w:r>
+        <w:t xml:space="preserve"> 52.</w:t>
+      </w:r>
+    </w:p>
+    <w:tbl>
+      <w:tblPr>
+        <w:tblStyle w:val="TableGrid"/>
+        <w:tblW w:w="0" w:type="auto"/>
+        <w:tblInd w:w="1440" w:type="dxa"/>
+        <w:tblLook w:val="04A0" w:firstRow="1" w:lastRow="0" w:firstColumn="1" w:lastColumn="0" w:noHBand="0" w:noVBand="1"/>
+      </w:tblPr>
+      <w:tblGrid>
+        <w:gridCol w:w="1424"/>
+        <w:gridCol w:w="1242"/>
+        <w:gridCol w:w="1294"/>
+        <w:gridCol w:w="1343"/>
+        <w:gridCol w:w="1547"/>
+      </w:tblGrid>
+      <w:tr>
+        <w:trPr>
+          <w:trHeight w:val="340"/>
+        </w:trPr>
+        <w:tc>
+          <w:tcPr>
+            <w:tcW w:w="1424" w:type="dxa"/>
+            <w:vAlign w:val="center"/>
+          </w:tcPr>
+          <w:p>
+            <w:pPr>
+              <w:pStyle w:val="ListParagraph"/>
+              <w:ind w:left="0"/>
+              <w:jc w:val="center"/>
+            </w:pPr>
+          </w:p>
+        </w:tc>
+        <w:tc>
+          <w:tcPr>
+            <w:tcW w:w="1242" w:type="dxa"/>
+            <w:vAlign w:val="center"/>
+          </w:tcPr>
+          <w:p>
+            <w:pPr>
+              <w:pStyle w:val="ListParagraph"/>
+              <w:ind w:left="0"/>
+              <w:jc w:val="center"/>
+            </w:pPr>
+            <w:r>
+              <w:t>0 – 40</w:t>
+            </w:r>
+          </w:p>
+        </w:tc>
+        <w:tc>
+          <w:tcPr>
+            <w:tcW w:w="1294" w:type="dxa"/>
+            <w:vAlign w:val="center"/>
+          </w:tcPr>
+          <w:p>
+            <w:pPr>
+              <w:pStyle w:val="ListParagraph"/>
+              <w:ind w:left="0"/>
+              <w:jc w:val="center"/>
+            </w:pPr>
+            <w:r>
+              <w:t>40 – 51</w:t>
+            </w:r>
+          </w:p>
+        </w:tc>
+        <w:tc>
+          <w:tcPr>
+            <w:tcW w:w="1343" w:type="dxa"/>
+            <w:vAlign w:val="center"/>
+          </w:tcPr>
+          <w:p>
+            <w:pPr>
+              <w:pStyle w:val="ListParagraph"/>
+              <w:ind w:left="0"/>
+              <w:jc w:val="center"/>
+            </w:pPr>
+            <w:r>
+              <w:t>51 – 55</w:t>
+            </w:r>
+          </w:p>
+        </w:tc>
+        <w:tc>
+          <w:tcPr>
+            <w:tcW w:w="1547" w:type="dxa"/>
+            <w:vAlign w:val="center"/>
+          </w:tcPr>
+          <w:p>
+            <w:pPr>
+              <w:pStyle w:val="ListParagraph"/>
+              <w:ind w:left="0"/>
+              <w:jc w:val="center"/>
+            </w:pPr>
+            <w:r>
+              <w:t>55 +</w:t>
+            </w:r>
+          </w:p>
+        </w:tc>
+      </w:tr>
+      <w:tr>
+        <w:tc>
+          <w:tcPr>
+            <w:tcW w:w="1424" w:type="dxa"/>
+            <w:vAlign w:val="center"/>
+          </w:tcPr>
+          <w:p>
+            <w:pPr>
+              <w:pStyle w:val="ListParagraph"/>
+              <w:ind w:left="0"/>
+              <w:jc w:val="center"/>
+            </w:pPr>
+            <w:r>
+              <w:t>0k – 90k</w:t>
+            </w:r>
+          </w:p>
+        </w:tc>
+        <w:tc>
+          <w:tcPr>
+            <w:tcW w:w="1242" w:type="dxa"/>
+            <w:vAlign w:val="center"/>
+          </w:tcPr>
+          <w:p>
+            <w:pPr>
+              <w:pStyle w:val="ListParagraph"/>
+              <w:ind w:left="0"/>
+              <w:jc w:val="center"/>
+            </w:pPr>
+            <w:r>
+              <w:t>(25, 60k)</w:t>
+            </w:r>
+          </w:p>
+        </w:tc>
+        <w:tc>
+          <w:tcPr>
+            <w:tcW w:w="1294" w:type="dxa"/>
+            <w:vAlign w:val="center"/>
+          </w:tcPr>
+          <w:p>
+            <w:pPr>
+              <w:pStyle w:val="ListParagraph"/>
+              <w:ind w:left="0"/>
+              <w:jc w:val="center"/>
+            </w:pPr>
+            <w:r>
+              <w:t>(45, 60k)</w:t>
+            </w:r>
+          </w:p>
+          <w:p>
+            <w:pPr>
+              <w:pStyle w:val="ListParagraph"/>
+              <w:ind w:left="0"/>
+              <w:jc w:val="center"/>
+            </w:pPr>
+            <w:r>
+              <w:t>(50, 75k)</w:t>
+            </w:r>
+          </w:p>
+        </w:tc>
+        <w:tc>
+          <w:tcPr>
+            <w:tcW w:w="1343" w:type="dxa"/>
+            <w:vAlign w:val="center"/>
+          </w:tcPr>
+          <w:p>
+            <w:pPr>
+              <w:pStyle w:val="ListParagraph"/>
+              <w:ind w:left="0"/>
+              <w:jc w:val="center"/>
+            </w:pPr>
+            <w:r>
+              <w:rPr>
+                <w:color w:val="000000" w:themeColor="text1"/>
+                <w:highlight w:val="yellow"/>
+              </w:rPr>
+              <w:t>Empty</w:t>
+            </w:r>
+          </w:p>
+        </w:tc>
+        <w:tc>
+          <w:tcPr>
+            <w:tcW w:w="1547" w:type="dxa"/>
+            <w:vAlign w:val="center"/>
+          </w:tcPr>
+          <w:p>
+            <w:pPr>
+              <w:pStyle w:val="ListParagraph"/>
+              <w:ind w:left="0"/>
+              <w:jc w:val="center"/>
+            </w:pPr>
+            <w:r>
+              <w:rPr>
+                <w:color w:val="000000" w:themeColor="text1"/>
+                <w:highlight w:val="yellow"/>
+              </w:rPr>
+              <w:t>Empty</w:t>
+            </w:r>
+          </w:p>
+        </w:tc>
+      </w:tr>
+      <w:tr>
+        <w:tc>
+          <w:tcPr>
+            <w:tcW w:w="1424" w:type="dxa"/>
+            <w:vAlign w:val="center"/>
+          </w:tcPr>
+          <w:p>
+            <w:pPr>
+              <w:pStyle w:val="ListParagraph"/>
+              <w:ind w:left="0"/>
+              <w:jc w:val="center"/>
+            </w:pPr>
+            <w:r>
+              <w:t>90k – 225k</w:t>
+            </w:r>
+          </w:p>
+        </w:tc>
+        <w:tc>
+          <w:tcPr>
+            <w:tcW w:w="1242" w:type="dxa"/>
+            <w:vAlign w:val="center"/>
+          </w:tcPr>
+          <w:p>
+            <w:pPr>
+              <w:pStyle w:val="ListParagraph"/>
+              <w:ind w:left="0"/>
+              <w:jc w:val="center"/>
+            </w:pPr>
+            <w:r>
+              <w:rPr>
+                <w:color w:val="000000" w:themeColor="text1"/>
+                <w:highlight w:val="yellow"/>
+              </w:rPr>
+              <w:t>Empty</w:t>
+            </w:r>
+          </w:p>
+        </w:tc>
+        <w:tc>
+          <w:tcPr>
+            <w:tcW w:w="1294" w:type="dxa"/>
+            <w:vAlign w:val="center"/>
+          </w:tcPr>
+          <w:p>
+            <w:pPr>
+              <w:pStyle w:val="ListParagraph"/>
+              <w:ind w:left="0"/>
+              <w:jc w:val="center"/>
+              <w:rPr>
+                <w:highlight w:val="yellow"/>
+              </w:rPr>
+            </w:pPr>
+            <w:r>
+              <w:rPr>
+                <w:highlight w:val="yellow"/>
+              </w:rPr>
+              <w:t>(50, 100k)</w:t>
+            </w:r>
+          </w:p>
+          <w:p>
+            <w:pPr>
+              <w:pStyle w:val="ListParagraph"/>
+              <w:ind w:left="0"/>
+              <w:jc w:val="center"/>
+            </w:pPr>
+            <w:r>
+              <w:rPr>
+                <w:highlight w:val="yellow"/>
+              </w:rPr>
+              <w:t>(50, 120k)</w:t>
+            </w:r>
+          </w:p>
+        </w:tc>
+        <w:tc>
+          <w:tcPr>
+            <w:tcW w:w="1343" w:type="dxa"/>
+            <w:vAlign w:val="center"/>
+          </w:tcPr>
+          <w:p>
+            <w:pPr>
+              <w:pStyle w:val="ListParagraph"/>
+              <w:ind w:left="0"/>
+              <w:jc w:val="center"/>
+              <w:rPr>
+                <w:highlight w:val="yellow"/>
+              </w:rPr>
+            </w:pPr>
+            <w:r>
+              <w:rPr>
+                <w:highlight w:val="yellow"/>
+              </w:rPr>
+              <w:t>(52, 200k)</w:t>
+            </w:r>
+          </w:p>
+        </w:tc>
+        <w:tc>
+          <w:tcPr>
+            <w:tcW w:w="1547" w:type="dxa"/>
+            <w:vAlign w:val="center"/>
+          </w:tcPr>
+          <w:p>
+            <w:pPr>
+              <w:pStyle w:val="ListParagraph"/>
+              <w:ind w:left="0"/>
+              <w:jc w:val="center"/>
+            </w:pPr>
+            <w:r>
+              <w:t>(70, 110k)</w:t>
+            </w:r>
+          </w:p>
+          <w:p>
+            <w:pPr>
+              <w:pStyle w:val="ListParagraph"/>
+              <w:ind w:left="0"/>
+              <w:jc w:val="center"/>
+            </w:pPr>
+            <w:r>
+              <w:t>(85, 140k)</w:t>
+            </w:r>
+          </w:p>
+        </w:tc>
+      </w:tr>
+      <w:tr>
+        <w:tc>
+          <w:tcPr>
+            <w:tcW w:w="1424" w:type="dxa"/>
+            <w:vAlign w:val="center"/>
+          </w:tcPr>
+          <w:p>
+            <w:pPr>
+              <w:pStyle w:val="ListParagraph"/>
+              <w:ind w:left="0"/>
+              <w:jc w:val="center"/>
+            </w:pPr>
+            <w:r>
+              <w:t>225k – 500k</w:t>
+            </w:r>
+          </w:p>
+        </w:tc>
+        <w:tc>
+          <w:tcPr>
+            <w:tcW w:w="1242" w:type="dxa"/>
+            <w:vAlign w:val="center"/>
+          </w:tcPr>
+          <w:p>
+            <w:pPr>
+              <w:pStyle w:val="ListParagraph"/>
+              <w:ind w:left="0"/>
+              <w:jc w:val="center"/>
+            </w:pPr>
+            <w:r>
+              <w:t>(30, 260k)</w:t>
+            </w:r>
+          </w:p>
+          <w:p>
+            <w:pPr>
+              <w:pStyle w:val="ListParagraph"/>
+              <w:ind w:left="0"/>
+              <w:jc w:val="center"/>
+            </w:pPr>
+            <w:r>
+              <w:t>(25, 400k)</w:t>
+            </w:r>
+          </w:p>
+        </w:tc>
+        <w:tc>
+          <w:tcPr>
+            <w:tcW w:w="1294" w:type="dxa"/>
+            <w:vAlign w:val="center"/>
+          </w:tcPr>
+          <w:p>
+            <w:pPr>
+              <w:pStyle w:val="ListParagraph"/>
+              <w:ind w:left="0"/>
+              <w:jc w:val="center"/>
+            </w:pPr>
+            <w:r>
+              <w:t>(45, 350k)</w:t>
+            </w:r>
+          </w:p>
+          <w:p>
+            <w:pPr>
+              <w:pStyle w:val="ListParagraph"/>
+              <w:ind w:left="0"/>
+              <w:jc w:val="center"/>
+            </w:pPr>
+            <w:r>
+              <w:t>(50, 275k)</w:t>
+            </w:r>
+          </w:p>
+        </w:tc>
+        <w:tc>
+          <w:tcPr>
+            <w:tcW w:w="1343" w:type="dxa"/>
+            <w:vAlign w:val="center"/>
+          </w:tcPr>
+          <w:p>
+            <w:pPr>
+              <w:pStyle w:val="ListParagraph"/>
+              <w:ind w:left="0"/>
+              <w:jc w:val="center"/>
+            </w:pPr>
+            <w:r>
+              <w:rPr>
+                <w:color w:val="000000" w:themeColor="text1"/>
+                <w:highlight w:val="yellow"/>
+              </w:rPr>
+              <w:t>Empty</w:t>
+            </w:r>
+          </w:p>
+        </w:tc>
+        <w:tc>
+          <w:tcPr>
+            <w:tcW w:w="1547" w:type="dxa"/>
+            <w:vAlign w:val="center"/>
+          </w:tcPr>
+          <w:p>
+            <w:pPr>
+              <w:pStyle w:val="ListParagraph"/>
+              <w:ind w:left="0"/>
+              <w:jc w:val="center"/>
+            </w:pPr>
+            <w:r>
+              <w:t>(60, 260k)</w:t>
+            </w:r>
+          </w:p>
+        </w:tc>
+      </w:tr>
+    </w:tbl>
+    <w:p>
+      <w:pPr>
+        <w:pStyle w:val="ListParagraph"/>
+        <w:numPr>
+          <w:ilvl w:val="0"/>
+          <w:numId w:val="13"/>
+        </w:numPr>
+      </w:pPr>
+      <w:r>
+        <w:t>H</w:t>
+      </w:r>
+      <w:r>
+        <w:t xml:space="preserve">orizontal line, such as </w:t>
+      </w:r>
+      <w:r>
+        <w:t xml:space="preserve">salary = </w:t>
+      </w:r>
+      <w:r>
+        <w:t>130</w:t>
+      </w:r>
+      <w:r>
+        <w:t>k.</w:t>
+      </w:r>
+      <w:r>
+        <w:t xml:space="preserve"> It separates the customer with the salary </w:t>
+      </w:r>
+    </w:p>
+    <w:tbl>
+      <w:tblPr>
+        <w:tblStyle w:val="TableGrid"/>
+        <w:tblW w:w="0" w:type="auto"/>
+        <w:tblInd w:w="1440" w:type="dxa"/>
+        <w:tblLook w:val="04A0" w:firstRow="1" w:lastRow="0" w:firstColumn="1" w:lastColumn="0" w:noHBand="0" w:noVBand="1"/>
+      </w:tblPr>
+      <w:tblGrid>
+        <w:gridCol w:w="1864"/>
+        <w:gridCol w:w="1662"/>
+        <w:gridCol w:w="1662"/>
+        <w:gridCol w:w="1662"/>
+      </w:tblGrid>
+      <w:tr>
+        <w:tc>
+          <w:tcPr>
+            <w:tcW w:w="1864" w:type="dxa"/>
+            <w:vAlign w:val="center"/>
+          </w:tcPr>
+          <w:p>
+            <w:pPr>
+              <w:pStyle w:val="ListParagraph"/>
+              <w:ind w:left="0"/>
+              <w:jc w:val="center"/>
+            </w:pPr>
+          </w:p>
+        </w:tc>
+        <w:tc>
+          <w:tcPr>
+            <w:tcW w:w="1662" w:type="dxa"/>
+            <w:vAlign w:val="center"/>
+          </w:tcPr>
+          <w:p>
+            <w:pPr>
+              <w:pStyle w:val="ListParagraph"/>
+              <w:ind w:left="0"/>
+              <w:jc w:val="center"/>
+            </w:pPr>
+            <w:r>
+              <w:t>0 – 40</w:t>
+            </w:r>
+          </w:p>
+        </w:tc>
+        <w:tc>
+          <w:tcPr>
+            <w:tcW w:w="1662" w:type="dxa"/>
+            <w:vAlign w:val="center"/>
+          </w:tcPr>
+          <w:p>
+            <w:pPr>
+              <w:pStyle w:val="ListParagraph"/>
+              <w:ind w:left="0"/>
+              <w:jc w:val="center"/>
+            </w:pPr>
+            <w:r>
+              <w:t>40 – 55</w:t>
+            </w:r>
+          </w:p>
+        </w:tc>
+        <w:tc>
+          <w:tcPr>
+            <w:tcW w:w="1662" w:type="dxa"/>
+            <w:vAlign w:val="center"/>
+          </w:tcPr>
+          <w:p>
+            <w:pPr>
+              <w:pStyle w:val="ListParagraph"/>
+              <w:ind w:left="0"/>
+              <w:jc w:val="center"/>
+            </w:pPr>
+            <w:r>
+              <w:t>55 +</w:t>
+            </w:r>
+          </w:p>
+        </w:tc>
+      </w:tr>
+      <w:tr>
+        <w:tc>
+          <w:tcPr>
+            <w:tcW w:w="1864" w:type="dxa"/>
+            <w:vAlign w:val="center"/>
+          </w:tcPr>
+          <w:p>
+            <w:pPr>
+              <w:pStyle w:val="ListParagraph"/>
+              <w:ind w:left="0"/>
+              <w:jc w:val="center"/>
+            </w:pPr>
+            <w:r>
+              <w:t>0k – 90k</w:t>
+            </w:r>
+          </w:p>
+        </w:tc>
+        <w:tc>
+          <w:tcPr>
+            <w:tcW w:w="1662" w:type="dxa"/>
+            <w:vAlign w:val="center"/>
+          </w:tcPr>
+          <w:p>
+            <w:pPr>
+              <w:pStyle w:val="ListParagraph"/>
+              <w:ind w:left="0"/>
+              <w:jc w:val="center"/>
+            </w:pPr>
+            <w:r>
+              <w:t>(25, 60k)</w:t>
+            </w:r>
+          </w:p>
+        </w:tc>
+        <w:tc>
+          <w:tcPr>
+            <w:tcW w:w="1662" w:type="dxa"/>
+            <w:vAlign w:val="center"/>
+          </w:tcPr>
+          <w:p>
+            <w:pPr>
+              <w:pStyle w:val="ListParagraph"/>
+              <w:ind w:left="0"/>
+              <w:jc w:val="center"/>
+            </w:pPr>
+            <w:r>
+              <w:t>(45, 60k)</w:t>
+            </w:r>
+          </w:p>
+          <w:p>
+            <w:pPr>
+              <w:pStyle w:val="ListParagraph"/>
+              <w:ind w:left="0"/>
+              <w:jc w:val="center"/>
+            </w:pPr>
+            <w:r>
+              <w:t>(50, 75k)</w:t>
+            </w:r>
+          </w:p>
+        </w:tc>
+        <w:tc>
+          <w:tcPr>
+            <w:tcW w:w="1662" w:type="dxa"/>
+            <w:vAlign w:val="center"/>
+          </w:tcPr>
+          <w:p>
+            <w:pPr>
+              <w:pStyle w:val="ListParagraph"/>
+              <w:ind w:left="0"/>
+              <w:jc w:val="center"/>
+            </w:pPr>
+            <w:r>
+              <w:rPr>
+                <w:highlight w:val="yellow"/>
+              </w:rPr>
+              <w:t>Empty</w:t>
+            </w:r>
+          </w:p>
+        </w:tc>
+      </w:tr>
+      <w:tr>
+        <w:tc>
+          <w:tcPr>
+            <w:tcW w:w="1864" w:type="dxa"/>
+            <w:vAlign w:val="center"/>
+          </w:tcPr>
+          <w:p>
+            <w:pPr>
+              <w:pStyle w:val="ListParagraph"/>
+              <w:ind w:left="0"/>
+              <w:jc w:val="center"/>
+            </w:pPr>
+            <w:r>
+              <w:t>90k – 130k</w:t>
+            </w:r>
+          </w:p>
+        </w:tc>
+        <w:tc>
+          <w:tcPr>
+            <w:tcW w:w="1662" w:type="dxa"/>
+            <w:vAlign w:val="center"/>
+          </w:tcPr>
+          <w:p>
+            <w:pPr>
+              <w:pStyle w:val="ListParagraph"/>
+              <w:ind w:left="0"/>
+              <w:jc w:val="center"/>
+            </w:pPr>
+            <w:r>
+              <w:rPr>
+                <w:highlight w:val="yellow"/>
+              </w:rPr>
+              <w:t>Empty</w:t>
+            </w:r>
+          </w:p>
+        </w:tc>
+        <w:tc>
+          <w:tcPr>
+            <w:tcW w:w="1662" w:type="dxa"/>
+            <w:vAlign w:val="center"/>
+          </w:tcPr>
+          <w:p>
+            <w:pPr>
+              <w:pStyle w:val="ListParagraph"/>
+              <w:ind w:left="0"/>
+              <w:jc w:val="center"/>
+            </w:pPr>
+            <w:r>
+              <w:t>(50, 100k)</w:t>
+            </w:r>
+          </w:p>
+          <w:p>
+            <w:pPr>
+              <w:pStyle w:val="ListParagraph"/>
+              <w:ind w:left="0"/>
+              <w:jc w:val="center"/>
+            </w:pPr>
+            <w:r>
+              <w:t>(50, 120k)</w:t>
+            </w:r>
+          </w:p>
+        </w:tc>
+        <w:tc>
+          <w:tcPr>
+            <w:tcW w:w="1662" w:type="dxa"/>
+            <w:vAlign w:val="center"/>
+          </w:tcPr>
+          <w:p>
+            <w:pPr>
+              <w:pStyle w:val="ListParagraph"/>
+              <w:ind w:left="0"/>
+              <w:jc w:val="center"/>
+            </w:pPr>
+            <w:r>
+              <w:t>(70, 110k)</w:t>
+            </w:r>
+          </w:p>
+        </w:tc>
+      </w:tr>
+      <w:tr>
+        <w:tc>
+          <w:tcPr>
+            <w:tcW w:w="1864" w:type="dxa"/>
+            <w:vAlign w:val="center"/>
+          </w:tcPr>
+          <w:p>
+            <w:pPr>
+              <w:pStyle w:val="ListParagraph"/>
+              <w:ind w:left="0"/>
+              <w:jc w:val="center"/>
+            </w:pPr>
+            <w:r>
+              <w:t>130k – 225k</w:t>
+            </w:r>
+          </w:p>
+        </w:tc>
+        <w:tc>
+          <w:tcPr>
+            <w:tcW w:w="1662" w:type="dxa"/>
+            <w:vAlign w:val="center"/>
+          </w:tcPr>
+          <w:p>
+            <w:pPr>
+              <w:pStyle w:val="ListParagraph"/>
+              <w:ind w:left="0"/>
+              <w:jc w:val="center"/>
+            </w:pPr>
+            <w:r>
+              <w:rPr>
+                <w:highlight w:val="yellow"/>
+              </w:rPr>
+              <w:t>Empty</w:t>
+            </w:r>
+          </w:p>
+        </w:tc>
+        <w:tc>
+          <w:tcPr>
+            <w:tcW w:w="1662" w:type="dxa"/>
+            <w:vAlign w:val="center"/>
+          </w:tcPr>
+          <w:p>
+            <w:pPr>
+              <w:pStyle w:val="ListParagraph"/>
+              <w:ind w:left="0"/>
+              <w:jc w:val="center"/>
+            </w:pPr>
+            <w:r>
+              <w:t>(52, 200k)</w:t>
+            </w:r>
+          </w:p>
+        </w:tc>
+        <w:tc>
+          <w:tcPr>
+            <w:tcW w:w="1662" w:type="dxa"/>
+            <w:vAlign w:val="center"/>
+          </w:tcPr>
+          <w:p>
+            <w:pPr>
+              <w:pStyle w:val="ListParagraph"/>
+              <w:ind w:left="0"/>
+              <w:jc w:val="center"/>
+            </w:pPr>
+            <w:r>
+              <w:t>(85, 140k)</w:t>
+            </w:r>
+          </w:p>
+        </w:tc>
+      </w:tr>
+      <w:tr>
+        <w:tc>
+          <w:tcPr>
+            <w:tcW w:w="1864" w:type="dxa"/>
+            <w:vAlign w:val="center"/>
+          </w:tcPr>
+          <w:p>
+            <w:pPr>
+              <w:pStyle w:val="ListParagraph"/>
+              <w:ind w:left="0"/>
+              <w:jc w:val="center"/>
+            </w:pPr>
+            <w:r>
+              <w:t>225k – 500k</w:t>
+            </w:r>
+          </w:p>
+        </w:tc>
+        <w:tc>
+          <w:tcPr>
+            <w:tcW w:w="1662" w:type="dxa"/>
+            <w:vAlign w:val="center"/>
+          </w:tcPr>
+          <w:p>
+            <w:pPr>
+              <w:pStyle w:val="ListParagraph"/>
+              <w:ind w:left="0"/>
+              <w:jc w:val="center"/>
+            </w:pPr>
+            <w:r>
+              <w:t>(30, 260k)</w:t>
+            </w:r>
+          </w:p>
+          <w:p>
+            <w:pPr>
+              <w:pStyle w:val="ListParagraph"/>
+              <w:ind w:left="0"/>
+              <w:jc w:val="center"/>
+            </w:pPr>
+            <w:r>
+              <w:t>(25, 400k)</w:t>
+            </w:r>
+          </w:p>
+        </w:tc>
+        <w:tc>
+          <w:tcPr>
+            <w:tcW w:w="1662" w:type="dxa"/>
+            <w:vAlign w:val="center"/>
+          </w:tcPr>
+          <w:p>
+            <w:pPr>
+              <w:pStyle w:val="ListParagraph"/>
+              <w:ind w:left="0"/>
+              <w:jc w:val="center"/>
+            </w:pPr>
+            <w:r>
+              <w:t>(45, 350k)</w:t>
+            </w:r>
+          </w:p>
+          <w:p>
+            <w:pPr>
+              <w:pStyle w:val="ListParagraph"/>
+              <w:ind w:left="0"/>
+              <w:jc w:val="center"/>
+            </w:pPr>
+            <w:r>
+              <w:t>(50, 275k)</w:t>
+            </w:r>
+          </w:p>
+        </w:tc>
+        <w:tc>
+          <w:tcPr>
+            <w:tcW w:w="1662" w:type="dxa"/>
+            <w:vAlign w:val="center"/>
+          </w:tcPr>
+          <w:p>
+            <w:pPr>
+              <w:pStyle w:val="ListParagraph"/>
+              <w:ind w:left="0"/>
+              <w:jc w:val="center"/>
+            </w:pPr>
+            <w:r>
+              <w:t>(60, 260k)</w:t>
+            </w:r>
+          </w:p>
+        </w:tc>
+      </w:tr>
+    </w:tbl>
+    <w:p>
+      <w:pPr>
+        <w:pStyle w:val="ListParagraph"/>
+        <w:ind w:left="1440"/>
+      </w:pPr>
+    </w:p>
+    <w:p>
+      <w:pPr>
+        <w:pStyle w:val="ListParagraph"/>
+        <w:numPr>
+          <w:ilvl w:val="0"/>
+          <w:numId w:val="13"/>
+        </w:numPr>
+      </w:pPr>
+      <w:r>
+        <w:t>Horizontal line.</w:t>
+      </w:r>
+    </w:p>
+    <w:p>
+      <w:pPr>
+        <w:pStyle w:val="ListParagraph"/>
+      </w:pPr>
+    </w:p>
+    <w:p/>
+    <w:p/>
+    <w:p/>
+    <w:p/>
+    <w:p/>
+    <w:p/>
+    <w:p/>
+    <w:p/>
     <w:p/>
     <w:p>
       <w:pPr>
@@ -1239,6 +2388,119 @@
 <file path=word/numbering.xml><?xml version="1.0" encoding="utf-8"?>
 <w:numbering xmlns:wpc="http://schemas.microsoft.com/office/word/2010/wordprocessingCanvas" xmlns:mo="http://schemas.microsoft.com/office/mac/office/2008/main" xmlns:mc="http://schemas.openxmlformats.org/markup-compatibility/2006" xmlns:mv="urn:schemas-microsoft-com:mac:vml" xmlns:o="urn:schemas-microsoft-com:office:office" xmlns:r="http://schemas.openxmlformats.org/officeDocument/2006/relationships" xmlns:m="http://schemas.openxmlformats.org/officeDocument/2006/math" xmlns:v="urn:schemas-microsoft-com:vml" xmlns:wp14="http://schemas.microsoft.com/office/word/2010/wordprocessingDrawing" xmlns:wp="http://schemas.openxmlformats.org/drawingml/2006/wordprocessingDrawing" xmlns:w10="urn:schemas-microsoft-com:office:word" xmlns:w="http://schemas.openxmlformats.org/wordprocessingml/2006/main" xmlns:w14="http://schemas.microsoft.com/office/word/2010/wordml" xmlns:w15="http://schemas.microsoft.com/office/word/2012/wordml" xmlns:wpg="http://schemas.microsoft.com/office/word/2010/wordprocessingGroup" xmlns:wpi="http://schemas.microsoft.com/office/word/2010/wordprocessingInk" xmlns:wne="http://schemas.microsoft.com/office/word/2006/wordml" xmlns:wps="http://schemas.microsoft.com/office/word/2010/wordprocessingShape" mc:Ignorable="w14 w15 wp14">
   <w:abstractNum w:abstractNumId="0">
+    <w:nsid w:val="06EB0691"/>
+    <w:multiLevelType w:val="hybridMultilevel"/>
+    <w:tmpl w:val="49D61044"/>
+    <w:lvl w:ilvl="0" w:tplc="04090001">
+      <w:start w:val="1"/>
+      <w:numFmt w:val="bullet"/>
+      <w:lvlText w:val=""/>
+      <w:lvlJc w:val="left"/>
+      <w:pPr>
+        <w:ind w:left="720" w:hanging="360"/>
+      </w:pPr>
+      <w:rPr>
+        <w:rFonts w:ascii="Symbol" w:hAnsi="Symbol" w:hint="default"/>
+      </w:rPr>
+    </w:lvl>
+    <w:lvl w:ilvl="1" w:tplc="04090003" w:tentative="1">
+      <w:start w:val="1"/>
+      <w:numFmt w:val="bullet"/>
+      <w:lvlText w:val="o"/>
+      <w:lvlJc w:val="left"/>
+      <w:pPr>
+        <w:ind w:left="1440" w:hanging="360"/>
+      </w:pPr>
+      <w:rPr>
+        <w:rFonts w:ascii="Courier New" w:hAnsi="Courier New" w:cs="Courier New" w:hint="default"/>
+      </w:rPr>
+    </w:lvl>
+    <w:lvl w:ilvl="2" w:tplc="04090005" w:tentative="1">
+      <w:start w:val="1"/>
+      <w:numFmt w:val="bullet"/>
+      <w:lvlText w:val=""/>
+      <w:lvlJc w:val="left"/>
+      <w:pPr>
+        <w:ind w:left="2160" w:hanging="360"/>
+      </w:pPr>
+      <w:rPr>
+        <w:rFonts w:ascii="Wingdings" w:hAnsi="Wingdings" w:hint="default"/>
+      </w:rPr>
+    </w:lvl>
+    <w:lvl w:ilvl="3" w:tplc="04090001" w:tentative="1">
+      <w:start w:val="1"/>
+      <w:numFmt w:val="bullet"/>
+      <w:lvlText w:val=""/>
+      <w:lvlJc w:val="left"/>
+      <w:pPr>
+        <w:ind w:left="2880" w:hanging="360"/>
+      </w:pPr>
+      <w:rPr>
+        <w:rFonts w:ascii="Symbol" w:hAnsi="Symbol" w:hint="default"/>
+      </w:rPr>
+    </w:lvl>
+    <w:lvl w:ilvl="4" w:tplc="04090003" w:tentative="1">
+      <w:start w:val="1"/>
+      <w:numFmt w:val="bullet"/>
+      <w:lvlText w:val="o"/>
+      <w:lvlJc w:val="left"/>
+      <w:pPr>
+        <w:ind w:left="3600" w:hanging="360"/>
+      </w:pPr>
+      <w:rPr>
+        <w:rFonts w:ascii="Courier New" w:hAnsi="Courier New" w:cs="Courier New" w:hint="default"/>
+      </w:rPr>
+    </w:lvl>
+    <w:lvl w:ilvl="5" w:tplc="04090005" w:tentative="1">
+      <w:start w:val="1"/>
+      <w:numFmt w:val="bullet"/>
+      <w:lvlText w:val=""/>
+      <w:lvlJc w:val="left"/>
+      <w:pPr>
+        <w:ind w:left="4320" w:hanging="360"/>
+      </w:pPr>
+      <w:rPr>
+        <w:rFonts w:ascii="Wingdings" w:hAnsi="Wingdings" w:hint="default"/>
+      </w:rPr>
+    </w:lvl>
+    <w:lvl w:ilvl="6" w:tplc="04090001" w:tentative="1">
+      <w:start w:val="1"/>
+      <w:numFmt w:val="bullet"/>
+      <w:lvlText w:val=""/>
+      <w:lvlJc w:val="left"/>
+      <w:pPr>
+        <w:ind w:left="5040" w:hanging="360"/>
+      </w:pPr>
+      <w:rPr>
+        <w:rFonts w:ascii="Symbol" w:hAnsi="Symbol" w:hint="default"/>
+      </w:rPr>
+    </w:lvl>
+    <w:lvl w:ilvl="7" w:tplc="04090003" w:tentative="1">
+      <w:start w:val="1"/>
+      <w:numFmt w:val="bullet"/>
+      <w:lvlText w:val="o"/>
+      <w:lvlJc w:val="left"/>
+      <w:pPr>
+        <w:ind w:left="5760" w:hanging="360"/>
+      </w:pPr>
+      <w:rPr>
+        <w:rFonts w:ascii="Courier New" w:hAnsi="Courier New" w:cs="Courier New" w:hint="default"/>
+      </w:rPr>
+    </w:lvl>
+    <w:lvl w:ilvl="8" w:tplc="04090005" w:tentative="1">
+      <w:start w:val="1"/>
+      <w:numFmt w:val="bullet"/>
+      <w:lvlText w:val=""/>
+      <w:lvlJc w:val="left"/>
+      <w:pPr>
+        <w:ind w:left="6480" w:hanging="360"/>
+      </w:pPr>
+      <w:rPr>
+        <w:rFonts w:ascii="Wingdings" w:hAnsi="Wingdings" w:hint="default"/>
+      </w:rPr>
+    </w:lvl>
+  </w:abstractNum>
+  <w:abstractNum w:abstractNumId="1">
     <w:nsid w:val="1624264D"/>
     <w:multiLevelType w:val="hybridMultilevel"/>
     <w:tmpl w:val="142400F2"/>
@@ -1351,7 +2613,120 @@
       </w:rPr>
     </w:lvl>
   </w:abstractNum>
-  <w:abstractNum w:abstractNumId="1">
+  <w:abstractNum w:abstractNumId="2">
+    <w:nsid w:val="1D7D0111"/>
+    <w:multiLevelType w:val="hybridMultilevel"/>
+    <w:tmpl w:val="12580562"/>
+    <w:lvl w:ilvl="0" w:tplc="04090001">
+      <w:start w:val="1"/>
+      <w:numFmt w:val="bullet"/>
+      <w:lvlText w:val=""/>
+      <w:lvlJc w:val="left"/>
+      <w:pPr>
+        <w:ind w:left="720" w:hanging="360"/>
+      </w:pPr>
+      <w:rPr>
+        <w:rFonts w:ascii="Symbol" w:hAnsi="Symbol" w:hint="default"/>
+      </w:rPr>
+    </w:lvl>
+    <w:lvl w:ilvl="1" w:tplc="04090003" w:tentative="1">
+      <w:start w:val="1"/>
+      <w:numFmt w:val="bullet"/>
+      <w:lvlText w:val="o"/>
+      <w:lvlJc w:val="left"/>
+      <w:pPr>
+        <w:ind w:left="1440" w:hanging="360"/>
+      </w:pPr>
+      <w:rPr>
+        <w:rFonts w:ascii="Courier New" w:hAnsi="Courier New" w:cs="Courier New" w:hint="default"/>
+      </w:rPr>
+    </w:lvl>
+    <w:lvl w:ilvl="2" w:tplc="04090005" w:tentative="1">
+      <w:start w:val="1"/>
+      <w:numFmt w:val="bullet"/>
+      <w:lvlText w:val=""/>
+      <w:lvlJc w:val="left"/>
+      <w:pPr>
+        <w:ind w:left="2160" w:hanging="360"/>
+      </w:pPr>
+      <w:rPr>
+        <w:rFonts w:ascii="Wingdings" w:hAnsi="Wingdings" w:hint="default"/>
+      </w:rPr>
+    </w:lvl>
+    <w:lvl w:ilvl="3" w:tplc="04090001" w:tentative="1">
+      <w:start w:val="1"/>
+      <w:numFmt w:val="bullet"/>
+      <w:lvlText w:val=""/>
+      <w:lvlJc w:val="left"/>
+      <w:pPr>
+        <w:ind w:left="2880" w:hanging="360"/>
+      </w:pPr>
+      <w:rPr>
+        <w:rFonts w:ascii="Symbol" w:hAnsi="Symbol" w:hint="default"/>
+      </w:rPr>
+    </w:lvl>
+    <w:lvl w:ilvl="4" w:tplc="04090003" w:tentative="1">
+      <w:start w:val="1"/>
+      <w:numFmt w:val="bullet"/>
+      <w:lvlText w:val="o"/>
+      <w:lvlJc w:val="left"/>
+      <w:pPr>
+        <w:ind w:left="3600" w:hanging="360"/>
+      </w:pPr>
+      <w:rPr>
+        <w:rFonts w:ascii="Courier New" w:hAnsi="Courier New" w:cs="Courier New" w:hint="default"/>
+      </w:rPr>
+    </w:lvl>
+    <w:lvl w:ilvl="5" w:tplc="04090005" w:tentative="1">
+      <w:start w:val="1"/>
+      <w:numFmt w:val="bullet"/>
+      <w:lvlText w:val=""/>
+      <w:lvlJc w:val="left"/>
+      <w:pPr>
+        <w:ind w:left="4320" w:hanging="360"/>
+      </w:pPr>
+      <w:rPr>
+        <w:rFonts w:ascii="Wingdings" w:hAnsi="Wingdings" w:hint="default"/>
+      </w:rPr>
+    </w:lvl>
+    <w:lvl w:ilvl="6" w:tplc="04090001" w:tentative="1">
+      <w:start w:val="1"/>
+      <w:numFmt w:val="bullet"/>
+      <w:lvlText w:val=""/>
+      <w:lvlJc w:val="left"/>
+      <w:pPr>
+        <w:ind w:left="5040" w:hanging="360"/>
+      </w:pPr>
+      <w:rPr>
+        <w:rFonts w:ascii="Symbol" w:hAnsi="Symbol" w:hint="default"/>
+      </w:rPr>
+    </w:lvl>
+    <w:lvl w:ilvl="7" w:tplc="04090003" w:tentative="1">
+      <w:start w:val="1"/>
+      <w:numFmt w:val="bullet"/>
+      <w:lvlText w:val="o"/>
+      <w:lvlJc w:val="left"/>
+      <w:pPr>
+        <w:ind w:left="5760" w:hanging="360"/>
+      </w:pPr>
+      <w:rPr>
+        <w:rFonts w:ascii="Courier New" w:hAnsi="Courier New" w:cs="Courier New" w:hint="default"/>
+      </w:rPr>
+    </w:lvl>
+    <w:lvl w:ilvl="8" w:tplc="04090005" w:tentative="1">
+      <w:start w:val="1"/>
+      <w:numFmt w:val="bullet"/>
+      <w:lvlText w:val=""/>
+      <w:lvlJc w:val="left"/>
+      <w:pPr>
+        <w:ind w:left="6480" w:hanging="360"/>
+      </w:pPr>
+      <w:rPr>
+        <w:rFonts w:ascii="Wingdings" w:hAnsi="Wingdings" w:hint="default"/>
+      </w:rPr>
+    </w:lvl>
+  </w:abstractNum>
+  <w:abstractNum w:abstractNumId="3">
     <w:nsid w:val="2C4921CC"/>
     <w:multiLevelType w:val="hybridMultilevel"/>
     <w:tmpl w:val="B1DE2E6C"/>
@@ -1464,10 +2839,10 @@
       </w:rPr>
     </w:lvl>
   </w:abstractNum>
-  <w:abstractNum w:abstractNumId="2">
+  <w:abstractNum w:abstractNumId="4">
     <w:nsid w:val="2DA53D53"/>
     <w:multiLevelType w:val="hybridMultilevel"/>
-    <w:tmpl w:val="AF24A07A"/>
+    <w:tmpl w:val="69BA6386"/>
     <w:lvl w:ilvl="0" w:tplc="04090001">
       <w:start w:val="1"/>
       <w:numFmt w:val="bullet"/>
@@ -1577,7 +2952,7 @@
       </w:rPr>
     </w:lvl>
   </w:abstractNum>
-  <w:abstractNum w:abstractNumId="3">
+  <w:abstractNum w:abstractNumId="5">
     <w:nsid w:val="36A34416"/>
     <w:multiLevelType w:val="hybridMultilevel"/>
     <w:tmpl w:val="7AFECD44"/>
@@ -1690,7 +3065,93 @@
       </w:rPr>
     </w:lvl>
   </w:abstractNum>
-  <w:abstractNum w:abstractNumId="4">
+  <w:abstractNum w:abstractNumId="6">
+    <w:nsid w:val="3C8D34A0"/>
+    <w:multiLevelType w:val="hybridMultilevel"/>
+    <w:tmpl w:val="16122852"/>
+    <w:lvl w:ilvl="0" w:tplc="04090011">
+      <w:start w:val="1"/>
+      <w:numFmt w:val="decimal"/>
+      <w:lvlText w:val="%1)"/>
+      <w:lvlJc w:val="left"/>
+      <w:pPr>
+        <w:ind w:left="720" w:hanging="360"/>
+      </w:pPr>
+    </w:lvl>
+    <w:lvl w:ilvl="1" w:tplc="04090019" w:tentative="1">
+      <w:start w:val="1"/>
+      <w:numFmt w:val="lowerLetter"/>
+      <w:lvlText w:val="%2."/>
+      <w:lvlJc w:val="left"/>
+      <w:pPr>
+        <w:ind w:left="1440" w:hanging="360"/>
+      </w:pPr>
+    </w:lvl>
+    <w:lvl w:ilvl="2" w:tplc="0409001B" w:tentative="1">
+      <w:start w:val="1"/>
+      <w:numFmt w:val="lowerRoman"/>
+      <w:lvlText w:val="%3."/>
+      <w:lvlJc w:val="right"/>
+      <w:pPr>
+        <w:ind w:left="2160" w:hanging="180"/>
+      </w:pPr>
+    </w:lvl>
+    <w:lvl w:ilvl="3" w:tplc="0409000F" w:tentative="1">
+      <w:start w:val="1"/>
+      <w:numFmt w:val="decimal"/>
+      <w:lvlText w:val="%4."/>
+      <w:lvlJc w:val="left"/>
+      <w:pPr>
+        <w:ind w:left="2880" w:hanging="360"/>
+      </w:pPr>
+    </w:lvl>
+    <w:lvl w:ilvl="4" w:tplc="04090019" w:tentative="1">
+      <w:start w:val="1"/>
+      <w:numFmt w:val="lowerLetter"/>
+      <w:lvlText w:val="%5."/>
+      <w:lvlJc w:val="left"/>
+      <w:pPr>
+        <w:ind w:left="3600" w:hanging="360"/>
+      </w:pPr>
+    </w:lvl>
+    <w:lvl w:ilvl="5" w:tplc="0409001B" w:tentative="1">
+      <w:start w:val="1"/>
+      <w:numFmt w:val="lowerRoman"/>
+      <w:lvlText w:val="%6."/>
+      <w:lvlJc w:val="right"/>
+      <w:pPr>
+        <w:ind w:left="4320" w:hanging="180"/>
+      </w:pPr>
+    </w:lvl>
+    <w:lvl w:ilvl="6" w:tplc="0409000F" w:tentative="1">
+      <w:start w:val="1"/>
+      <w:numFmt w:val="decimal"/>
+      <w:lvlText w:val="%7."/>
+      <w:lvlJc w:val="left"/>
+      <w:pPr>
+        <w:ind w:left="5040" w:hanging="360"/>
+      </w:pPr>
+    </w:lvl>
+    <w:lvl w:ilvl="7" w:tplc="04090019" w:tentative="1">
+      <w:start w:val="1"/>
+      <w:numFmt w:val="lowerLetter"/>
+      <w:lvlText w:val="%8."/>
+      <w:lvlJc w:val="left"/>
+      <w:pPr>
+        <w:ind w:left="5760" w:hanging="360"/>
+      </w:pPr>
+    </w:lvl>
+    <w:lvl w:ilvl="8" w:tplc="0409001B" w:tentative="1">
+      <w:start w:val="1"/>
+      <w:numFmt w:val="lowerRoman"/>
+      <w:lvlText w:val="%9."/>
+      <w:lvlJc w:val="right"/>
+      <w:pPr>
+        <w:ind w:left="6480" w:hanging="180"/>
+      </w:pPr>
+    </w:lvl>
+  </w:abstractNum>
+  <w:abstractNum w:abstractNumId="7">
     <w:nsid w:val="486F017A"/>
     <w:multiLevelType w:val="hybridMultilevel"/>
     <w:tmpl w:val="66207AE2"/>
@@ -1803,7 +3264,206 @@
       </w:rPr>
     </w:lvl>
   </w:abstractNum>
-  <w:abstractNum w:abstractNumId="5">
+  <w:abstractNum w:abstractNumId="8">
+    <w:nsid w:val="4EBD607B"/>
+    <w:multiLevelType w:val="hybridMultilevel"/>
+    <w:tmpl w:val="06ECDEF4"/>
+    <w:lvl w:ilvl="0" w:tplc="04090001">
+      <w:start w:val="1"/>
+      <w:numFmt w:val="bullet"/>
+      <w:lvlText w:val=""/>
+      <w:lvlJc w:val="left"/>
+      <w:pPr>
+        <w:ind w:left="1440" w:hanging="360"/>
+      </w:pPr>
+      <w:rPr>
+        <w:rFonts w:ascii="Symbol" w:hAnsi="Symbol" w:hint="default"/>
+      </w:rPr>
+    </w:lvl>
+    <w:lvl w:ilvl="1" w:tplc="04090003" w:tentative="1">
+      <w:start w:val="1"/>
+      <w:numFmt w:val="bullet"/>
+      <w:lvlText w:val="o"/>
+      <w:lvlJc w:val="left"/>
+      <w:pPr>
+        <w:ind w:left="2160" w:hanging="360"/>
+      </w:pPr>
+      <w:rPr>
+        <w:rFonts w:ascii="Courier New" w:hAnsi="Courier New" w:cs="Courier New" w:hint="default"/>
+      </w:rPr>
+    </w:lvl>
+    <w:lvl w:ilvl="2" w:tplc="04090005" w:tentative="1">
+      <w:start w:val="1"/>
+      <w:numFmt w:val="bullet"/>
+      <w:lvlText w:val=""/>
+      <w:lvlJc w:val="left"/>
+      <w:pPr>
+        <w:ind w:left="2880" w:hanging="360"/>
+      </w:pPr>
+      <w:rPr>
+        <w:rFonts w:ascii="Wingdings" w:hAnsi="Wingdings" w:hint="default"/>
+      </w:rPr>
+    </w:lvl>
+    <w:lvl w:ilvl="3" w:tplc="04090001" w:tentative="1">
+      <w:start w:val="1"/>
+      <w:numFmt w:val="bullet"/>
+      <w:lvlText w:val=""/>
+      <w:lvlJc w:val="left"/>
+      <w:pPr>
+        <w:ind w:left="3600" w:hanging="360"/>
+      </w:pPr>
+      <w:rPr>
+        <w:rFonts w:ascii="Symbol" w:hAnsi="Symbol" w:hint="default"/>
+      </w:rPr>
+    </w:lvl>
+    <w:lvl w:ilvl="4" w:tplc="04090003" w:tentative="1">
+      <w:start w:val="1"/>
+      <w:numFmt w:val="bullet"/>
+      <w:lvlText w:val="o"/>
+      <w:lvlJc w:val="left"/>
+      <w:pPr>
+        <w:ind w:left="4320" w:hanging="360"/>
+      </w:pPr>
+      <w:rPr>
+        <w:rFonts w:ascii="Courier New" w:hAnsi="Courier New" w:cs="Courier New" w:hint="default"/>
+      </w:rPr>
+    </w:lvl>
+    <w:lvl w:ilvl="5" w:tplc="04090005" w:tentative="1">
+      <w:start w:val="1"/>
+      <w:numFmt w:val="bullet"/>
+      <w:lvlText w:val=""/>
+      <w:lvlJc w:val="left"/>
+      <w:pPr>
+        <w:ind w:left="5040" w:hanging="360"/>
+      </w:pPr>
+      <w:rPr>
+        <w:rFonts w:ascii="Wingdings" w:hAnsi="Wingdings" w:hint="default"/>
+      </w:rPr>
+    </w:lvl>
+    <w:lvl w:ilvl="6" w:tplc="04090001" w:tentative="1">
+      <w:start w:val="1"/>
+      <w:numFmt w:val="bullet"/>
+      <w:lvlText w:val=""/>
+      <w:lvlJc w:val="left"/>
+      <w:pPr>
+        <w:ind w:left="5760" w:hanging="360"/>
+      </w:pPr>
+      <w:rPr>
+        <w:rFonts w:ascii="Symbol" w:hAnsi="Symbol" w:hint="default"/>
+      </w:rPr>
+    </w:lvl>
+    <w:lvl w:ilvl="7" w:tplc="04090003" w:tentative="1">
+      <w:start w:val="1"/>
+      <w:numFmt w:val="bullet"/>
+      <w:lvlText w:val="o"/>
+      <w:lvlJc w:val="left"/>
+      <w:pPr>
+        <w:ind w:left="6480" w:hanging="360"/>
+      </w:pPr>
+      <w:rPr>
+        <w:rFonts w:ascii="Courier New" w:hAnsi="Courier New" w:cs="Courier New" w:hint="default"/>
+      </w:rPr>
+    </w:lvl>
+    <w:lvl w:ilvl="8" w:tplc="04090005" w:tentative="1">
+      <w:start w:val="1"/>
+      <w:numFmt w:val="bullet"/>
+      <w:lvlText w:val=""/>
+      <w:lvlJc w:val="left"/>
+      <w:pPr>
+        <w:ind w:left="7200" w:hanging="360"/>
+      </w:pPr>
+      <w:rPr>
+        <w:rFonts w:ascii="Wingdings" w:hAnsi="Wingdings" w:hint="default"/>
+      </w:rPr>
+    </w:lvl>
+  </w:abstractNum>
+  <w:abstractNum w:abstractNumId="9">
+    <w:nsid w:val="56734640"/>
+    <w:multiLevelType w:val="hybridMultilevel"/>
+    <w:tmpl w:val="73F4E71A"/>
+    <w:lvl w:ilvl="0" w:tplc="0409000F">
+      <w:start w:val="1"/>
+      <w:numFmt w:val="decimal"/>
+      <w:lvlText w:val="%1."/>
+      <w:lvlJc w:val="left"/>
+      <w:pPr>
+        <w:ind w:left="720" w:hanging="360"/>
+      </w:pPr>
+    </w:lvl>
+    <w:lvl w:ilvl="1" w:tplc="04090019" w:tentative="1">
+      <w:start w:val="1"/>
+      <w:numFmt w:val="lowerLetter"/>
+      <w:lvlText w:val="%2."/>
+      <w:lvlJc w:val="left"/>
+      <w:pPr>
+        <w:ind w:left="1440" w:hanging="360"/>
+      </w:pPr>
+    </w:lvl>
+    <w:lvl w:ilvl="2" w:tplc="0409001B" w:tentative="1">
+      <w:start w:val="1"/>
+      <w:numFmt w:val="lowerRoman"/>
+      <w:lvlText w:val="%3."/>
+      <w:lvlJc w:val="right"/>
+      <w:pPr>
+        <w:ind w:left="2160" w:hanging="180"/>
+      </w:pPr>
+    </w:lvl>
+    <w:lvl w:ilvl="3" w:tplc="0409000F" w:tentative="1">
+      <w:start w:val="1"/>
+      <w:numFmt w:val="decimal"/>
+      <w:lvlText w:val="%4."/>
+      <w:lvlJc w:val="left"/>
+      <w:pPr>
+        <w:ind w:left="2880" w:hanging="360"/>
+      </w:pPr>
+    </w:lvl>
+    <w:lvl w:ilvl="4" w:tplc="04090019" w:tentative="1">
+      <w:start w:val="1"/>
+      <w:numFmt w:val="lowerLetter"/>
+      <w:lvlText w:val="%5."/>
+      <w:lvlJc w:val="left"/>
+      <w:pPr>
+        <w:ind w:left="3600" w:hanging="360"/>
+      </w:pPr>
+    </w:lvl>
+    <w:lvl w:ilvl="5" w:tplc="0409001B" w:tentative="1">
+      <w:start w:val="1"/>
+      <w:numFmt w:val="lowerRoman"/>
+      <w:lvlText w:val="%6."/>
+      <w:lvlJc w:val="right"/>
+      <w:pPr>
+        <w:ind w:left="4320" w:hanging="180"/>
+      </w:pPr>
+    </w:lvl>
+    <w:lvl w:ilvl="6" w:tplc="0409000F" w:tentative="1">
+      <w:start w:val="1"/>
+      <w:numFmt w:val="decimal"/>
+      <w:lvlText w:val="%7."/>
+      <w:lvlJc w:val="left"/>
+      <w:pPr>
+        <w:ind w:left="5040" w:hanging="360"/>
+      </w:pPr>
+    </w:lvl>
+    <w:lvl w:ilvl="7" w:tplc="04090019" w:tentative="1">
+      <w:start w:val="1"/>
+      <w:numFmt w:val="lowerLetter"/>
+      <w:lvlText w:val="%8."/>
+      <w:lvlJc w:val="left"/>
+      <w:pPr>
+        <w:ind w:left="5760" w:hanging="360"/>
+      </w:pPr>
+    </w:lvl>
+    <w:lvl w:ilvl="8" w:tplc="0409001B" w:tentative="1">
+      <w:start w:val="1"/>
+      <w:numFmt w:val="lowerRoman"/>
+      <w:lvlText w:val="%9."/>
+      <w:lvlJc w:val="right"/>
+      <w:pPr>
+        <w:ind w:left="6480" w:hanging="180"/>
+      </w:pPr>
+    </w:lvl>
+  </w:abstractNum>
+  <w:abstractNum w:abstractNumId="10">
     <w:nsid w:val="5C9B7695"/>
     <w:multiLevelType w:val="hybridMultilevel"/>
     <w:tmpl w:val="8008115C"/>
@@ -1916,7 +3576,7 @@
       </w:rPr>
     </w:lvl>
   </w:abstractNum>
-  <w:abstractNum w:abstractNumId="6">
+  <w:abstractNum w:abstractNumId="11">
     <w:nsid w:val="647A6FC6"/>
     <w:multiLevelType w:val="hybridMultilevel"/>
     <w:tmpl w:val="B25E55FA"/>
@@ -2002,7 +3662,7 @@
       </w:pPr>
     </w:lvl>
   </w:abstractNum>
-  <w:abstractNum w:abstractNumId="7">
+  <w:abstractNum w:abstractNumId="12">
     <w:nsid w:val="761E34B8"/>
     <w:multiLevelType w:val="hybridMultilevel"/>
     <w:tmpl w:val="8F9490B4"/>
@@ -2116,28 +3776,43 @@
     </w:lvl>
   </w:abstractNum>
   <w:num w:numId="1">
+    <w:abstractNumId w:val="10"/>
+  </w:num>
+  <w:num w:numId="2">
     <w:abstractNumId w:val="5"/>
   </w:num>
-  <w:num w:numId="2">
+  <w:num w:numId="3">
+    <w:abstractNumId w:val="7"/>
+  </w:num>
+  <w:num w:numId="4">
     <w:abstractNumId w:val="3"/>
   </w:num>
-  <w:num w:numId="3">
+  <w:num w:numId="5">
+    <w:abstractNumId w:val="1"/>
+  </w:num>
+  <w:num w:numId="6">
+    <w:abstractNumId w:val="12"/>
+  </w:num>
+  <w:num w:numId="7">
+    <w:abstractNumId w:val="11"/>
+  </w:num>
+  <w:num w:numId="8">
     <w:abstractNumId w:val="4"/>
   </w:num>
-  <w:num w:numId="4">
-    <w:abstractNumId w:val="1"/>
-  </w:num>
-  <w:num w:numId="5">
+  <w:num w:numId="9">
     <w:abstractNumId w:val="0"/>
   </w:num>
-  <w:num w:numId="6">
-    <w:abstractNumId w:val="7"/>
+  <w:num w:numId="10">
+    <w:abstractNumId w:val="2"/>
   </w:num>
-  <w:num w:numId="7">
+  <w:num w:numId="11">
     <w:abstractNumId w:val="6"/>
   </w:num>
-  <w:num w:numId="8">
-    <w:abstractNumId w:val="2"/>
+  <w:num w:numId="12">
+    <w:abstractNumId w:val="9"/>
+  </w:num>
+  <w:num w:numId="13">
+    <w:abstractNumId w:val="8"/>
   </w:num>
 </w:numbering>
 </file>
@@ -2945,7 +4620,7 @@
 </file>
 
 <file path=customXml/itemProps1.xml><?xml version="1.0" encoding="utf-8"?>
-<ds:datastoreItem xmlns:ds="http://schemas.openxmlformats.org/officeDocument/2006/customXml" ds:itemID="{2BD39B41-44F2-8543-BD73-92291F9D220B}">
+<ds:datastoreItem xmlns:ds="http://schemas.openxmlformats.org/officeDocument/2006/customXml" ds:itemID="{D1736F1F-E581-4848-AA19-7CBA4ABED921}">
   <ds:schemaRefs>
     <ds:schemaRef ds:uri="http://schemas.openxmlformats.org/officeDocument/2006/bibliography"/>
   </ds:schemaRefs>

--- a/Chap_3.5 D_S_I.docx
+++ b/Chap_3.5 D_S_I.docx
@@ -1408,13 +1408,17 @@
         </w:numPr>
       </w:pPr>
       <w:r>
-        <w:t>Vertical line, such as age = 51. It separates the customer with the age 5</w:t>
+        <w:rPr>
+          <w:color w:val="FF0000"/>
+        </w:rPr>
+        <w:t>Vertical line</w:t>
+      </w:r>
+      <w:r>
+        <w:t>, such as age = 51. It separates the customer with the age 5</w:t>
       </w:r>
       <w:r>
         <w:t>0 and</w:t>
       </w:r>
-      <w:bookmarkStart w:id="0" w:name="_GoBack"/>
-      <w:bookmarkEnd w:id="0"/>
       <w:r>
         <w:t xml:space="preserve"> 52.</w:t>
       </w:r>
@@ -1588,7 +1592,6 @@
             <w:r>
               <w:rPr>
                 <w:color w:val="000000" w:themeColor="text1"/>
-                <w:highlight w:val="yellow"/>
               </w:rPr>
               <w:t>Empty</w:t>
             </w:r>
@@ -1608,7 +1611,6 @@
             <w:r>
               <w:rPr>
                 <w:color w:val="000000" w:themeColor="text1"/>
-                <w:highlight w:val="yellow"/>
               </w:rPr>
               <w:t>Empty</w:t>
             </w:r>
@@ -1646,7 +1648,6 @@
             <w:r>
               <w:rPr>
                 <w:color w:val="000000" w:themeColor="text1"/>
-                <w:highlight w:val="yellow"/>
               </w:rPr>
               <w:t>Empty</w:t>
             </w:r>
@@ -1662,14 +1663,8 @@
               <w:pStyle w:val="ListParagraph"/>
               <w:ind w:left="0"/>
               <w:jc w:val="center"/>
-              <w:rPr>
-                <w:highlight w:val="yellow"/>
-              </w:rPr>
-            </w:pPr>
-            <w:r>
-              <w:rPr>
-                <w:highlight w:val="yellow"/>
-              </w:rPr>
+            </w:pPr>
+            <w:r>
               <w:t>(50, 100k)</w:t>
             </w:r>
           </w:p>
@@ -1680,9 +1675,6 @@
               <w:jc w:val="center"/>
             </w:pPr>
             <w:r>
-              <w:rPr>
-                <w:highlight w:val="yellow"/>
-              </w:rPr>
               <w:t>(50, 120k)</w:t>
             </w:r>
           </w:p>
@@ -1697,9 +1689,6 @@
               <w:pStyle w:val="ListParagraph"/>
               <w:ind w:left="0"/>
               <w:jc w:val="center"/>
-              <w:rPr>
-                <w:highlight w:val="yellow"/>
-              </w:rPr>
             </w:pPr>
             <w:r>
               <w:rPr>
@@ -1819,7 +1808,6 @@
             <w:r>
               <w:rPr>
                 <w:color w:val="000000" w:themeColor="text1"/>
-                <w:highlight w:val="yellow"/>
               </w:rPr>
               <w:t>Empty</w:t>
             </w:r>
@@ -1852,10 +1840,19 @@
         </w:numPr>
       </w:pPr>
       <w:r>
+        <w:rPr>
+          <w:color w:val="FF0000"/>
+        </w:rPr>
         <w:t>H</w:t>
       </w:r>
       <w:r>
-        <w:t xml:space="preserve">orizontal line, such as </w:t>
+        <w:rPr>
+          <w:color w:val="FF0000"/>
+        </w:rPr>
+        <w:t>orizontal line</w:t>
+      </w:r>
+      <w:r>
+        <w:t xml:space="preserve">, such as </w:t>
       </w:r>
       <w:r>
         <w:t xml:space="preserve">salary = </w:t>
@@ -1868,6 +1865,9 @@
       </w:r>
       <w:r>
         <w:t xml:space="preserve"> It separates the customer with the salary </w:t>
+      </w:r>
+      <w:r>
+        <w:t>120k and 200k.</w:t>
       </w:r>
     </w:p>
     <w:tbl>
@@ -2017,10 +2017,152 @@
               <w:jc w:val="center"/>
             </w:pPr>
             <w:r>
+              <w:t>Empty</w:t>
+            </w:r>
+          </w:p>
+        </w:tc>
+      </w:tr>
+      <w:tr>
+        <w:tc>
+          <w:tcPr>
+            <w:tcW w:w="1864" w:type="dxa"/>
+            <w:vAlign w:val="center"/>
+          </w:tcPr>
+          <w:p>
+            <w:pPr>
+              <w:pStyle w:val="ListParagraph"/>
+              <w:ind w:left="0"/>
+              <w:jc w:val="center"/>
+            </w:pPr>
+            <w:r>
+              <w:t>90k – 130k</w:t>
+            </w:r>
+          </w:p>
+        </w:tc>
+        <w:tc>
+          <w:tcPr>
+            <w:tcW w:w="1662" w:type="dxa"/>
+            <w:vAlign w:val="center"/>
+          </w:tcPr>
+          <w:p>
+            <w:pPr>
+              <w:pStyle w:val="ListParagraph"/>
+              <w:ind w:left="0"/>
+              <w:jc w:val="center"/>
+            </w:pPr>
+            <w:r>
+              <w:t>Empty</w:t>
+            </w:r>
+          </w:p>
+        </w:tc>
+        <w:tc>
+          <w:tcPr>
+            <w:tcW w:w="1662" w:type="dxa"/>
+            <w:vAlign w:val="center"/>
+          </w:tcPr>
+          <w:p>
+            <w:pPr>
+              <w:pStyle w:val="ListParagraph"/>
+              <w:ind w:left="0"/>
+              <w:jc w:val="center"/>
+            </w:pPr>
+            <w:r>
+              <w:t>(50, 100k)</w:t>
+            </w:r>
+          </w:p>
+          <w:p>
+            <w:pPr>
+              <w:pStyle w:val="ListParagraph"/>
+              <w:ind w:left="0"/>
+              <w:jc w:val="center"/>
+            </w:pPr>
+            <w:r>
+              <w:t>(50, 120k)</w:t>
+            </w:r>
+          </w:p>
+        </w:tc>
+        <w:tc>
+          <w:tcPr>
+            <w:tcW w:w="1662" w:type="dxa"/>
+            <w:vAlign w:val="center"/>
+          </w:tcPr>
+          <w:p>
+            <w:pPr>
+              <w:pStyle w:val="ListParagraph"/>
+              <w:ind w:left="0"/>
+              <w:jc w:val="center"/>
+            </w:pPr>
+            <w:r>
+              <w:t>(70, 110k)</w:t>
+            </w:r>
+          </w:p>
+        </w:tc>
+      </w:tr>
+      <w:tr>
+        <w:tc>
+          <w:tcPr>
+            <w:tcW w:w="1864" w:type="dxa"/>
+            <w:vAlign w:val="center"/>
+          </w:tcPr>
+          <w:p>
+            <w:pPr>
+              <w:pStyle w:val="ListParagraph"/>
+              <w:ind w:left="0"/>
+              <w:jc w:val="center"/>
+            </w:pPr>
+            <w:r>
+              <w:t>130k – 225k</w:t>
+            </w:r>
+          </w:p>
+        </w:tc>
+        <w:tc>
+          <w:tcPr>
+            <w:tcW w:w="1662" w:type="dxa"/>
+            <w:vAlign w:val="center"/>
+          </w:tcPr>
+          <w:p>
+            <w:pPr>
+              <w:pStyle w:val="ListParagraph"/>
+              <w:ind w:left="0"/>
+              <w:jc w:val="center"/>
+            </w:pPr>
+            <w:r>
+              <w:t>Empty</w:t>
+            </w:r>
+          </w:p>
+        </w:tc>
+        <w:tc>
+          <w:tcPr>
+            <w:tcW w:w="1662" w:type="dxa"/>
+            <w:vAlign w:val="center"/>
+          </w:tcPr>
+          <w:p>
+            <w:pPr>
+              <w:pStyle w:val="ListParagraph"/>
+              <w:ind w:left="0"/>
+              <w:jc w:val="center"/>
+            </w:pPr>
+            <w:r>
               <w:rPr>
                 <w:highlight w:val="yellow"/>
               </w:rPr>
-              <w:t>Empty</w:t>
+              <w:t>(52, 200k)</w:t>
+            </w:r>
+          </w:p>
+        </w:tc>
+        <w:tc>
+          <w:tcPr>
+            <w:tcW w:w="1662" w:type="dxa"/>
+            <w:vAlign w:val="center"/>
+          </w:tcPr>
+          <w:p>
+            <w:pPr>
+              <w:pStyle w:val="ListParagraph"/>
+              <w:ind w:left="0"/>
+              <w:jc w:val="center"/>
+            </w:pPr>
+            <w:r>
+              <w:t>(85, 140k)</w:t>
             </w:r>
           </w:p>
         </w:tc>
@@ -2038,154 +2180,6 @@
               <w:jc w:val="center"/>
             </w:pPr>
             <w:r>
-              <w:t>90k – 130k</w:t>
-            </w:r>
-          </w:p>
-        </w:tc>
-        <w:tc>
-          <w:tcPr>
-            <w:tcW w:w="1662" w:type="dxa"/>
-            <w:vAlign w:val="center"/>
-          </w:tcPr>
-          <w:p>
-            <w:pPr>
-              <w:pStyle w:val="ListParagraph"/>
-              <w:ind w:left="0"/>
-              <w:jc w:val="center"/>
-            </w:pPr>
-            <w:r>
-              <w:rPr>
-                <w:highlight w:val="yellow"/>
-              </w:rPr>
-              <w:t>Empty</w:t>
-            </w:r>
-          </w:p>
-        </w:tc>
-        <w:tc>
-          <w:tcPr>
-            <w:tcW w:w="1662" w:type="dxa"/>
-            <w:vAlign w:val="center"/>
-          </w:tcPr>
-          <w:p>
-            <w:pPr>
-              <w:pStyle w:val="ListParagraph"/>
-              <w:ind w:left="0"/>
-              <w:jc w:val="center"/>
-            </w:pPr>
-            <w:r>
-              <w:t>(50, 100k)</w:t>
-            </w:r>
-          </w:p>
-          <w:p>
-            <w:pPr>
-              <w:pStyle w:val="ListParagraph"/>
-              <w:ind w:left="0"/>
-              <w:jc w:val="center"/>
-            </w:pPr>
-            <w:r>
-              <w:t>(50, 120k)</w:t>
-            </w:r>
-          </w:p>
-        </w:tc>
-        <w:tc>
-          <w:tcPr>
-            <w:tcW w:w="1662" w:type="dxa"/>
-            <w:vAlign w:val="center"/>
-          </w:tcPr>
-          <w:p>
-            <w:pPr>
-              <w:pStyle w:val="ListParagraph"/>
-              <w:ind w:left="0"/>
-              <w:jc w:val="center"/>
-            </w:pPr>
-            <w:r>
-              <w:t>(70, 110k)</w:t>
-            </w:r>
-          </w:p>
-        </w:tc>
-      </w:tr>
-      <w:tr>
-        <w:tc>
-          <w:tcPr>
-            <w:tcW w:w="1864" w:type="dxa"/>
-            <w:vAlign w:val="center"/>
-          </w:tcPr>
-          <w:p>
-            <w:pPr>
-              <w:pStyle w:val="ListParagraph"/>
-              <w:ind w:left="0"/>
-              <w:jc w:val="center"/>
-            </w:pPr>
-            <w:r>
-              <w:t>130k – 225k</w:t>
-            </w:r>
-          </w:p>
-        </w:tc>
-        <w:tc>
-          <w:tcPr>
-            <w:tcW w:w="1662" w:type="dxa"/>
-            <w:vAlign w:val="center"/>
-          </w:tcPr>
-          <w:p>
-            <w:pPr>
-              <w:pStyle w:val="ListParagraph"/>
-              <w:ind w:left="0"/>
-              <w:jc w:val="center"/>
-            </w:pPr>
-            <w:r>
-              <w:rPr>
-                <w:highlight w:val="yellow"/>
-              </w:rPr>
-              <w:t>Empty</w:t>
-            </w:r>
-          </w:p>
-        </w:tc>
-        <w:tc>
-          <w:tcPr>
-            <w:tcW w:w="1662" w:type="dxa"/>
-            <w:vAlign w:val="center"/>
-          </w:tcPr>
-          <w:p>
-            <w:pPr>
-              <w:pStyle w:val="ListParagraph"/>
-              <w:ind w:left="0"/>
-              <w:jc w:val="center"/>
-            </w:pPr>
-            <w:r>
-              <w:t>(52, 200k)</w:t>
-            </w:r>
-          </w:p>
-        </w:tc>
-        <w:tc>
-          <w:tcPr>
-            <w:tcW w:w="1662" w:type="dxa"/>
-            <w:vAlign w:val="center"/>
-          </w:tcPr>
-          <w:p>
-            <w:pPr>
-              <w:pStyle w:val="ListParagraph"/>
-              <w:ind w:left="0"/>
-              <w:jc w:val="center"/>
-            </w:pPr>
-            <w:r>
-              <w:t>(85, 140k)</w:t>
-            </w:r>
-          </w:p>
-        </w:tc>
-      </w:tr>
-      <w:tr>
-        <w:tc>
-          <w:tcPr>
-            <w:tcW w:w="1864" w:type="dxa"/>
-            <w:vAlign w:val="center"/>
-          </w:tcPr>
-          <w:p>
-            <w:pPr>
-              <w:pStyle w:val="ListParagraph"/>
-              <w:ind w:left="0"/>
-              <w:jc w:val="center"/>
-            </w:pPr>
-            <w:r>
               <w:t>225k – 500k</w:t>
             </w:r>
           </w:p>
@@ -2260,12 +2254,6 @@
         </w:tc>
       </w:tr>
     </w:tbl>
-    <w:p>
-      <w:pPr>
-        <w:pStyle w:val="ListParagraph"/>
-        <w:ind w:left="1440"/>
-      </w:pPr>
-    </w:p>
     <w:p>
       <w:pPr>
         <w:pStyle w:val="ListParagraph"/>
@@ -2275,38 +2263,538 @@
         </w:numPr>
       </w:pPr>
       <w:r>
-        <w:t>Horizontal line.</w:t>
+        <w:rPr>
+          <w:color w:val="FF0000"/>
+        </w:rPr>
+        <w:t>Horizontal line</w:t>
+      </w:r>
+      <w:r>
+        <w:t xml:space="preserve">, such as </w:t>
+      </w:r>
+      <w:r>
+        <w:t>salary = 115</w:t>
+      </w:r>
+      <w:r>
+        <w:t>k. It separates the customer with the salary 100k and 120k, 110k and 140k.</w:t>
+      </w:r>
+    </w:p>
+    <w:tbl>
+      <w:tblPr>
+        <w:tblStyle w:val="TableGrid"/>
+        <w:tblW w:w="0" w:type="auto"/>
+        <w:tblInd w:w="1440" w:type="dxa"/>
+        <w:tblLook w:val="04A0" w:firstRow="1" w:lastRow="0" w:firstColumn="1" w:lastColumn="0" w:noHBand="0" w:noVBand="1"/>
+      </w:tblPr>
+      <w:tblGrid>
+        <w:gridCol w:w="1751"/>
+        <w:gridCol w:w="1699"/>
+        <w:gridCol w:w="1700"/>
+        <w:gridCol w:w="1700"/>
+      </w:tblGrid>
+      <w:tr>
+        <w:tc>
+          <w:tcPr>
+            <w:tcW w:w="1751" w:type="dxa"/>
+            <w:vAlign w:val="center"/>
+          </w:tcPr>
+          <w:p>
+            <w:pPr>
+              <w:pStyle w:val="ListParagraph"/>
+              <w:ind w:left="0"/>
+              <w:jc w:val="center"/>
+            </w:pPr>
+          </w:p>
+        </w:tc>
+        <w:tc>
+          <w:tcPr>
+            <w:tcW w:w="1699" w:type="dxa"/>
+            <w:vAlign w:val="center"/>
+          </w:tcPr>
+          <w:p>
+            <w:pPr>
+              <w:pStyle w:val="ListParagraph"/>
+              <w:ind w:left="0"/>
+              <w:jc w:val="center"/>
+            </w:pPr>
+            <w:r>
+              <w:t>0 – 40</w:t>
+            </w:r>
+          </w:p>
+        </w:tc>
+        <w:tc>
+          <w:tcPr>
+            <w:tcW w:w="1700" w:type="dxa"/>
+            <w:vAlign w:val="center"/>
+          </w:tcPr>
+          <w:p>
+            <w:pPr>
+              <w:pStyle w:val="ListParagraph"/>
+              <w:ind w:left="0"/>
+              <w:jc w:val="center"/>
+            </w:pPr>
+            <w:r>
+              <w:t>40 – 55</w:t>
+            </w:r>
+          </w:p>
+        </w:tc>
+        <w:tc>
+          <w:tcPr>
+            <w:tcW w:w="1700" w:type="dxa"/>
+            <w:vAlign w:val="center"/>
+          </w:tcPr>
+          <w:p>
+            <w:pPr>
+              <w:pStyle w:val="ListParagraph"/>
+              <w:ind w:left="0"/>
+              <w:jc w:val="center"/>
+            </w:pPr>
+            <w:r>
+              <w:t>55 +</w:t>
+            </w:r>
+          </w:p>
+        </w:tc>
+      </w:tr>
+      <w:tr>
+        <w:tc>
+          <w:tcPr>
+            <w:tcW w:w="1751" w:type="dxa"/>
+            <w:vAlign w:val="center"/>
+          </w:tcPr>
+          <w:p>
+            <w:pPr>
+              <w:pStyle w:val="ListParagraph"/>
+              <w:ind w:left="0"/>
+              <w:jc w:val="center"/>
+            </w:pPr>
+            <w:r>
+              <w:t>0k – 90k</w:t>
+            </w:r>
+          </w:p>
+        </w:tc>
+        <w:tc>
+          <w:tcPr>
+            <w:tcW w:w="1699" w:type="dxa"/>
+            <w:vAlign w:val="center"/>
+          </w:tcPr>
+          <w:p>
+            <w:pPr>
+              <w:pStyle w:val="ListParagraph"/>
+              <w:ind w:left="0"/>
+              <w:jc w:val="center"/>
+            </w:pPr>
+            <w:r>
+              <w:t>(25, 60k)</w:t>
+            </w:r>
+          </w:p>
+        </w:tc>
+        <w:tc>
+          <w:tcPr>
+            <w:tcW w:w="1700" w:type="dxa"/>
+            <w:vAlign w:val="center"/>
+          </w:tcPr>
+          <w:p>
+            <w:pPr>
+              <w:pStyle w:val="ListParagraph"/>
+              <w:ind w:left="0"/>
+              <w:jc w:val="center"/>
+            </w:pPr>
+            <w:r>
+              <w:t>(45, 60k)</w:t>
+            </w:r>
+          </w:p>
+          <w:p>
+            <w:pPr>
+              <w:pStyle w:val="ListParagraph"/>
+              <w:ind w:left="0"/>
+              <w:jc w:val="center"/>
+            </w:pPr>
+            <w:r>
+              <w:t>(50, 75k)</w:t>
+            </w:r>
+          </w:p>
+        </w:tc>
+        <w:tc>
+          <w:tcPr>
+            <w:tcW w:w="1700" w:type="dxa"/>
+            <w:vAlign w:val="center"/>
+          </w:tcPr>
+          <w:p>
+            <w:pPr>
+              <w:pStyle w:val="ListParagraph"/>
+              <w:ind w:left="0"/>
+              <w:jc w:val="center"/>
+            </w:pPr>
+            <w:r>
+              <w:t>Empty</w:t>
+            </w:r>
+          </w:p>
+        </w:tc>
+      </w:tr>
+      <w:tr>
+        <w:tc>
+          <w:tcPr>
+            <w:tcW w:w="1751" w:type="dxa"/>
+            <w:vAlign w:val="center"/>
+          </w:tcPr>
+          <w:p>
+            <w:pPr>
+              <w:pStyle w:val="ListParagraph"/>
+              <w:ind w:left="0"/>
+              <w:jc w:val="center"/>
+            </w:pPr>
+            <w:r>
+              <w:t>90k – 115k</w:t>
+            </w:r>
+          </w:p>
+        </w:tc>
+        <w:tc>
+          <w:tcPr>
+            <w:tcW w:w="1699" w:type="dxa"/>
+            <w:vAlign w:val="center"/>
+          </w:tcPr>
+          <w:p>
+            <w:pPr>
+              <w:pStyle w:val="ListParagraph"/>
+              <w:ind w:left="0"/>
+              <w:jc w:val="center"/>
+            </w:pPr>
+            <w:r>
+              <w:t>Empty</w:t>
+            </w:r>
+          </w:p>
+        </w:tc>
+        <w:tc>
+          <w:tcPr>
+            <w:tcW w:w="1700" w:type="dxa"/>
+            <w:vAlign w:val="center"/>
+          </w:tcPr>
+          <w:p>
+            <w:pPr>
+              <w:pStyle w:val="ListParagraph"/>
+              <w:ind w:left="0"/>
+              <w:jc w:val="center"/>
+            </w:pPr>
+            <w:r>
+              <w:t>(50, 100k)</w:t>
+            </w:r>
+          </w:p>
+        </w:tc>
+        <w:tc>
+          <w:tcPr>
+            <w:tcW w:w="1700" w:type="dxa"/>
+            <w:vAlign w:val="center"/>
+          </w:tcPr>
+          <w:p>
+            <w:pPr>
+              <w:pStyle w:val="ListParagraph"/>
+              <w:ind w:left="0"/>
+              <w:jc w:val="center"/>
+            </w:pPr>
+            <w:r>
+              <w:t>(70, 110k)</w:t>
+            </w:r>
+          </w:p>
+        </w:tc>
+      </w:tr>
+      <w:tr>
+        <w:tc>
+          <w:tcPr>
+            <w:tcW w:w="1751" w:type="dxa"/>
+            <w:vAlign w:val="center"/>
+          </w:tcPr>
+          <w:p>
+            <w:pPr>
+              <w:pStyle w:val="ListParagraph"/>
+              <w:ind w:left="0"/>
+              <w:jc w:val="center"/>
+            </w:pPr>
+            <w:r>
+              <w:t>115k – 225k</w:t>
+            </w:r>
+          </w:p>
+        </w:tc>
+        <w:tc>
+          <w:tcPr>
+            <w:tcW w:w="1699" w:type="dxa"/>
+            <w:vAlign w:val="center"/>
+          </w:tcPr>
+          <w:p>
+            <w:pPr>
+              <w:pStyle w:val="ListParagraph"/>
+              <w:ind w:left="0"/>
+              <w:jc w:val="center"/>
+            </w:pPr>
+            <w:r>
+              <w:t>Empty</w:t>
+            </w:r>
+          </w:p>
+        </w:tc>
+        <w:tc>
+          <w:tcPr>
+            <w:tcW w:w="1700" w:type="dxa"/>
+            <w:vAlign w:val="center"/>
+          </w:tcPr>
+          <w:p>
+            <w:pPr>
+              <w:pStyle w:val="ListParagraph"/>
+              <w:ind w:left="0"/>
+              <w:jc w:val="center"/>
+            </w:pPr>
+            <w:r>
+              <w:t>(50, 120k)</w:t>
+            </w:r>
+          </w:p>
+          <w:p>
+            <w:pPr>
+              <w:pStyle w:val="ListParagraph"/>
+              <w:ind w:left="0"/>
+              <w:jc w:val="center"/>
+            </w:pPr>
+            <w:r>
+              <w:rPr>
+                <w:highlight w:val="yellow"/>
+              </w:rPr>
+              <w:t>(52, 200k)</w:t>
+            </w:r>
+          </w:p>
+        </w:tc>
+        <w:tc>
+          <w:tcPr>
+            <w:tcW w:w="1700" w:type="dxa"/>
+            <w:vAlign w:val="center"/>
+          </w:tcPr>
+          <w:p>
+            <w:pPr>
+              <w:pStyle w:val="ListParagraph"/>
+              <w:ind w:left="0"/>
+              <w:jc w:val="center"/>
+            </w:pPr>
+            <w:r>
+              <w:t>(85, 140k)</w:t>
+            </w:r>
+          </w:p>
+        </w:tc>
+      </w:tr>
+      <w:tr>
+        <w:tc>
+          <w:tcPr>
+            <w:tcW w:w="1751" w:type="dxa"/>
+            <w:vAlign w:val="center"/>
+          </w:tcPr>
+          <w:p>
+            <w:pPr>
+              <w:pStyle w:val="ListParagraph"/>
+              <w:ind w:left="0"/>
+              <w:jc w:val="center"/>
+            </w:pPr>
+            <w:r>
+              <w:t>225k – 500k</w:t>
+            </w:r>
+          </w:p>
+        </w:tc>
+        <w:tc>
+          <w:tcPr>
+            <w:tcW w:w="1699" w:type="dxa"/>
+            <w:vAlign w:val="center"/>
+          </w:tcPr>
+          <w:p>
+            <w:pPr>
+              <w:pStyle w:val="ListParagraph"/>
+              <w:ind w:left="0"/>
+              <w:jc w:val="center"/>
+            </w:pPr>
+            <w:r>
+              <w:t>(30, 260k)</w:t>
+            </w:r>
+          </w:p>
+          <w:p>
+            <w:pPr>
+              <w:pStyle w:val="ListParagraph"/>
+              <w:ind w:left="0"/>
+              <w:jc w:val="center"/>
+            </w:pPr>
+            <w:r>
+              <w:t>(25, 400k)</w:t>
+            </w:r>
+          </w:p>
+        </w:tc>
+        <w:tc>
+          <w:tcPr>
+            <w:tcW w:w="1700" w:type="dxa"/>
+            <w:vAlign w:val="center"/>
+          </w:tcPr>
+          <w:p>
+            <w:pPr>
+              <w:pStyle w:val="ListParagraph"/>
+              <w:ind w:left="0"/>
+              <w:jc w:val="center"/>
+            </w:pPr>
+            <w:r>
+              <w:t>(45, 350k)</w:t>
+            </w:r>
+          </w:p>
+          <w:p>
+            <w:pPr>
+              <w:pStyle w:val="ListParagraph"/>
+              <w:ind w:left="0"/>
+              <w:jc w:val="center"/>
+            </w:pPr>
+            <w:r>
+              <w:t>(50, 275k)</w:t>
+            </w:r>
+          </w:p>
+        </w:tc>
+        <w:tc>
+          <w:tcPr>
+            <w:tcW w:w="1700" w:type="dxa"/>
+            <w:vAlign w:val="center"/>
+          </w:tcPr>
+          <w:p>
+            <w:pPr>
+              <w:pStyle w:val="ListParagraph"/>
+              <w:ind w:left="0"/>
+              <w:jc w:val="center"/>
+            </w:pPr>
+            <w:r>
+              <w:t>(60, 260k)</w:t>
+            </w:r>
+          </w:p>
+        </w:tc>
+      </w:tr>
+    </w:tbl>
+    <w:p>
+      <w:pPr>
+        <w:pStyle w:val="Heading2"/>
+        <w:rPr>
+          <w:sz w:val="24"/>
+        </w:rPr>
+      </w:pPr>
+      <w:r>
+        <w:rPr>
+          <w:sz w:val="24"/>
+        </w:rPr>
+        <w:t>Chapter 3.5.4 Grid File Performance</w:t>
+      </w:r>
+    </w:p>
+    <w:p>
+      <w:pPr>
+        <w:rPr>
+          <w:b/>
+          <w:i/>
+          <w:highlight w:val="yellow"/>
+        </w:rPr>
+      </w:pPr>
+      <w:r>
+        <w:rPr>
+          <w:b/>
+          <w:i/>
+          <w:highlight w:val="yellow"/>
+        </w:rPr>
+        <w:t>Description:</w:t>
+      </w:r>
+    </w:p>
+    <w:p>
+      <w:pPr>
+        <w:rPr>
+          <w:highlight w:val="yellow"/>
+        </w:rPr>
+      </w:pPr>
+      <w:r>
+        <w:t>Consider the performance of searching from grid file.</w:t>
+      </w:r>
+    </w:p>
+    <w:p>
+      <w:pPr>
+        <w:rPr>
+          <w:b/>
+          <w:i/>
+        </w:rPr>
+      </w:pPr>
+      <w:r>
+        <w:rPr>
+          <w:b/>
+          <w:i/>
+          <w:highlight w:val="yellow"/>
+        </w:rPr>
+        <w:t>Principle:</w:t>
+      </w:r>
+    </w:p>
+    <w:p>
+      <w:r>
+        <w:t>If data distribution is great in grid file, and the data file is not large, then we need to choose the grid line to make:</w:t>
       </w:r>
     </w:p>
     <w:p>
       <w:pPr>
         <w:pStyle w:val="ListParagraph"/>
-      </w:pPr>
-    </w:p>
-    <w:p/>
-    <w:p/>
-    <w:p/>
-    <w:p/>
-    <w:p/>
-    <w:p/>
-    <w:p/>
-    <w:p/>
-    <w:p/>
-    <w:p>
-      <w:pPr>
-        <w:pStyle w:val="Heading2"/>
-        <w:rPr>
-          <w:sz w:val="24"/>
-        </w:rPr>
-      </w:pPr>
-      <w:r>
-        <w:rPr>
-          <w:sz w:val="24"/>
-        </w:rPr>
-        <w:t>Chapter 3.5.4 Grid File Performance</w:t>
-      </w:r>
-    </w:p>
-    <w:p/>
+        <w:numPr>
+          <w:ilvl w:val="0"/>
+          <w:numId w:val="14"/>
+        </w:numPr>
+      </w:pPr>
+      <w:r>
+        <w:t>Less bucket and store the bucket into the main memory. So that when we search from bucket or insert a new line or add a new line will not cause disk I/O.</w:t>
+      </w:r>
+    </w:p>
+    <w:p>
+      <w:pPr>
+        <w:pStyle w:val="ListParagraph"/>
+        <w:numPr>
+          <w:ilvl w:val="0"/>
+          <w:numId w:val="14"/>
+        </w:numPr>
+      </w:pPr>
+      <w:bookmarkStart w:id="0" w:name="_GoBack"/>
+      <w:bookmarkEnd w:id="0"/>
+    </w:p>
+    <w:p>
+      <w:pPr>
+        <w:pStyle w:val="ListParagraph"/>
+        <w:numPr>
+          <w:ilvl w:val="0"/>
+          <w:numId w:val="13"/>
+        </w:numPr>
+      </w:pPr>
+      <w:r>
+        <w:t>Search specific record</w:t>
+      </w:r>
+    </w:p>
+    <w:p>
+      <w:pPr>
+        <w:pStyle w:val="ListParagraph"/>
+        <w:numPr>
+          <w:ilvl w:val="0"/>
+          <w:numId w:val="13"/>
+        </w:numPr>
+      </w:pPr>
+      <w:r>
+        <w:t>Search partial matching</w:t>
+      </w:r>
+    </w:p>
+    <w:p>
+      <w:pPr>
+        <w:pStyle w:val="ListParagraph"/>
+        <w:numPr>
+          <w:ilvl w:val="0"/>
+          <w:numId w:val="13"/>
+        </w:numPr>
+      </w:pPr>
+      <w:r>
+        <w:t>Search range matching</w:t>
+      </w:r>
+    </w:p>
+    <w:p>
+      <w:pPr>
+        <w:pStyle w:val="ListParagraph"/>
+        <w:numPr>
+          <w:ilvl w:val="0"/>
+          <w:numId w:val="13"/>
+        </w:numPr>
+      </w:pPr>
+      <w:r>
+        <w:t>Search the nearest neighbor</w:t>
+      </w:r>
+    </w:p>
     <w:p>
       <w:pPr>
         <w:pStyle w:val="Heading2"/>
@@ -2388,6 +2876,92 @@
 <file path=word/numbering.xml><?xml version="1.0" encoding="utf-8"?>
 <w:numbering xmlns:wpc="http://schemas.microsoft.com/office/word/2010/wordprocessingCanvas" xmlns:mo="http://schemas.microsoft.com/office/mac/office/2008/main" xmlns:mc="http://schemas.openxmlformats.org/markup-compatibility/2006" xmlns:mv="urn:schemas-microsoft-com:mac:vml" xmlns:o="urn:schemas-microsoft-com:office:office" xmlns:r="http://schemas.openxmlformats.org/officeDocument/2006/relationships" xmlns:m="http://schemas.openxmlformats.org/officeDocument/2006/math" xmlns:v="urn:schemas-microsoft-com:vml" xmlns:wp14="http://schemas.microsoft.com/office/word/2010/wordprocessingDrawing" xmlns:wp="http://schemas.openxmlformats.org/drawingml/2006/wordprocessingDrawing" xmlns:w10="urn:schemas-microsoft-com:office:word" xmlns:w="http://schemas.openxmlformats.org/wordprocessingml/2006/main" xmlns:w14="http://schemas.microsoft.com/office/word/2010/wordml" xmlns:w15="http://schemas.microsoft.com/office/word/2012/wordml" xmlns:wpg="http://schemas.microsoft.com/office/word/2010/wordprocessingGroup" xmlns:wpi="http://schemas.microsoft.com/office/word/2010/wordprocessingInk" xmlns:wne="http://schemas.microsoft.com/office/word/2006/wordml" xmlns:wps="http://schemas.microsoft.com/office/word/2010/wordprocessingShape" mc:Ignorable="w14 w15 wp14">
   <w:abstractNum w:abstractNumId="0">
+    <w:nsid w:val="02D95BF7"/>
+    <w:multiLevelType w:val="hybridMultilevel"/>
+    <w:tmpl w:val="35BCB832"/>
+    <w:lvl w:ilvl="0" w:tplc="0409000F">
+      <w:start w:val="1"/>
+      <w:numFmt w:val="decimal"/>
+      <w:lvlText w:val="%1."/>
+      <w:lvlJc w:val="left"/>
+      <w:pPr>
+        <w:ind w:left="720" w:hanging="360"/>
+      </w:pPr>
+    </w:lvl>
+    <w:lvl w:ilvl="1" w:tplc="04090019" w:tentative="1">
+      <w:start w:val="1"/>
+      <w:numFmt w:val="lowerLetter"/>
+      <w:lvlText w:val="%2."/>
+      <w:lvlJc w:val="left"/>
+      <w:pPr>
+        <w:ind w:left="1440" w:hanging="360"/>
+      </w:pPr>
+    </w:lvl>
+    <w:lvl w:ilvl="2" w:tplc="0409001B" w:tentative="1">
+      <w:start w:val="1"/>
+      <w:numFmt w:val="lowerRoman"/>
+      <w:lvlText w:val="%3."/>
+      <w:lvlJc w:val="right"/>
+      <w:pPr>
+        <w:ind w:left="2160" w:hanging="180"/>
+      </w:pPr>
+    </w:lvl>
+    <w:lvl w:ilvl="3" w:tplc="0409000F" w:tentative="1">
+      <w:start w:val="1"/>
+      <w:numFmt w:val="decimal"/>
+      <w:lvlText w:val="%4."/>
+      <w:lvlJc w:val="left"/>
+      <w:pPr>
+        <w:ind w:left="2880" w:hanging="360"/>
+      </w:pPr>
+    </w:lvl>
+    <w:lvl w:ilvl="4" w:tplc="04090019" w:tentative="1">
+      <w:start w:val="1"/>
+      <w:numFmt w:val="lowerLetter"/>
+      <w:lvlText w:val="%5."/>
+      <w:lvlJc w:val="left"/>
+      <w:pPr>
+        <w:ind w:left="3600" w:hanging="360"/>
+      </w:pPr>
+    </w:lvl>
+    <w:lvl w:ilvl="5" w:tplc="0409001B" w:tentative="1">
+      <w:start w:val="1"/>
+      <w:numFmt w:val="lowerRoman"/>
+      <w:lvlText w:val="%6."/>
+      <w:lvlJc w:val="right"/>
+      <w:pPr>
+        <w:ind w:left="4320" w:hanging="180"/>
+      </w:pPr>
+    </w:lvl>
+    <w:lvl w:ilvl="6" w:tplc="0409000F" w:tentative="1">
+      <w:start w:val="1"/>
+      <w:numFmt w:val="decimal"/>
+      <w:lvlText w:val="%7."/>
+      <w:lvlJc w:val="left"/>
+      <w:pPr>
+        <w:ind w:left="5040" w:hanging="360"/>
+      </w:pPr>
+    </w:lvl>
+    <w:lvl w:ilvl="7" w:tplc="04090019" w:tentative="1">
+      <w:start w:val="1"/>
+      <w:numFmt w:val="lowerLetter"/>
+      <w:lvlText w:val="%8."/>
+      <w:lvlJc w:val="left"/>
+      <w:pPr>
+        <w:ind w:left="5760" w:hanging="360"/>
+      </w:pPr>
+    </w:lvl>
+    <w:lvl w:ilvl="8" w:tplc="0409001B" w:tentative="1">
+      <w:start w:val="1"/>
+      <w:numFmt w:val="lowerRoman"/>
+      <w:lvlText w:val="%9."/>
+      <w:lvlJc w:val="right"/>
+      <w:pPr>
+        <w:ind w:left="6480" w:hanging="180"/>
+      </w:pPr>
+    </w:lvl>
+  </w:abstractNum>
+  <w:abstractNum w:abstractNumId="1">
     <w:nsid w:val="06EB0691"/>
     <w:multiLevelType w:val="hybridMultilevel"/>
     <w:tmpl w:val="49D61044"/>
@@ -2500,7 +3074,7 @@
       </w:rPr>
     </w:lvl>
   </w:abstractNum>
-  <w:abstractNum w:abstractNumId="1">
+  <w:abstractNum w:abstractNumId="2">
     <w:nsid w:val="1624264D"/>
     <w:multiLevelType w:val="hybridMultilevel"/>
     <w:tmpl w:val="142400F2"/>
@@ -2613,7 +3187,7 @@
       </w:rPr>
     </w:lvl>
   </w:abstractNum>
-  <w:abstractNum w:abstractNumId="2">
+  <w:abstractNum w:abstractNumId="3">
     <w:nsid w:val="1D7D0111"/>
     <w:multiLevelType w:val="hybridMultilevel"/>
     <w:tmpl w:val="12580562"/>
@@ -2726,7 +3300,7 @@
       </w:rPr>
     </w:lvl>
   </w:abstractNum>
-  <w:abstractNum w:abstractNumId="3">
+  <w:abstractNum w:abstractNumId="4">
     <w:nsid w:val="2C4921CC"/>
     <w:multiLevelType w:val="hybridMultilevel"/>
     <w:tmpl w:val="B1DE2E6C"/>
@@ -2839,7 +3413,7 @@
       </w:rPr>
     </w:lvl>
   </w:abstractNum>
-  <w:abstractNum w:abstractNumId="4">
+  <w:abstractNum w:abstractNumId="5">
     <w:nsid w:val="2DA53D53"/>
     <w:multiLevelType w:val="hybridMultilevel"/>
     <w:tmpl w:val="69BA6386"/>
@@ -2952,7 +3526,7 @@
       </w:rPr>
     </w:lvl>
   </w:abstractNum>
-  <w:abstractNum w:abstractNumId="5">
+  <w:abstractNum w:abstractNumId="6">
     <w:nsid w:val="36A34416"/>
     <w:multiLevelType w:val="hybridMultilevel"/>
     <w:tmpl w:val="7AFECD44"/>
@@ -3065,7 +3639,7 @@
       </w:rPr>
     </w:lvl>
   </w:abstractNum>
-  <w:abstractNum w:abstractNumId="6">
+  <w:abstractNum w:abstractNumId="7">
     <w:nsid w:val="3C8D34A0"/>
     <w:multiLevelType w:val="hybridMultilevel"/>
     <w:tmpl w:val="16122852"/>
@@ -3151,7 +3725,7 @@
       </w:pPr>
     </w:lvl>
   </w:abstractNum>
-  <w:abstractNum w:abstractNumId="7">
+  <w:abstractNum w:abstractNumId="8">
     <w:nsid w:val="486F017A"/>
     <w:multiLevelType w:val="hybridMultilevel"/>
     <w:tmpl w:val="66207AE2"/>
@@ -3264,10 +3838,10 @@
       </w:rPr>
     </w:lvl>
   </w:abstractNum>
-  <w:abstractNum w:abstractNumId="8">
+  <w:abstractNum w:abstractNumId="9">
     <w:nsid w:val="4EBD607B"/>
     <w:multiLevelType w:val="hybridMultilevel"/>
-    <w:tmpl w:val="06ECDEF4"/>
+    <w:tmpl w:val="01E28A6A"/>
     <w:lvl w:ilvl="0" w:tplc="04090001">
       <w:start w:val="1"/>
       <w:numFmt w:val="bullet"/>
@@ -3377,10 +3951,10 @@
       </w:rPr>
     </w:lvl>
   </w:abstractNum>
-  <w:abstractNum w:abstractNumId="9">
+  <w:abstractNum w:abstractNumId="10">
     <w:nsid w:val="56734640"/>
     <w:multiLevelType w:val="hybridMultilevel"/>
-    <w:tmpl w:val="73F4E71A"/>
+    <w:tmpl w:val="35BCB832"/>
     <w:lvl w:ilvl="0" w:tplc="0409000F">
       <w:start w:val="1"/>
       <w:numFmt w:val="decimal"/>
@@ -3463,7 +4037,7 @@
       </w:pPr>
     </w:lvl>
   </w:abstractNum>
-  <w:abstractNum w:abstractNumId="10">
+  <w:abstractNum w:abstractNumId="11">
     <w:nsid w:val="5C9B7695"/>
     <w:multiLevelType w:val="hybridMultilevel"/>
     <w:tmpl w:val="8008115C"/>
@@ -3576,7 +4150,7 @@
       </w:rPr>
     </w:lvl>
   </w:abstractNum>
-  <w:abstractNum w:abstractNumId="11">
+  <w:abstractNum w:abstractNumId="12">
     <w:nsid w:val="647A6FC6"/>
     <w:multiLevelType w:val="hybridMultilevel"/>
     <w:tmpl w:val="B25E55FA"/>
@@ -3662,7 +4236,7 @@
       </w:pPr>
     </w:lvl>
   </w:abstractNum>
-  <w:abstractNum w:abstractNumId="12">
+  <w:abstractNum w:abstractNumId="13">
     <w:nsid w:val="761E34B8"/>
     <w:multiLevelType w:val="hybridMultilevel"/>
     <w:tmpl w:val="8F9490B4"/>
@@ -3776,43 +4350,46 @@
     </w:lvl>
   </w:abstractNum>
   <w:num w:numId="1">
+    <w:abstractNumId w:val="11"/>
+  </w:num>
+  <w:num w:numId="2">
+    <w:abstractNumId w:val="6"/>
+  </w:num>
+  <w:num w:numId="3">
+    <w:abstractNumId w:val="8"/>
+  </w:num>
+  <w:num w:numId="4">
+    <w:abstractNumId w:val="4"/>
+  </w:num>
+  <w:num w:numId="5">
+    <w:abstractNumId w:val="2"/>
+  </w:num>
+  <w:num w:numId="6">
+    <w:abstractNumId w:val="13"/>
+  </w:num>
+  <w:num w:numId="7">
+    <w:abstractNumId w:val="12"/>
+  </w:num>
+  <w:num w:numId="8">
+    <w:abstractNumId w:val="5"/>
+  </w:num>
+  <w:num w:numId="9">
+    <w:abstractNumId w:val="1"/>
+  </w:num>
+  <w:num w:numId="10">
+    <w:abstractNumId w:val="3"/>
+  </w:num>
+  <w:num w:numId="11">
+    <w:abstractNumId w:val="7"/>
+  </w:num>
+  <w:num w:numId="12">
     <w:abstractNumId w:val="10"/>
   </w:num>
-  <w:num w:numId="2">
-    <w:abstractNumId w:val="5"/>
-  </w:num>
-  <w:num w:numId="3">
-    <w:abstractNumId w:val="7"/>
-  </w:num>
-  <w:num w:numId="4">
-    <w:abstractNumId w:val="3"/>
-  </w:num>
-  <w:num w:numId="5">
-    <w:abstractNumId w:val="1"/>
-  </w:num>
-  <w:num w:numId="6">
-    <w:abstractNumId w:val="12"/>
-  </w:num>
-  <w:num w:numId="7">
-    <w:abstractNumId w:val="11"/>
-  </w:num>
-  <w:num w:numId="8">
-    <w:abstractNumId w:val="4"/>
-  </w:num>
-  <w:num w:numId="9">
-    <w:abstractNumId w:val="0"/>
-  </w:num>
-  <w:num w:numId="10">
-    <w:abstractNumId w:val="2"/>
-  </w:num>
-  <w:num w:numId="11">
-    <w:abstractNumId w:val="6"/>
-  </w:num>
-  <w:num w:numId="12">
+  <w:num w:numId="13">
     <w:abstractNumId w:val="9"/>
   </w:num>
-  <w:num w:numId="13">
-    <w:abstractNumId w:val="8"/>
+  <w:num w:numId="14">
+    <w:abstractNumId w:val="0"/>
   </w:num>
 </w:numbering>
 </file>
@@ -4620,7 +5197,7 @@
 </file>
 
 <file path=customXml/itemProps1.xml><?xml version="1.0" encoding="utf-8"?>
-<ds:datastoreItem xmlns:ds="http://schemas.openxmlformats.org/officeDocument/2006/customXml" ds:itemID="{D1736F1F-E581-4848-AA19-7CBA4ABED921}">
+<ds:datastoreItem xmlns:ds="http://schemas.openxmlformats.org/officeDocument/2006/customXml" ds:itemID="{A460DEA8-91BC-E245-976C-144DDC697C25}">
   <ds:schemaRefs>
     <ds:schemaRef ds:uri="http://schemas.openxmlformats.org/officeDocument/2006/bibliography"/>
   </ds:schemaRefs>

--- a/Chap_3.5 D_S_I.docx
+++ b/Chap_3.5 D_S_I.docx
@@ -702,6 +702,341 @@
         <w:t>0K &lt;= salary &lt; 90K, 55 &lt;= age &lt; 100;</w:t>
       </w:r>
     </w:p>
+    <w:tbl>
+      <w:tblPr>
+        <w:tblStyle w:val="TableGrid"/>
+        <w:tblW w:w="0" w:type="auto"/>
+        <w:tblInd w:w="184" w:type="dxa"/>
+        <w:tblLook w:val="04A0" w:firstRow="1" w:lastRow="0" w:firstColumn="1" w:lastColumn="0" w:noHBand="0" w:noVBand="1"/>
+      </w:tblPr>
+      <w:tblGrid>
+        <w:gridCol w:w="1424"/>
+        <w:gridCol w:w="1242"/>
+        <w:gridCol w:w="1294"/>
+        <w:gridCol w:w="1547"/>
+      </w:tblGrid>
+      <w:tr>
+        <w:trPr>
+          <w:trHeight w:val="340"/>
+        </w:trPr>
+        <w:tc>
+          <w:tcPr>
+            <w:tcW w:w="1424" w:type="dxa"/>
+            <w:vAlign w:val="center"/>
+          </w:tcPr>
+          <w:p>
+            <w:pPr>
+              <w:pStyle w:val="ListParagraph"/>
+              <w:ind w:left="0"/>
+              <w:jc w:val="center"/>
+            </w:pPr>
+          </w:p>
+        </w:tc>
+        <w:tc>
+          <w:tcPr>
+            <w:tcW w:w="1242" w:type="dxa"/>
+            <w:vAlign w:val="center"/>
+          </w:tcPr>
+          <w:p>
+            <w:pPr>
+              <w:pStyle w:val="ListParagraph"/>
+              <w:ind w:left="0"/>
+              <w:jc w:val="center"/>
+            </w:pPr>
+            <w:r>
+              <w:t>0 – 40</w:t>
+            </w:r>
+          </w:p>
+        </w:tc>
+        <w:tc>
+          <w:tcPr>
+            <w:tcW w:w="1294" w:type="dxa"/>
+            <w:vAlign w:val="center"/>
+          </w:tcPr>
+          <w:p>
+            <w:pPr>
+              <w:pStyle w:val="ListParagraph"/>
+              <w:ind w:left="0"/>
+              <w:jc w:val="center"/>
+            </w:pPr>
+            <w:r>
+              <w:t>40 – 55</w:t>
+            </w:r>
+          </w:p>
+        </w:tc>
+        <w:tc>
+          <w:tcPr>
+            <w:tcW w:w="1547" w:type="dxa"/>
+            <w:vAlign w:val="center"/>
+          </w:tcPr>
+          <w:p>
+            <w:pPr>
+              <w:pStyle w:val="ListParagraph"/>
+              <w:ind w:left="0"/>
+              <w:jc w:val="center"/>
+            </w:pPr>
+            <w:r>
+              <w:t>55 +</w:t>
+            </w:r>
+          </w:p>
+        </w:tc>
+      </w:tr>
+      <w:tr>
+        <w:tc>
+          <w:tcPr>
+            <w:tcW w:w="1424" w:type="dxa"/>
+            <w:vAlign w:val="center"/>
+          </w:tcPr>
+          <w:p>
+            <w:pPr>
+              <w:pStyle w:val="ListParagraph"/>
+              <w:ind w:left="0"/>
+              <w:jc w:val="center"/>
+            </w:pPr>
+            <w:r>
+              <w:t>0k – 90k</w:t>
+            </w:r>
+          </w:p>
+        </w:tc>
+        <w:tc>
+          <w:tcPr>
+            <w:tcW w:w="1242" w:type="dxa"/>
+            <w:vAlign w:val="center"/>
+          </w:tcPr>
+          <w:p>
+            <w:pPr>
+              <w:pStyle w:val="ListParagraph"/>
+              <w:ind w:left="0"/>
+              <w:jc w:val="center"/>
+            </w:pPr>
+            <w:r>
+              <w:t>(25, 60k)</w:t>
+            </w:r>
+          </w:p>
+        </w:tc>
+        <w:tc>
+          <w:tcPr>
+            <w:tcW w:w="1294" w:type="dxa"/>
+            <w:vAlign w:val="center"/>
+          </w:tcPr>
+          <w:p>
+            <w:pPr>
+              <w:pStyle w:val="ListParagraph"/>
+              <w:ind w:left="0"/>
+              <w:jc w:val="center"/>
+            </w:pPr>
+            <w:r>
+              <w:t>(45, 60k)</w:t>
+            </w:r>
+          </w:p>
+          <w:p>
+            <w:pPr>
+              <w:pStyle w:val="ListParagraph"/>
+              <w:ind w:left="0"/>
+              <w:jc w:val="center"/>
+            </w:pPr>
+            <w:r>
+              <w:t>(50, 75k)</w:t>
+            </w:r>
+          </w:p>
+        </w:tc>
+        <w:tc>
+          <w:tcPr>
+            <w:tcW w:w="1547" w:type="dxa"/>
+            <w:vAlign w:val="center"/>
+          </w:tcPr>
+          <w:p>
+            <w:pPr>
+              <w:pStyle w:val="ListParagraph"/>
+              <w:ind w:left="0"/>
+              <w:jc w:val="center"/>
+            </w:pPr>
+            <w:r>
+              <w:rPr>
+                <w:color w:val="000000" w:themeColor="text1"/>
+              </w:rPr>
+              <w:t>Empty</w:t>
+            </w:r>
+          </w:p>
+        </w:tc>
+      </w:tr>
+      <w:tr>
+        <w:tc>
+          <w:tcPr>
+            <w:tcW w:w="1424" w:type="dxa"/>
+            <w:vAlign w:val="center"/>
+          </w:tcPr>
+          <w:p>
+            <w:pPr>
+              <w:pStyle w:val="ListParagraph"/>
+              <w:ind w:left="0"/>
+              <w:jc w:val="center"/>
+            </w:pPr>
+            <w:r>
+              <w:t>90k – 225k</w:t>
+            </w:r>
+          </w:p>
+        </w:tc>
+        <w:tc>
+          <w:tcPr>
+            <w:tcW w:w="1242" w:type="dxa"/>
+            <w:vAlign w:val="center"/>
+          </w:tcPr>
+          <w:p>
+            <w:pPr>
+              <w:pStyle w:val="ListParagraph"/>
+              <w:ind w:left="0"/>
+              <w:jc w:val="center"/>
+            </w:pPr>
+            <w:r>
+              <w:rPr>
+                <w:color w:val="000000" w:themeColor="text1"/>
+              </w:rPr>
+              <w:t>Empty</w:t>
+            </w:r>
+          </w:p>
+        </w:tc>
+        <w:tc>
+          <w:tcPr>
+            <w:tcW w:w="1294" w:type="dxa"/>
+            <w:vAlign w:val="center"/>
+          </w:tcPr>
+          <w:p>
+            <w:pPr>
+              <w:pStyle w:val="ListParagraph"/>
+              <w:ind w:left="0"/>
+              <w:jc w:val="center"/>
+            </w:pPr>
+            <w:r>
+              <w:t>(50, 100k)</w:t>
+            </w:r>
+          </w:p>
+          <w:p>
+            <w:pPr>
+              <w:pStyle w:val="ListParagraph"/>
+              <w:ind w:left="0"/>
+              <w:jc w:val="center"/>
+            </w:pPr>
+            <w:r>
+              <w:t>(50, 120k)</w:t>
+            </w:r>
+          </w:p>
+        </w:tc>
+        <w:tc>
+          <w:tcPr>
+            <w:tcW w:w="1547" w:type="dxa"/>
+            <w:vAlign w:val="center"/>
+          </w:tcPr>
+          <w:p>
+            <w:pPr>
+              <w:pStyle w:val="ListParagraph"/>
+              <w:ind w:left="0"/>
+              <w:jc w:val="center"/>
+            </w:pPr>
+            <w:r>
+              <w:t>(70, 110k)</w:t>
+            </w:r>
+          </w:p>
+          <w:p>
+            <w:pPr>
+              <w:pStyle w:val="ListParagraph"/>
+              <w:ind w:left="0"/>
+              <w:jc w:val="center"/>
+            </w:pPr>
+            <w:r>
+              <w:t>(85, 140k)</w:t>
+            </w:r>
+          </w:p>
+        </w:tc>
+      </w:tr>
+      <w:tr>
+        <w:tc>
+          <w:tcPr>
+            <w:tcW w:w="1424" w:type="dxa"/>
+            <w:vAlign w:val="center"/>
+          </w:tcPr>
+          <w:p>
+            <w:pPr>
+              <w:pStyle w:val="ListParagraph"/>
+              <w:ind w:left="0"/>
+              <w:jc w:val="center"/>
+            </w:pPr>
+            <w:r>
+              <w:t>225k – 500k</w:t>
+            </w:r>
+          </w:p>
+        </w:tc>
+        <w:tc>
+          <w:tcPr>
+            <w:tcW w:w="1242" w:type="dxa"/>
+            <w:vAlign w:val="center"/>
+          </w:tcPr>
+          <w:p>
+            <w:pPr>
+              <w:pStyle w:val="ListParagraph"/>
+              <w:ind w:left="0"/>
+              <w:jc w:val="center"/>
+            </w:pPr>
+            <w:r>
+              <w:t>(30, 260k)</w:t>
+            </w:r>
+          </w:p>
+          <w:p>
+            <w:pPr>
+              <w:pStyle w:val="ListParagraph"/>
+              <w:ind w:left="0"/>
+              <w:jc w:val="center"/>
+            </w:pPr>
+            <w:r>
+              <w:t>(25, 400k)</w:t>
+            </w:r>
+          </w:p>
+        </w:tc>
+        <w:tc>
+          <w:tcPr>
+            <w:tcW w:w="1294" w:type="dxa"/>
+            <w:vAlign w:val="center"/>
+          </w:tcPr>
+          <w:p>
+            <w:pPr>
+              <w:pStyle w:val="ListParagraph"/>
+              <w:ind w:left="0"/>
+              <w:jc w:val="center"/>
+            </w:pPr>
+            <w:r>
+              <w:t>(45, 350k)</w:t>
+            </w:r>
+          </w:p>
+          <w:p>
+            <w:pPr>
+              <w:pStyle w:val="ListParagraph"/>
+              <w:ind w:left="0"/>
+              <w:jc w:val="center"/>
+            </w:pPr>
+            <w:r>
+              <w:t>(50, 275k)</w:t>
+            </w:r>
+          </w:p>
+        </w:tc>
+        <w:tc>
+          <w:tcPr>
+            <w:tcW w:w="1547" w:type="dxa"/>
+            <w:vAlign w:val="center"/>
+          </w:tcPr>
+          <w:p>
+            <w:pPr>
+              <w:pStyle w:val="ListParagraph"/>
+              <w:ind w:left="0"/>
+              <w:jc w:val="center"/>
+            </w:pPr>
+            <w:r>
+              <w:t>(60, 260k)</w:t>
+            </w:r>
+          </w:p>
+        </w:tc>
+      </w:tr>
+    </w:tbl>
+    <w:p/>
     <w:p>
       <w:pPr>
         <w:pStyle w:val="Heading2"/>
@@ -747,7 +1082,11 @@
         <w:t xml:space="preserve">record </w:t>
       </w:r>
       <w:r>
-        <w:t>in each space is seen as the record of this bucket.</w:t>
+        <w:t xml:space="preserve">in each space </w:t>
+      </w:r>
+      <w:r>
+        <w:lastRenderedPageBreak/>
+        <w:t>is seen as the record of this bucket.</w:t>
       </w:r>
     </w:p>
     <w:p>
@@ -791,7 +1130,6 @@
           <w:rFonts w:hint="eastAsia"/>
           <w:noProof/>
         </w:rPr>
-        <w:lastRenderedPageBreak/>
         <w:drawing>
           <wp:anchor distT="0" distB="0" distL="114300" distR="114300" simplePos="0" relativeHeight="251659264" behindDoc="0" locked="0" layoutInCell="1" allowOverlap="1" wp14:anchorId="53E68390" wp14:editId="6ABE7D87">
             <wp:simplePos x="0" y="0"/>
@@ -1297,12 +1635,21 @@
     </w:p>
     <w:p>
       <w:r>
+        <w:rPr>
+          <w:highlight w:val="yellow"/>
+        </w:rPr>
         <w:t>Customer A</w:t>
       </w:r>
       <w:r>
+        <w:rPr>
+          <w:highlight w:val="yellow"/>
+        </w:rPr>
         <w:t xml:space="preserve">: </w:t>
       </w:r>
       <w:r>
+        <w:rPr>
+          <w:highlight w:val="yellow"/>
+        </w:rPr>
         <w:t>(52, 200K)</w:t>
       </w:r>
     </w:p>
@@ -1340,7 +1687,23 @@
         <w:t xml:space="preserve">d the </w:t>
       </w:r>
       <w:r>
-        <w:t>limited value of bucket. Two solutions:</w:t>
+        <w:t xml:space="preserve">limited value of bucket. </w:t>
+      </w:r>
+    </w:p>
+    <w:p>
+      <w:pPr>
+        <w:rPr>
+          <w:b/>
+          <w:i/>
+        </w:rPr>
+      </w:pPr>
+      <w:r>
+        <w:rPr>
+          <w:b/>
+          <w:i/>
+          <w:highlight w:val="yellow"/>
+        </w:rPr>
+        <w:t>Two solutions:</w:t>
       </w:r>
     </w:p>
     <w:p>
@@ -1350,6 +1713,7 @@
           <w:ilvl w:val="0"/>
           <w:numId w:val="12"/>
         </w:numPr>
+        <w:ind w:left="360"/>
       </w:pPr>
       <w:r>
         <w:t>Add an overflow block for the bucket.</w:t>
@@ -1361,6 +1725,7 @@
     <w:p>
       <w:pPr>
         <w:pStyle w:val="ListParagraph"/>
+        <w:ind w:left="360"/>
       </w:pPr>
       <w:r>
         <w:t>(50, 100K), (50, 120K), (52, 200K)</w:t>
@@ -1373,6 +1738,7 @@
           <w:ilvl w:val="0"/>
           <w:numId w:val="12"/>
         </w:numPr>
+        <w:ind w:left="360"/>
       </w:pPr>
       <w:r>
         <w:t xml:space="preserve">Choose </w:t>
@@ -1406,6 +1772,7 @@
           <w:ilvl w:val="0"/>
           <w:numId w:val="13"/>
         </w:numPr>
+        <w:ind w:left="1080"/>
       </w:pPr>
       <w:r>
         <w:rPr>
@@ -1427,7 +1794,7 @@
       <w:tblPr>
         <w:tblStyle w:val="TableGrid"/>
         <w:tblW w:w="0" w:type="auto"/>
-        <w:tblInd w:w="1440" w:type="dxa"/>
+        <w:tblInd w:w="1080" w:type="dxa"/>
         <w:tblLook w:val="04A0" w:firstRow="1" w:lastRow="0" w:firstColumn="1" w:lastColumn="0" w:noHBand="0" w:noVBand="1"/>
       </w:tblPr>
       <w:tblGrid>
@@ -1838,6 +2205,7 @@
           <w:ilvl w:val="0"/>
           <w:numId w:val="13"/>
         </w:numPr>
+        <w:ind w:left="1080"/>
       </w:pPr>
       <w:r>
         <w:rPr>
@@ -1874,7 +2242,7 @@
       <w:tblPr>
         <w:tblStyle w:val="TableGrid"/>
         <w:tblW w:w="0" w:type="auto"/>
-        <w:tblInd w:w="1440" w:type="dxa"/>
+        <w:tblInd w:w="1080" w:type="dxa"/>
         <w:tblLook w:val="04A0" w:firstRow="1" w:lastRow="0" w:firstColumn="1" w:lastColumn="0" w:noHBand="0" w:noVBand="1"/>
       </w:tblPr>
       <w:tblGrid>
@@ -2261,6 +2629,7 @@
           <w:ilvl w:val="0"/>
           <w:numId w:val="13"/>
         </w:numPr>
+        <w:ind w:left="1080"/>
       </w:pPr>
       <w:r>
         <w:rPr>
@@ -2282,7 +2651,7 @@
       <w:tblPr>
         <w:tblStyle w:val="TableGrid"/>
         <w:tblW w:w="0" w:type="auto"/>
-        <w:tblInd w:w="1440" w:type="dxa"/>
+        <w:tblInd w:w="1080" w:type="dxa"/>
         <w:tblLook w:val="04A0" w:firstRow="1" w:lastRow="0" w:firstColumn="1" w:lastColumn="0" w:noHBand="0" w:noVBand="1"/>
       </w:tblPr>
       <w:tblGrid>
@@ -2733,7 +3102,46 @@
         </w:numPr>
       </w:pPr>
       <w:r>
-        <w:t>Less bucket and store the bucket into the main memory. So that when we search from bucket or insert a new line or add a new line will not cause disk I/O.</w:t>
+        <w:t>Create</w:t>
+      </w:r>
+      <w:r>
+        <w:t xml:space="preserve"> l</w:t>
+      </w:r>
+      <w:r>
+        <w:t xml:space="preserve">ess bucket and </w:t>
+      </w:r>
+      <w:r>
+        <w:t xml:space="preserve">then </w:t>
+      </w:r>
+      <w:r>
+        <w:t>store bucket</w:t>
+      </w:r>
+      <w:r>
+        <w:t xml:space="preserve"> into </w:t>
+      </w:r>
+      <w:r>
+        <w:t>main memory. Then when</w:t>
+      </w:r>
+      <w:r>
+        <w:t xml:space="preserve"> </w:t>
+      </w:r>
+      <w:r>
+        <w:t>search</w:t>
+      </w:r>
+      <w:r>
+        <w:t>ing</w:t>
+      </w:r>
+      <w:r>
+        <w:t xml:space="preserve"> from the </w:t>
+      </w:r>
+      <w:r>
+        <w:t>bucket or</w:t>
+      </w:r>
+      <w:r>
+        <w:t xml:space="preserve"> </w:t>
+      </w:r>
+      <w:r>
+        <w:t>add a new row/column into the matrix by inserting a new line into bucket by inserting a new line into two-dimension space will not cause disk I/O.</w:t>
       </w:r>
     </w:p>
     <w:p>
@@ -2744,19 +3152,61 @@
           <w:numId w:val="14"/>
         </w:numPr>
       </w:pPr>
-      <w:bookmarkStart w:id="0" w:name="_GoBack"/>
-      <w:bookmarkEnd w:id="0"/>
+      <w:r>
+        <w:t xml:space="preserve">Store </w:t>
+      </w:r>
+      <w:r>
+        <w:t>index of</w:t>
+      </w:r>
+      <w:r>
+        <w:t xml:space="preserve"> every single dimension grid line </w:t>
+      </w:r>
+      <w:r>
+        <w:t>into the</w:t>
+      </w:r>
+      <w:r>
+        <w:t xml:space="preserve"> main memory</w:t>
+      </w:r>
+      <w:r>
+        <w:t xml:space="preserve"> or avoid using index </w:t>
+      </w:r>
+      <w:r>
+        <w:t>but using binary-search to find the value in the main memory.</w:t>
+      </w:r>
     </w:p>
     <w:p>
       <w:pPr>
         <w:pStyle w:val="ListParagraph"/>
         <w:numPr>
           <w:ilvl w:val="0"/>
-          <w:numId w:val="13"/>
+          <w:numId w:val="14"/>
         </w:numPr>
       </w:pPr>
       <w:r>
-        <w:t>Search specific record</w:t>
+        <w:t xml:space="preserve">The bucket has only little overflow blocks, </w:t>
+      </w:r>
+      <w:r>
+        <w:t xml:space="preserve">so </w:t>
+      </w:r>
+      <w:r>
+        <w:t>when searching the buckets, it will not cause too much I/O.</w:t>
+      </w:r>
+    </w:p>
+    <w:p>
+      <w:pPr>
+        <w:ind w:left="360"/>
+        <w:rPr>
+          <w:b/>
+          <w:i/>
+        </w:rPr>
+      </w:pPr>
+      <w:r>
+        <w:rPr>
+          <w:b/>
+          <w:i/>
+          <w:highlight w:val="yellow"/>
+        </w:rPr>
+        <w:t>Specific Conditions:</w:t>
       </w:r>
     </w:p>
     <w:p>
@@ -2764,11 +3214,17 @@
         <w:pStyle w:val="ListParagraph"/>
         <w:numPr>
           <w:ilvl w:val="0"/>
-          <w:numId w:val="13"/>
+          <w:numId w:val="15"/>
         </w:numPr>
-      </w:pPr>
-      <w:r>
-        <w:t>Search partial matching</w:t>
+        <w:rPr>
+          <w:highlight w:val="yellow"/>
+        </w:rPr>
+      </w:pPr>
+      <w:r>
+        <w:rPr>
+          <w:highlight w:val="yellow"/>
+        </w:rPr>
+        <w:t>Search specific record</w:t>
       </w:r>
     </w:p>
     <w:p>
@@ -2776,11 +3232,38 @@
         <w:pStyle w:val="ListParagraph"/>
         <w:numPr>
           <w:ilvl w:val="0"/>
-          <w:numId w:val="13"/>
+          <w:numId w:val="16"/>
         </w:numPr>
       </w:pPr>
       <w:r>
-        <w:t>Search range matching</w:t>
+        <w:t xml:space="preserve">Find </w:t>
+      </w:r>
+      <w:r>
+        <w:t xml:space="preserve">an </w:t>
+      </w:r>
+      <w:r>
+        <w:t>appropriate buck</w:t>
+      </w:r>
+      <w:r>
+        <w:t>et</w:t>
+      </w:r>
+      <w:r>
+        <w:t xml:space="preserve"> -&gt;</w:t>
+      </w:r>
+      <w:r>
+        <w:t xml:space="preserve"> </w:t>
+      </w:r>
+      <w:r>
+        <w:t>read</w:t>
+      </w:r>
+      <w:r>
+        <w:t xml:space="preserve"> operation</w:t>
+      </w:r>
+      <w:r>
+        <w:t>.</w:t>
+      </w:r>
+      <w:r>
+        <w:t xml:space="preserve"> (one disk I/O)</w:t>
       </w:r>
     </w:p>
     <w:p>
@@ -2788,11 +3271,681 @@
         <w:pStyle w:val="ListParagraph"/>
         <w:numPr>
           <w:ilvl w:val="0"/>
-          <w:numId w:val="13"/>
+          <w:numId w:val="16"/>
         </w:numPr>
       </w:pPr>
       <w:r>
+        <w:t>Insert or delete record</w:t>
+      </w:r>
+      <w:r>
+        <w:t xml:space="preserve"> -&gt;</w:t>
+      </w:r>
+      <w:r>
+        <w:t xml:space="preserve"> write operation.</w:t>
+      </w:r>
+      <w:r>
+        <w:t xml:space="preserve"> (</w:t>
+      </w:r>
+      <w:r>
+        <w:t>one disk I/O</w:t>
+      </w:r>
+      <w:r>
+        <w:t>)</w:t>
+      </w:r>
+    </w:p>
+    <w:p>
+      <w:pPr>
+        <w:pStyle w:val="ListParagraph"/>
+        <w:numPr>
+          <w:ilvl w:val="0"/>
+          <w:numId w:val="16"/>
+        </w:numPr>
+      </w:pPr>
+      <w:r>
+        <w:t>Create an overflow block</w:t>
+      </w:r>
+      <w:r>
+        <w:t xml:space="preserve"> -&gt; write operation.</w:t>
+      </w:r>
+      <w:r>
+        <w:t xml:space="preserve"> (one disk I/O)</w:t>
+      </w:r>
+    </w:p>
+    <w:p>
+      <w:pPr>
+        <w:pStyle w:val="ListParagraph"/>
+        <w:numPr>
+          <w:ilvl w:val="0"/>
+          <w:numId w:val="15"/>
+        </w:numPr>
+      </w:pPr>
+      <w:r>
+        <w:rPr>
+          <w:highlight w:val="yellow"/>
+        </w:rPr>
+        <w:t>Search partial matching</w:t>
+      </w:r>
+      <w:r>
+        <w:t xml:space="preserve"> (Find customers with age = 50 Or Find </w:t>
+      </w:r>
+      <w:r>
+        <w:t>customers with salary = 200k.</w:t>
+      </w:r>
+      <w:r>
+        <w:t>)</w:t>
+      </w:r>
+    </w:p>
+    <w:p>
+      <w:pPr>
+        <w:pStyle w:val="ListParagraph"/>
+        <w:numPr>
+          <w:ilvl w:val="0"/>
+          <w:numId w:val="17"/>
+        </w:numPr>
+      </w:pPr>
+      <w:r>
+        <w:t>Find one row or column or row of all buckets. (Decide</w:t>
+      </w:r>
+      <w:r>
+        <w:t>d</w:t>
+      </w:r>
+      <w:r>
+        <w:t xml:space="preserve"> by bucket numbers.)</w:t>
+      </w:r>
+    </w:p>
+    <w:p>
+      <w:pPr>
+        <w:pStyle w:val="ListParagraph"/>
+        <w:numPr>
+          <w:ilvl w:val="0"/>
+          <w:numId w:val="15"/>
+        </w:numPr>
+      </w:pPr>
+      <w:r>
+        <w:rPr>
+          <w:highlight w:val="yellow"/>
+        </w:rPr>
+        <w:t>Search range matching</w:t>
+      </w:r>
+      <w:r>
+        <w:t xml:space="preserve"> (Find customers with age range in (25 – 40) and with salary range in (50k – 100k).)</w:t>
+      </w:r>
+    </w:p>
+    <w:p>
+      <w:pPr>
+        <w:pStyle w:val="ListParagraph"/>
+        <w:numPr>
+          <w:ilvl w:val="0"/>
+          <w:numId w:val="17"/>
+        </w:numPr>
+      </w:pPr>
+      <w:r>
+        <w:t>Range searching includes a wide range of buckets and the number of bucket that needs to check will not exceed the result set too much.</w:t>
+      </w:r>
+    </w:p>
+    <w:p>
+      <w:pPr>
+        <w:pStyle w:val="ListParagraph"/>
+        <w:numPr>
+          <w:ilvl w:val="0"/>
+          <w:numId w:val="15"/>
+        </w:numPr>
+      </w:pPr>
+      <w:r>
+        <w:rPr>
+          <w:highlight w:val="yellow"/>
+        </w:rPr>
         <w:t>Search the nearest neighbor</w:t>
+      </w:r>
+    </w:p>
+    <w:p>
+      <w:pPr>
+        <w:pStyle w:val="ListParagraph"/>
+        <w:numPr>
+          <w:ilvl w:val="0"/>
+          <w:numId w:val="17"/>
+        </w:numPr>
+      </w:pPr>
+      <w:r>
+        <w:t>For point P, ne</w:t>
+      </w:r>
+      <w:r>
+        <w:t xml:space="preserve">ed to find the belonging bucket, considering there </w:t>
+      </w:r>
+      <w:r>
+        <w:t>exists point Q. But if in the neighbor place, the distance between point P and the edge of a bucket is less than P to Q, then this bucket is needed to be searched.</w:t>
+      </w:r>
+    </w:p>
+    <w:p>
+      <w:pPr>
+        <w:ind w:left="1140"/>
+        <w:rPr>
+          <w:i/>
+        </w:rPr>
+      </w:pPr>
+      <w:r>
+        <w:rPr>
+          <w:noProof/>
+          <w:highlight w:val="yellow"/>
+        </w:rPr>
+        <w:drawing>
+          <wp:anchor distT="0" distB="0" distL="114300" distR="114300" simplePos="0" relativeHeight="251665408" behindDoc="0" locked="0" layoutInCell="1" allowOverlap="1" wp14:anchorId="521121FD" wp14:editId="12CA67D4">
+            <wp:simplePos x="0" y="0"/>
+            <wp:positionH relativeFrom="column">
+              <wp:posOffset>779145</wp:posOffset>
+            </wp:positionH>
+            <wp:positionV relativeFrom="paragraph">
+              <wp:posOffset>256540</wp:posOffset>
+            </wp:positionV>
+            <wp:extent cx="1807845" cy="1472565"/>
+            <wp:effectExtent l="0" t="0" r="0" b="635"/>
+            <wp:wrapTopAndBottom/>
+            <wp:docPr id="3" name="Picture 3" descr="grid%20file.jpg"/>
+            <wp:cNvGraphicFramePr>
+              <a:graphicFrameLocks xmlns:a="http://schemas.openxmlformats.org/drawingml/2006/main" noChangeAspect="1"/>
+            </wp:cNvGraphicFramePr>
+            <a:graphic xmlns:a="http://schemas.openxmlformats.org/drawingml/2006/main">
+              <a:graphicData uri="http://schemas.openxmlformats.org/drawingml/2006/picture">
+                <pic:pic xmlns:pic="http://schemas.openxmlformats.org/drawingml/2006/picture">
+                  <pic:nvPicPr>
+                    <pic:cNvPr id="0" name="Picture 1" descr="grid%20file.jpg"/>
+                    <pic:cNvPicPr>
+                      <a:picLocks noChangeAspect="1" noChangeArrowheads="1"/>
+                    </pic:cNvPicPr>
+                  </pic:nvPicPr>
+                  <pic:blipFill>
+                    <a:blip r:embed="rId6" cstate="print">
+                      <a:extLst>
+                        <a:ext uri="{28A0092B-C50C-407E-A947-70E740481C1C}">
+                          <a14:useLocalDpi xmlns:a14="http://schemas.microsoft.com/office/drawing/2010/main" val="0"/>
+                        </a:ext>
+                      </a:extLst>
+                    </a:blip>
+                    <a:srcRect/>
+                    <a:stretch>
+                      <a:fillRect/>
+                    </a:stretch>
+                  </pic:blipFill>
+                  <pic:spPr bwMode="auto">
+                    <a:xfrm>
+                      <a:off x="0" y="0"/>
+                      <a:ext cx="1807845" cy="1472565"/>
+                    </a:xfrm>
+                    <a:prstGeom prst="rect">
+                      <a:avLst/>
+                    </a:prstGeom>
+                    <a:noFill/>
+                    <a:ln>
+                      <a:noFill/>
+                    </a:ln>
+                  </pic:spPr>
+                </pic:pic>
+              </a:graphicData>
+            </a:graphic>
+            <wp14:sizeRelH relativeFrom="page">
+              <wp14:pctWidth>0</wp14:pctWidth>
+            </wp14:sizeRelH>
+            <wp14:sizeRelV relativeFrom="page">
+              <wp14:pctHeight>0</wp14:pctHeight>
+            </wp14:sizeRelV>
+          </wp:anchor>
+        </w:drawing>
+      </w:r>
+      <w:r>
+        <w:rPr>
+          <w:i/>
+          <w:highlight w:val="yellow"/>
+        </w:rPr>
+        <w:t>Example:</w:t>
+      </w:r>
+    </w:p>
+    <w:tbl>
+      <w:tblPr>
+        <w:tblStyle w:val="TableGrid"/>
+        <w:tblW w:w="0" w:type="auto"/>
+        <w:tblInd w:w="1264" w:type="dxa"/>
+        <w:tblLook w:val="04A0" w:firstRow="1" w:lastRow="0" w:firstColumn="1" w:lastColumn="0" w:noHBand="0" w:noVBand="1"/>
+      </w:tblPr>
+      <w:tblGrid>
+        <w:gridCol w:w="1424"/>
+        <w:gridCol w:w="1242"/>
+        <w:gridCol w:w="1294"/>
+        <w:gridCol w:w="1547"/>
+      </w:tblGrid>
+      <w:tr>
+        <w:trPr>
+          <w:trHeight w:val="340"/>
+        </w:trPr>
+        <w:tc>
+          <w:tcPr>
+            <w:tcW w:w="1424" w:type="dxa"/>
+            <w:vAlign w:val="center"/>
+          </w:tcPr>
+          <w:p>
+            <w:pPr>
+              <w:pStyle w:val="ListParagraph"/>
+              <w:ind w:left="0"/>
+              <w:jc w:val="center"/>
+            </w:pPr>
+          </w:p>
+        </w:tc>
+        <w:tc>
+          <w:tcPr>
+            <w:tcW w:w="1242" w:type="dxa"/>
+            <w:vAlign w:val="center"/>
+          </w:tcPr>
+          <w:p>
+            <w:pPr>
+              <w:pStyle w:val="ListParagraph"/>
+              <w:ind w:left="0"/>
+              <w:jc w:val="center"/>
+            </w:pPr>
+            <w:r>
+              <w:t>0 – 40</w:t>
+            </w:r>
+          </w:p>
+        </w:tc>
+        <w:tc>
+          <w:tcPr>
+            <w:tcW w:w="1294" w:type="dxa"/>
+            <w:vAlign w:val="center"/>
+          </w:tcPr>
+          <w:p>
+            <w:pPr>
+              <w:pStyle w:val="ListParagraph"/>
+              <w:ind w:left="0"/>
+              <w:jc w:val="center"/>
+            </w:pPr>
+            <w:r>
+              <w:t>40 – 55</w:t>
+            </w:r>
+          </w:p>
+        </w:tc>
+        <w:tc>
+          <w:tcPr>
+            <w:tcW w:w="1547" w:type="dxa"/>
+            <w:vAlign w:val="center"/>
+          </w:tcPr>
+          <w:p>
+            <w:pPr>
+              <w:pStyle w:val="ListParagraph"/>
+              <w:ind w:left="0"/>
+              <w:jc w:val="center"/>
+            </w:pPr>
+            <w:r>
+              <w:t>55 +</w:t>
+            </w:r>
+          </w:p>
+        </w:tc>
+      </w:tr>
+      <w:tr>
+        <w:tc>
+          <w:tcPr>
+            <w:tcW w:w="1424" w:type="dxa"/>
+            <w:vAlign w:val="center"/>
+          </w:tcPr>
+          <w:p>
+            <w:pPr>
+              <w:pStyle w:val="ListParagraph"/>
+              <w:ind w:left="0"/>
+              <w:jc w:val="center"/>
+            </w:pPr>
+            <w:r>
+              <w:t>0k – 90k</w:t>
+            </w:r>
+          </w:p>
+        </w:tc>
+        <w:tc>
+          <w:tcPr>
+            <w:tcW w:w="1242" w:type="dxa"/>
+            <w:vAlign w:val="center"/>
+          </w:tcPr>
+          <w:p>
+            <w:pPr>
+              <w:pStyle w:val="ListParagraph"/>
+              <w:ind w:left="0"/>
+              <w:jc w:val="center"/>
+            </w:pPr>
+            <w:r>
+              <w:t>(25, 60k)</w:t>
+            </w:r>
+          </w:p>
+        </w:tc>
+        <w:tc>
+          <w:tcPr>
+            <w:tcW w:w="1294" w:type="dxa"/>
+            <w:vAlign w:val="center"/>
+          </w:tcPr>
+          <w:p>
+            <w:pPr>
+              <w:pStyle w:val="ListParagraph"/>
+              <w:ind w:left="0"/>
+              <w:jc w:val="center"/>
+            </w:pPr>
+            <w:r>
+              <w:t>(45, 60k)</w:t>
+            </w:r>
+          </w:p>
+          <w:p>
+            <w:pPr>
+              <w:pStyle w:val="ListParagraph"/>
+              <w:ind w:left="0"/>
+              <w:jc w:val="center"/>
+            </w:pPr>
+            <w:r>
+              <w:t>(50, 75k)</w:t>
+            </w:r>
+          </w:p>
+        </w:tc>
+        <w:tc>
+          <w:tcPr>
+            <w:tcW w:w="1547" w:type="dxa"/>
+            <w:vAlign w:val="center"/>
+          </w:tcPr>
+          <w:p>
+            <w:pPr>
+              <w:pStyle w:val="ListParagraph"/>
+              <w:ind w:left="0"/>
+              <w:jc w:val="center"/>
+            </w:pPr>
+            <w:r>
+              <w:rPr>
+                <w:color w:val="000000" w:themeColor="text1"/>
+              </w:rPr>
+              <w:t>Empty</w:t>
+            </w:r>
+          </w:p>
+        </w:tc>
+      </w:tr>
+      <w:tr>
+        <w:tc>
+          <w:tcPr>
+            <w:tcW w:w="1424" w:type="dxa"/>
+            <w:vAlign w:val="center"/>
+          </w:tcPr>
+          <w:p>
+            <w:pPr>
+              <w:pStyle w:val="ListParagraph"/>
+              <w:ind w:left="0"/>
+              <w:jc w:val="center"/>
+            </w:pPr>
+            <w:r>
+              <w:t>90k – 225k</w:t>
+            </w:r>
+          </w:p>
+        </w:tc>
+        <w:tc>
+          <w:tcPr>
+            <w:tcW w:w="1242" w:type="dxa"/>
+            <w:vAlign w:val="center"/>
+          </w:tcPr>
+          <w:p>
+            <w:pPr>
+              <w:pStyle w:val="ListParagraph"/>
+              <w:ind w:left="0"/>
+              <w:jc w:val="center"/>
+            </w:pPr>
+            <w:r>
+              <w:rPr>
+                <w:color w:val="000000" w:themeColor="text1"/>
+              </w:rPr>
+              <w:t>Empty</w:t>
+            </w:r>
+          </w:p>
+        </w:tc>
+        <w:tc>
+          <w:tcPr>
+            <w:tcW w:w="1294" w:type="dxa"/>
+            <w:vAlign w:val="center"/>
+          </w:tcPr>
+          <w:p>
+            <w:pPr>
+              <w:pStyle w:val="ListParagraph"/>
+              <w:ind w:left="0"/>
+              <w:jc w:val="center"/>
+            </w:pPr>
+            <w:r>
+              <w:t>(50, 100k)</w:t>
+            </w:r>
+          </w:p>
+          <w:p>
+            <w:pPr>
+              <w:pStyle w:val="ListParagraph"/>
+              <w:ind w:left="0"/>
+              <w:jc w:val="center"/>
+            </w:pPr>
+            <w:r>
+              <w:t>(50, 120k)</w:t>
+            </w:r>
+          </w:p>
+          <w:p>
+            <w:pPr>
+              <w:pStyle w:val="ListParagraph"/>
+              <w:ind w:left="0"/>
+              <w:jc w:val="center"/>
+              <w:rPr>
+                <w:i/>
+              </w:rPr>
+            </w:pPr>
+            <w:r>
+              <w:rPr>
+                <w:i/>
+                <w:highlight w:val="yellow"/>
+              </w:rPr>
+              <w:t>(45, 200k)</w:t>
+            </w:r>
+          </w:p>
+        </w:tc>
+        <w:tc>
+          <w:tcPr>
+            <w:tcW w:w="1547" w:type="dxa"/>
+            <w:vAlign w:val="center"/>
+          </w:tcPr>
+          <w:p>
+            <w:pPr>
+              <w:pStyle w:val="ListParagraph"/>
+              <w:ind w:left="0"/>
+              <w:jc w:val="center"/>
+            </w:pPr>
+            <w:r>
+              <w:t>(70, 110k)</w:t>
+            </w:r>
+          </w:p>
+          <w:p>
+            <w:pPr>
+              <w:pStyle w:val="ListParagraph"/>
+              <w:ind w:left="0"/>
+              <w:jc w:val="center"/>
+            </w:pPr>
+            <w:r>
+              <w:t>(85, 140k)</w:t>
+            </w:r>
+          </w:p>
+        </w:tc>
+      </w:tr>
+      <w:tr>
+        <w:tc>
+          <w:tcPr>
+            <w:tcW w:w="1424" w:type="dxa"/>
+            <w:vAlign w:val="center"/>
+          </w:tcPr>
+          <w:p>
+            <w:pPr>
+              <w:pStyle w:val="ListParagraph"/>
+              <w:ind w:left="0"/>
+              <w:jc w:val="center"/>
+            </w:pPr>
+            <w:r>
+              <w:t>225k – 500k</w:t>
+            </w:r>
+          </w:p>
+        </w:tc>
+        <w:tc>
+          <w:tcPr>
+            <w:tcW w:w="1242" w:type="dxa"/>
+            <w:vAlign w:val="center"/>
+          </w:tcPr>
+          <w:p>
+            <w:pPr>
+              <w:pStyle w:val="ListParagraph"/>
+              <w:ind w:left="0"/>
+              <w:jc w:val="center"/>
+            </w:pPr>
+            <w:r>
+              <w:t>(30, 260k)</w:t>
+            </w:r>
+          </w:p>
+          <w:p>
+            <w:pPr>
+              <w:pStyle w:val="ListParagraph"/>
+              <w:ind w:left="0"/>
+              <w:jc w:val="center"/>
+            </w:pPr>
+            <w:r>
+              <w:t>(25, 400k)</w:t>
+            </w:r>
+          </w:p>
+        </w:tc>
+        <w:tc>
+          <w:tcPr>
+            <w:tcW w:w="1294" w:type="dxa"/>
+            <w:vAlign w:val="center"/>
+          </w:tcPr>
+          <w:p>
+            <w:pPr>
+              <w:pStyle w:val="ListParagraph"/>
+              <w:ind w:left="0"/>
+              <w:jc w:val="center"/>
+            </w:pPr>
+            <w:r>
+              <w:t>(45, 350k)</w:t>
+            </w:r>
+          </w:p>
+          <w:p>
+            <w:pPr>
+              <w:pStyle w:val="ListParagraph"/>
+              <w:ind w:left="0"/>
+              <w:jc w:val="center"/>
+            </w:pPr>
+            <w:r>
+              <w:t>(50, 275k)</w:t>
+            </w:r>
+          </w:p>
+        </w:tc>
+        <w:tc>
+          <w:tcPr>
+            <w:tcW w:w="1547" w:type="dxa"/>
+            <w:vAlign w:val="center"/>
+          </w:tcPr>
+          <w:p>
+            <w:pPr>
+              <w:pStyle w:val="ListParagraph"/>
+              <w:ind w:left="0"/>
+              <w:jc w:val="center"/>
+            </w:pPr>
+            <w:r>
+              <w:t>(60, 260k)</w:t>
+            </w:r>
+          </w:p>
+        </w:tc>
+      </w:tr>
+    </w:tbl>
+    <w:p>
+      <w:pPr>
+        <w:ind w:left="1140"/>
+      </w:pPr>
+      <w:r>
+        <w:t>Find the nearest point to P (45, 200k)</w:t>
+      </w:r>
+      <w:r>
+        <w:t>, according to the</w:t>
+      </w:r>
+      <w:r>
+        <w:t xml:space="preserve"> graph and</w:t>
+      </w:r>
+      <w:r>
+        <w:t xml:space="preserve"> chart</w:t>
+      </w:r>
+      <w:r>
+        <w:t xml:space="preserve"> above:</w:t>
+      </w:r>
+    </w:p>
+    <w:p>
+      <w:pPr>
+        <w:pStyle w:val="ListParagraph"/>
+        <w:numPr>
+          <w:ilvl w:val="0"/>
+          <w:numId w:val="17"/>
+        </w:numPr>
+      </w:pPr>
+      <w:r>
+        <w:t>The point Q</w:t>
+      </w:r>
+      <w:r>
+        <w:t xml:space="preserve"> </w:t>
+      </w:r>
+      <w:r>
+        <w:t>(50, 120k) is the nearest point whose distance is 80.2</w:t>
+      </w:r>
+      <w:r>
+        <w:t xml:space="preserve"> in the current bucket</w:t>
+      </w:r>
+      <w:r>
+        <w:t>.</w:t>
+      </w:r>
+    </w:p>
+    <w:p>
+      <w:pPr>
+        <w:pStyle w:val="ListParagraph"/>
+        <w:numPr>
+          <w:ilvl w:val="0"/>
+          <w:numId w:val="17"/>
+        </w:numPr>
+      </w:pPr>
+      <w:r>
+        <w:t xml:space="preserve">In the first line, the largest salary is 90k. 200 – 90 = 110 which is larger than 80.2. Therefore, skip check the first line. </w:t>
+      </w:r>
+    </w:p>
+    <w:p>
+      <w:pPr>
+        <w:pStyle w:val="ListParagraph"/>
+        <w:numPr>
+          <w:ilvl w:val="0"/>
+          <w:numId w:val="17"/>
+        </w:numPr>
+      </w:pPr>
+      <w:r>
+        <w:t xml:space="preserve">In the bucket range (90k – 225k) and (55 +), (225k – 500k) and (0 – 40), </w:t>
+      </w:r>
+      <w:r>
+        <w:t xml:space="preserve">(40 </w:t>
+      </w:r>
+      <w:r>
+        <w:t>– 55) and (225k – 500k), (55 +) and (225k – 500k), (0 – 40) and (90k – 225k) all needs to be checked.</w:t>
+      </w:r>
+      <w:r>
+        <w:t xml:space="preserve"> </w:t>
+      </w:r>
+    </w:p>
+    <w:p>
+      <w:pPr>
+        <w:pStyle w:val="ListParagraph"/>
+        <w:numPr>
+          <w:ilvl w:val="0"/>
+          <w:numId w:val="17"/>
+        </w:numPr>
+      </w:pPr>
+      <w:r>
+        <w:t>T</w:t>
+      </w:r>
+      <w:r>
+        <w:t xml:space="preserve">wo points </w:t>
+      </w:r>
+      <w:r>
+        <w:t>(30, 260k) and (60, 260k) are</w:t>
+      </w:r>
+      <w:r>
+        <w:t xml:space="preserve"> the same distance from point P, which is 61.8.</w:t>
       </w:r>
     </w:p>
     <w:p>
@@ -2828,10 +3981,2753 @@
     <w:p>
       <w:pPr>
         <w:rPr>
-          <w:lang w:eastAsia="zh-CN"/>
-        </w:rPr>
-      </w:pPr>
-    </w:p>
+          <w:b/>
+          <w:i/>
+          <w:lang w:eastAsia="zh-CN"/>
+        </w:rPr>
+      </w:pPr>
+      <w:r>
+        <w:rPr>
+          <w:b/>
+          <w:i/>
+          <w:highlight w:val="yellow"/>
+          <w:lang w:eastAsia="zh-CN"/>
+        </w:rPr>
+        <w:t>Principle:</w:t>
+      </w:r>
+    </w:p>
+    <w:p>
+      <w:pPr>
+        <w:pStyle w:val="ListParagraph"/>
+        <w:numPr>
+          <w:ilvl w:val="0"/>
+          <w:numId w:val="15"/>
+        </w:numPr>
+        <w:rPr>
+          <w:lang w:eastAsia="zh-CN"/>
+        </w:rPr>
+      </w:pPr>
+      <w:r>
+        <w:rPr>
+          <w:lang w:eastAsia="zh-CN"/>
+        </w:rPr>
+        <w:t>Hash function accept</w:t>
+      </w:r>
+      <w:r>
+        <w:rPr>
+          <w:lang w:eastAsia="zh-CN"/>
+        </w:rPr>
+        <w:t>s an attribute list as function parameter.</w:t>
+      </w:r>
+    </w:p>
+    <w:p>
+      <w:pPr>
+        <w:pStyle w:val="ListParagraph"/>
+        <w:numPr>
+          <w:ilvl w:val="0"/>
+          <w:numId w:val="15"/>
+        </w:numPr>
+        <w:rPr>
+          <w:lang w:eastAsia="zh-CN"/>
+        </w:rPr>
+      </w:pPr>
+      <w:r>
+        <w:rPr>
+          <w:lang w:eastAsia="zh-CN"/>
+        </w:rPr>
+        <w:t xml:space="preserve">Design </w:t>
+      </w:r>
+      <w:r>
+        <w:rPr>
+          <w:lang w:eastAsia="zh-CN"/>
+        </w:rPr>
+        <w:t xml:space="preserve">hash function, which generates several binary bits, such as </w:t>
+      </w:r>
+      <m:oMath>
+        <m:r>
+          <w:rPr>
+            <w:rFonts w:ascii="Cambria Math" w:hAnsi="Cambria Math"/>
+            <w:lang w:eastAsia="zh-CN"/>
+          </w:rPr>
+          <m:t>k</m:t>
+        </m:r>
+      </m:oMath>
+      <w:r>
+        <w:rPr>
+          <w:lang w:eastAsia="zh-CN"/>
+        </w:rPr>
+        <w:t xml:space="preserve">. Generate </w:t>
+      </w:r>
+      <m:oMath>
+        <m:sSub>
+          <m:sSubPr>
+            <m:ctrlPr>
+              <w:rPr>
+                <w:rFonts w:ascii="Cambria Math" w:hAnsi="Cambria Math"/>
+                <w:i/>
+                <w:lang w:eastAsia="zh-CN"/>
+              </w:rPr>
+            </m:ctrlPr>
+          </m:sSubPr>
+          <m:e>
+            <m:r>
+              <w:rPr>
+                <w:rFonts w:ascii="Cambria Math" w:hAnsi="Cambria Math"/>
+                <w:lang w:eastAsia="zh-CN"/>
+              </w:rPr>
+              <m:t>k</m:t>
+            </m:r>
+          </m:e>
+          <m:sub>
+            <m:r>
+              <w:rPr>
+                <w:rFonts w:ascii="Cambria Math" w:hAnsi="Cambria Math"/>
+                <w:lang w:eastAsia="zh-CN"/>
+              </w:rPr>
+              <m:t>i</m:t>
+            </m:r>
+          </m:sub>
+        </m:sSub>
+      </m:oMath>
+      <w:r>
+        <w:rPr>
+          <w:lang w:eastAsia="zh-CN"/>
+        </w:rPr>
+        <w:t xml:space="preserve"> hash value for </w:t>
+      </w:r>
+      <m:oMath>
+        <m:r>
+          <w:rPr>
+            <w:rFonts w:ascii="Cambria Math" w:hAnsi="Cambria Math"/>
+            <w:lang w:eastAsia="zh-CN"/>
+          </w:rPr>
+          <m:t>i</m:t>
+        </m:r>
+      </m:oMath>
+      <w:r>
+        <w:rPr>
+          <w:lang w:eastAsia="zh-CN"/>
+        </w:rPr>
+        <w:t xml:space="preserve"> property which makes </w:t>
+      </w:r>
+      <m:oMath>
+        <m:nary>
+          <m:naryPr>
+            <m:chr m:val="∑"/>
+            <m:limLoc m:val="undOvr"/>
+            <m:ctrlPr>
+              <w:rPr>
+                <w:rFonts w:ascii="Cambria Math" w:hAnsi="Cambria Math"/>
+                <w:i/>
+                <w:lang w:eastAsia="zh-CN"/>
+              </w:rPr>
+            </m:ctrlPr>
+          </m:naryPr>
+          <m:sub>
+            <m:r>
+              <w:rPr>
+                <w:rFonts w:ascii="Cambria Math" w:hAnsi="Cambria Math"/>
+                <w:lang w:eastAsia="zh-CN"/>
+              </w:rPr>
+              <m:t>i=1</m:t>
+            </m:r>
+          </m:sub>
+          <m:sup>
+            <m:r>
+              <w:rPr>
+                <w:rFonts w:ascii="Cambria Math" w:hAnsi="Cambria Math"/>
+                <w:lang w:eastAsia="zh-CN"/>
+              </w:rPr>
+              <m:t>n</m:t>
+            </m:r>
+          </m:sup>
+          <m:e>
+            <m:sSub>
+              <m:sSubPr>
+                <m:ctrlPr>
+                  <w:rPr>
+                    <w:rFonts w:ascii="Cambria Math" w:hAnsi="Cambria Math"/>
+                    <w:i/>
+                    <w:lang w:eastAsia="zh-CN"/>
+                  </w:rPr>
+                </m:ctrlPr>
+              </m:sSubPr>
+              <m:e>
+                <m:r>
+                  <w:rPr>
+                    <w:rFonts w:ascii="Cambria Math" w:hAnsi="Cambria Math"/>
+                    <w:lang w:eastAsia="zh-CN"/>
+                  </w:rPr>
+                  <m:t>k</m:t>
+                </m:r>
+              </m:e>
+              <m:sub>
+                <m:r>
+                  <w:rPr>
+                    <w:rFonts w:ascii="Cambria Math" w:hAnsi="Cambria Math"/>
+                    <w:lang w:eastAsia="zh-CN"/>
+                  </w:rPr>
+                  <m:t>i</m:t>
+                </m:r>
+              </m:sub>
+            </m:sSub>
+          </m:e>
+        </m:nary>
+        <m:r>
+          <w:rPr>
+            <w:rFonts w:ascii="Cambria Math" w:hAnsi="Cambria Math"/>
+            <w:lang w:eastAsia="zh-CN"/>
+          </w:rPr>
+          <m:t>=k</m:t>
+        </m:r>
+      </m:oMath>
+      <w:r>
+        <w:rPr>
+          <w:lang w:eastAsia="zh-CN"/>
+        </w:rPr>
+        <w:t>.</w:t>
+      </w:r>
+    </w:p>
+    <w:p>
+      <w:pPr>
+        <w:pStyle w:val="ListParagraph"/>
+        <w:numPr>
+          <w:ilvl w:val="0"/>
+          <w:numId w:val="15"/>
+        </w:numPr>
+        <w:rPr>
+          <w:lang w:eastAsia="zh-CN"/>
+        </w:rPr>
+      </w:pPr>
+      <w:r>
+        <w:rPr>
+          <w:lang w:eastAsia="zh-CN"/>
+        </w:rPr>
+        <w:t>H</w:t>
+      </w:r>
+      <w:r>
+        <w:rPr>
+          <w:lang w:eastAsia="zh-CN"/>
+        </w:rPr>
+        <w:t>ash function is a list of (</w:t>
+      </w:r>
+      <m:oMath>
+        <m:sSub>
+          <m:sSubPr>
+            <m:ctrlPr>
+              <w:rPr>
+                <w:rFonts w:ascii="Cambria Math" w:hAnsi="Cambria Math"/>
+                <w:i/>
+                <w:lang w:eastAsia="zh-CN"/>
+              </w:rPr>
+            </m:ctrlPr>
+          </m:sSubPr>
+          <m:e>
+            <m:r>
+              <w:rPr>
+                <w:rFonts w:ascii="Cambria Math" w:hAnsi="Cambria Math"/>
+                <w:lang w:eastAsia="zh-CN"/>
+              </w:rPr>
+              <m:t>h</m:t>
+            </m:r>
+          </m:e>
+          <m:sub>
+            <m:r>
+              <w:rPr>
+                <w:rFonts w:ascii="Cambria Math" w:hAnsi="Cambria Math"/>
+                <w:lang w:eastAsia="zh-CN"/>
+              </w:rPr>
+              <m:t>1</m:t>
+            </m:r>
+          </m:sub>
+        </m:sSub>
+        <m:r>
+          <w:rPr>
+            <w:rFonts w:ascii="Cambria Math" w:hAnsi="Cambria Math"/>
+            <w:lang w:eastAsia="zh-CN"/>
+          </w:rPr>
+          <m:t xml:space="preserve">, </m:t>
+        </m:r>
+        <m:sSub>
+          <m:sSubPr>
+            <m:ctrlPr>
+              <w:rPr>
+                <w:rFonts w:ascii="Cambria Math" w:hAnsi="Cambria Math"/>
+                <w:i/>
+                <w:lang w:eastAsia="zh-CN"/>
+              </w:rPr>
+            </m:ctrlPr>
+          </m:sSubPr>
+          <m:e>
+            <m:r>
+              <w:rPr>
+                <w:rFonts w:ascii="Cambria Math" w:hAnsi="Cambria Math"/>
+                <w:lang w:eastAsia="zh-CN"/>
+              </w:rPr>
+              <m:t>h</m:t>
+            </m:r>
+          </m:e>
+          <m:sub>
+            <m:r>
+              <w:rPr>
+                <w:rFonts w:ascii="Cambria Math" w:hAnsi="Cambria Math"/>
+                <w:lang w:eastAsia="zh-CN"/>
+              </w:rPr>
+              <m:t>2</m:t>
+            </m:r>
+          </m:sub>
+        </m:sSub>
+        <m:r>
+          <w:rPr>
+            <w:rFonts w:ascii="Cambria Math" w:hAnsi="Cambria Math"/>
+            <w:lang w:eastAsia="zh-CN"/>
+          </w:rPr>
+          <m:t xml:space="preserve">, </m:t>
+        </m:r>
+        <m:sSub>
+          <m:sSubPr>
+            <m:ctrlPr>
+              <w:rPr>
+                <w:rFonts w:ascii="Cambria Math" w:hAnsi="Cambria Math"/>
+                <w:i/>
+                <w:lang w:eastAsia="zh-CN"/>
+              </w:rPr>
+            </m:ctrlPr>
+          </m:sSubPr>
+          <m:e>
+            <m:r>
+              <w:rPr>
+                <w:rFonts w:ascii="Cambria Math" w:hAnsi="Cambria Math"/>
+                <w:lang w:eastAsia="zh-CN"/>
+              </w:rPr>
+              <m:t>h</m:t>
+            </m:r>
+          </m:e>
+          <m:sub>
+            <m:r>
+              <w:rPr>
+                <w:rFonts w:ascii="Cambria Math" w:hAnsi="Cambria Math"/>
+                <w:lang w:eastAsia="zh-CN"/>
+              </w:rPr>
+              <m:t>3</m:t>
+            </m:r>
+          </m:sub>
+        </m:sSub>
+        <m:r>
+          <w:rPr>
+            <w:rFonts w:ascii="Cambria Math" w:hAnsi="Cambria Math"/>
+            <w:lang w:eastAsia="zh-CN"/>
+          </w:rPr>
+          <m:t xml:space="preserve">, …,  </m:t>
+        </m:r>
+        <m:sSub>
+          <m:sSubPr>
+            <m:ctrlPr>
+              <w:rPr>
+                <w:rFonts w:ascii="Cambria Math" w:hAnsi="Cambria Math"/>
+                <w:i/>
+                <w:lang w:eastAsia="zh-CN"/>
+              </w:rPr>
+            </m:ctrlPr>
+          </m:sSubPr>
+          <m:e>
+            <m:r>
+              <w:rPr>
+                <w:rFonts w:ascii="Cambria Math" w:hAnsi="Cambria Math"/>
+                <w:lang w:eastAsia="zh-CN"/>
+              </w:rPr>
+              <m:t>h</m:t>
+            </m:r>
+          </m:e>
+          <m:sub>
+            <m:r>
+              <w:rPr>
+                <w:rFonts w:ascii="Cambria Math" w:hAnsi="Cambria Math"/>
+                <w:lang w:eastAsia="zh-CN"/>
+              </w:rPr>
+              <m:t>n</m:t>
+            </m:r>
+          </m:sub>
+        </m:sSub>
+      </m:oMath>
+      <w:r>
+        <w:rPr>
+          <w:lang w:eastAsia="zh-CN"/>
+        </w:rPr>
+        <w:t>)</w:t>
+      </w:r>
+      <w:r>
+        <w:rPr>
+          <w:lang w:eastAsia="zh-CN"/>
+        </w:rPr>
+        <w:t xml:space="preserve"> </w:t>
+      </w:r>
+      <w:r>
+        <w:rPr>
+          <w:lang w:eastAsia="zh-CN"/>
+        </w:rPr>
+        <w:t xml:space="preserve">, </w:t>
+      </w:r>
+      <w:r>
+        <w:rPr>
+          <w:lang w:eastAsia="zh-CN"/>
+        </w:rPr>
+        <w:t xml:space="preserve">which means hash function applies </w:t>
+      </w:r>
+      <m:oMath>
+        <m:sSub>
+          <m:sSubPr>
+            <m:ctrlPr>
+              <w:rPr>
+                <w:rFonts w:ascii="Cambria Math" w:hAnsi="Cambria Math"/>
+                <w:i/>
+                <w:lang w:eastAsia="zh-CN"/>
+              </w:rPr>
+            </m:ctrlPr>
+          </m:sSubPr>
+          <m:e>
+            <m:r>
+              <w:rPr>
+                <w:rFonts w:ascii="Cambria Math" w:hAnsi="Cambria Math"/>
+                <w:lang w:eastAsia="zh-CN"/>
+              </w:rPr>
+              <m:t>h</m:t>
+            </m:r>
+          </m:e>
+          <m:sub>
+            <m:r>
+              <w:rPr>
+                <w:rFonts w:ascii="Cambria Math" w:hAnsi="Cambria Math"/>
+                <w:lang w:eastAsia="zh-CN"/>
+              </w:rPr>
+              <m:t>i</m:t>
+            </m:r>
+          </m:sub>
+        </m:sSub>
+      </m:oMath>
+      <w:r>
+        <w:rPr>
+          <w:lang w:eastAsia="zh-CN"/>
+        </w:rPr>
+        <w:t xml:space="preserve"> on the </w:t>
+      </w:r>
+      <m:oMath>
+        <m:r>
+          <w:rPr>
+            <w:rFonts w:ascii="Cambria Math" w:hAnsi="Cambria Math"/>
+            <w:lang w:eastAsia="zh-CN"/>
+          </w:rPr>
+          <m:t>i</m:t>
+        </m:r>
+      </m:oMath>
+      <w:r>
+        <w:rPr>
+          <w:lang w:eastAsia="zh-CN"/>
+        </w:rPr>
+        <w:t xml:space="preserve"> property</w:t>
+      </w:r>
+      <w:r>
+        <w:rPr>
+          <w:lang w:eastAsia="zh-CN"/>
+        </w:rPr>
+        <w:t>, then generates</w:t>
+      </w:r>
+      <w:r>
+        <w:rPr>
+          <w:lang w:eastAsia="zh-CN"/>
+        </w:rPr>
+        <w:t xml:space="preserve"> </w:t>
+      </w:r>
+      <m:oMath>
+        <m:sSub>
+          <m:sSubPr>
+            <m:ctrlPr>
+              <w:rPr>
+                <w:rFonts w:ascii="Cambria Math" w:hAnsi="Cambria Math"/>
+                <w:i/>
+                <w:lang w:eastAsia="zh-CN"/>
+              </w:rPr>
+            </m:ctrlPr>
+          </m:sSubPr>
+          <m:e>
+            <m:r>
+              <w:rPr>
+                <w:rFonts w:ascii="Cambria Math" w:hAnsi="Cambria Math"/>
+                <w:lang w:eastAsia="zh-CN"/>
+              </w:rPr>
+              <m:t>k</m:t>
+            </m:r>
+          </m:e>
+          <m:sub>
+            <m:r>
+              <w:rPr>
+                <w:rFonts w:ascii="Cambria Math" w:hAnsi="Cambria Math"/>
+                <w:lang w:eastAsia="zh-CN"/>
+              </w:rPr>
+              <m:t>i</m:t>
+            </m:r>
+          </m:sub>
+        </m:sSub>
+      </m:oMath>
+      <w:r>
+        <w:rPr>
+          <w:lang w:eastAsia="zh-CN"/>
+        </w:rPr>
+        <w:t xml:space="preserve"> binary bit</w:t>
+      </w:r>
+      <w:r>
+        <w:rPr>
+          <w:lang w:eastAsia="zh-CN"/>
+        </w:rPr>
+        <w:t>.</w:t>
+      </w:r>
+    </w:p>
+    <w:p>
+      <w:pPr>
+        <w:pStyle w:val="ListParagraph"/>
+        <w:numPr>
+          <w:ilvl w:val="0"/>
+          <w:numId w:val="15"/>
+        </w:numPr>
+        <w:rPr>
+          <w:lang w:eastAsia="zh-CN"/>
+        </w:rPr>
+      </w:pPr>
+      <w:r>
+        <w:rPr>
+          <w:lang w:eastAsia="zh-CN"/>
+        </w:rPr>
+        <w:t>Property</w:t>
+      </w:r>
+      <w:r>
+        <w:rPr>
+          <w:lang w:eastAsia="zh-CN"/>
+        </w:rPr>
+        <w:t xml:space="preserve"> list</w:t>
+      </w:r>
+      <w:r>
+        <w:rPr>
+          <w:lang w:eastAsia="zh-CN"/>
+        </w:rPr>
+        <w:t xml:space="preserve"> (</w:t>
+      </w:r>
+      <m:oMath>
+        <m:sSub>
+          <m:sSubPr>
+            <m:ctrlPr>
+              <w:rPr>
+                <w:rFonts w:ascii="Cambria Math" w:hAnsi="Cambria Math"/>
+                <w:i/>
+                <w:lang w:eastAsia="zh-CN"/>
+              </w:rPr>
+            </m:ctrlPr>
+          </m:sSubPr>
+          <m:e>
+            <m:r>
+              <w:rPr>
+                <w:rFonts w:ascii="Cambria Math" w:hAnsi="Cambria Math"/>
+                <w:lang w:eastAsia="zh-CN"/>
+              </w:rPr>
+              <m:t>v</m:t>
+            </m:r>
+          </m:e>
+          <m:sub>
+            <m:r>
+              <w:rPr>
+                <w:rFonts w:ascii="Cambria Math" w:hAnsi="Cambria Math"/>
+                <w:lang w:eastAsia="zh-CN"/>
+              </w:rPr>
+              <m:t>1</m:t>
+            </m:r>
+          </m:sub>
+        </m:sSub>
+        <m:r>
+          <w:rPr>
+            <w:rFonts w:ascii="Cambria Math" w:hAnsi="Cambria Math"/>
+            <w:lang w:eastAsia="zh-CN"/>
+          </w:rPr>
+          <m:t xml:space="preserve">, </m:t>
+        </m:r>
+        <m:sSub>
+          <m:sSubPr>
+            <m:ctrlPr>
+              <w:rPr>
+                <w:rFonts w:ascii="Cambria Math" w:hAnsi="Cambria Math"/>
+                <w:i/>
+                <w:lang w:eastAsia="zh-CN"/>
+              </w:rPr>
+            </m:ctrlPr>
+          </m:sSubPr>
+          <m:e>
+            <m:r>
+              <w:rPr>
+                <w:rFonts w:ascii="Cambria Math" w:hAnsi="Cambria Math"/>
+                <w:lang w:eastAsia="zh-CN"/>
+              </w:rPr>
+              <m:t>v</m:t>
+            </m:r>
+          </m:e>
+          <m:sub>
+            <m:r>
+              <w:rPr>
+                <w:rFonts w:ascii="Cambria Math" w:hAnsi="Cambria Math"/>
+                <w:lang w:eastAsia="zh-CN"/>
+              </w:rPr>
+              <m:t>2</m:t>
+            </m:r>
+          </m:sub>
+        </m:sSub>
+        <m:r>
+          <w:rPr>
+            <w:rFonts w:ascii="Cambria Math" w:hAnsi="Cambria Math"/>
+            <w:lang w:eastAsia="zh-CN"/>
+          </w:rPr>
+          <m:t xml:space="preserve">, </m:t>
+        </m:r>
+        <m:sSub>
+          <m:sSubPr>
+            <m:ctrlPr>
+              <w:rPr>
+                <w:rFonts w:ascii="Cambria Math" w:hAnsi="Cambria Math"/>
+                <w:i/>
+                <w:lang w:eastAsia="zh-CN"/>
+              </w:rPr>
+            </m:ctrlPr>
+          </m:sSubPr>
+          <m:e>
+            <m:r>
+              <w:rPr>
+                <w:rFonts w:ascii="Cambria Math" w:hAnsi="Cambria Math"/>
+                <w:lang w:eastAsia="zh-CN"/>
+              </w:rPr>
+              <m:t>v</m:t>
+            </m:r>
+          </m:e>
+          <m:sub>
+            <m:r>
+              <w:rPr>
+                <w:rFonts w:ascii="Cambria Math" w:hAnsi="Cambria Math"/>
+                <w:lang w:eastAsia="zh-CN"/>
+              </w:rPr>
+              <m:t>3</m:t>
+            </m:r>
+          </m:sub>
+        </m:sSub>
+        <m:r>
+          <w:rPr>
+            <w:rFonts w:ascii="Cambria Math" w:hAnsi="Cambria Math"/>
+            <w:lang w:eastAsia="zh-CN"/>
+          </w:rPr>
+          <m:t xml:space="preserve">, …,  </m:t>
+        </m:r>
+        <m:sSub>
+          <m:sSubPr>
+            <m:ctrlPr>
+              <w:rPr>
+                <w:rFonts w:ascii="Cambria Math" w:hAnsi="Cambria Math"/>
+                <w:i/>
+                <w:lang w:eastAsia="zh-CN"/>
+              </w:rPr>
+            </m:ctrlPr>
+          </m:sSubPr>
+          <m:e>
+            <m:r>
+              <w:rPr>
+                <w:rFonts w:ascii="Cambria Math" w:hAnsi="Cambria Math"/>
+                <w:lang w:eastAsia="zh-CN"/>
+              </w:rPr>
+              <m:t>v</m:t>
+            </m:r>
+          </m:e>
+          <m:sub>
+            <m:r>
+              <w:rPr>
+                <w:rFonts w:ascii="Cambria Math" w:hAnsi="Cambria Math"/>
+                <w:lang w:eastAsia="zh-CN"/>
+              </w:rPr>
+              <m:t>n</m:t>
+            </m:r>
+          </m:sub>
+        </m:sSub>
+      </m:oMath>
+      <w:r>
+        <w:rPr>
+          <w:lang w:eastAsia="zh-CN"/>
+        </w:rPr>
+        <w:t>)</w:t>
+      </w:r>
+      <w:r>
+        <w:rPr>
+          <w:lang w:eastAsia="zh-CN"/>
+        </w:rPr>
+        <w:t>, need</w:t>
+      </w:r>
+      <w:r>
+        <w:rPr>
+          <w:lang w:eastAsia="zh-CN"/>
+        </w:rPr>
+        <w:t xml:space="preserve"> to calculate </w:t>
+      </w:r>
+      <m:oMath>
+        <m:sSub>
+          <m:sSubPr>
+            <m:ctrlPr>
+              <w:rPr>
+                <w:rFonts w:ascii="Cambria Math" w:hAnsi="Cambria Math"/>
+                <w:i/>
+                <w:lang w:eastAsia="zh-CN"/>
+              </w:rPr>
+            </m:ctrlPr>
+          </m:sSubPr>
+          <m:e>
+            <m:r>
+              <w:rPr>
+                <w:rFonts w:ascii="Cambria Math" w:hAnsi="Cambria Math"/>
+                <w:lang w:eastAsia="zh-CN"/>
+              </w:rPr>
+              <m:t>h</m:t>
+            </m:r>
+          </m:e>
+          <m:sub>
+            <m:r>
+              <w:rPr>
+                <w:rFonts w:ascii="Cambria Math" w:hAnsi="Cambria Math"/>
+                <w:lang w:eastAsia="zh-CN"/>
+              </w:rPr>
+              <m:t>1</m:t>
+            </m:r>
+          </m:sub>
+        </m:sSub>
+        <m:sSub>
+          <m:sSubPr>
+            <m:ctrlPr>
+              <w:rPr>
+                <w:rFonts w:ascii="Cambria Math" w:hAnsi="Cambria Math"/>
+                <w:i/>
+                <w:lang w:eastAsia="zh-CN"/>
+              </w:rPr>
+            </m:ctrlPr>
+          </m:sSubPr>
+          <m:e>
+            <m:r>
+              <w:rPr>
+                <w:rFonts w:ascii="Cambria Math" w:hAnsi="Cambria Math"/>
+                <w:lang w:eastAsia="zh-CN"/>
+              </w:rPr>
+              <m:t>(v</m:t>
+            </m:r>
+          </m:e>
+          <m:sub>
+            <m:r>
+              <w:rPr>
+                <w:rFonts w:ascii="Cambria Math" w:hAnsi="Cambria Math"/>
+                <w:lang w:eastAsia="zh-CN"/>
+              </w:rPr>
+              <m:t>1</m:t>
+            </m:r>
+          </m:sub>
+        </m:sSub>
+        <m:r>
+          <w:rPr>
+            <w:rFonts w:ascii="Cambria Math" w:hAnsi="Cambria Math"/>
+            <w:lang w:eastAsia="zh-CN"/>
+          </w:rPr>
+          <m:t>)</m:t>
+        </m:r>
+        <m:sSub>
+          <m:sSubPr>
+            <m:ctrlPr>
+              <w:rPr>
+                <w:rFonts w:ascii="Cambria Math" w:hAnsi="Cambria Math"/>
+                <w:i/>
+                <w:lang w:eastAsia="zh-CN"/>
+              </w:rPr>
+            </m:ctrlPr>
+          </m:sSubPr>
+          <m:e>
+            <m:r>
+              <w:rPr>
+                <w:rFonts w:ascii="Cambria Math" w:hAnsi="Cambria Math"/>
+                <w:lang w:eastAsia="zh-CN"/>
+              </w:rPr>
+              <m:t>h</m:t>
+            </m:r>
+          </m:e>
+          <m:sub>
+            <m:r>
+              <w:rPr>
+                <w:rFonts w:ascii="Cambria Math" w:hAnsi="Cambria Math"/>
+                <w:lang w:eastAsia="zh-CN"/>
+              </w:rPr>
+              <m:t>2</m:t>
+            </m:r>
+          </m:sub>
+        </m:sSub>
+        <m:sSub>
+          <m:sSubPr>
+            <m:ctrlPr>
+              <w:rPr>
+                <w:rFonts w:ascii="Cambria Math" w:hAnsi="Cambria Math"/>
+                <w:i/>
+                <w:lang w:eastAsia="zh-CN"/>
+              </w:rPr>
+            </m:ctrlPr>
+          </m:sSubPr>
+          <m:e>
+            <m:r>
+              <w:rPr>
+                <w:rFonts w:ascii="Cambria Math" w:hAnsi="Cambria Math"/>
+                <w:lang w:eastAsia="zh-CN"/>
+              </w:rPr>
+              <m:t>(v</m:t>
+            </m:r>
+          </m:e>
+          <m:sub>
+            <m:r>
+              <w:rPr>
+                <w:rFonts w:ascii="Cambria Math" w:hAnsi="Cambria Math"/>
+                <w:lang w:eastAsia="zh-CN"/>
+              </w:rPr>
+              <m:t>2</m:t>
+            </m:r>
+          </m:sub>
+        </m:sSub>
+        <m:r>
+          <w:rPr>
+            <w:rFonts w:ascii="Cambria Math" w:hAnsi="Cambria Math"/>
+            <w:lang w:eastAsia="zh-CN"/>
+          </w:rPr>
+          <m:t>)…</m:t>
+        </m:r>
+        <m:sSub>
+          <m:sSubPr>
+            <m:ctrlPr>
+              <w:rPr>
+                <w:rFonts w:ascii="Cambria Math" w:hAnsi="Cambria Math"/>
+                <w:i/>
+                <w:lang w:eastAsia="zh-CN"/>
+              </w:rPr>
+            </m:ctrlPr>
+          </m:sSubPr>
+          <m:e>
+            <m:r>
+              <w:rPr>
+                <w:rFonts w:ascii="Cambria Math" w:hAnsi="Cambria Math"/>
+                <w:lang w:eastAsia="zh-CN"/>
+              </w:rPr>
+              <m:t>h</m:t>
+            </m:r>
+          </m:e>
+          <m:sub>
+            <m:r>
+              <w:rPr>
+                <w:rFonts w:ascii="Cambria Math" w:hAnsi="Cambria Math"/>
+                <w:lang w:eastAsia="zh-CN"/>
+              </w:rPr>
+              <m:t>n</m:t>
+            </m:r>
+          </m:sub>
+        </m:sSub>
+        <m:sSub>
+          <m:sSubPr>
+            <m:ctrlPr>
+              <w:rPr>
+                <w:rFonts w:ascii="Cambria Math" w:hAnsi="Cambria Math"/>
+                <w:i/>
+                <w:lang w:eastAsia="zh-CN"/>
+              </w:rPr>
+            </m:ctrlPr>
+          </m:sSubPr>
+          <m:e>
+            <m:r>
+              <w:rPr>
+                <w:rFonts w:ascii="Cambria Math" w:hAnsi="Cambria Math"/>
+                <w:lang w:eastAsia="zh-CN"/>
+              </w:rPr>
+              <m:t>(v</m:t>
+            </m:r>
+          </m:e>
+          <m:sub>
+            <m:r>
+              <w:rPr>
+                <w:rFonts w:ascii="Cambria Math" w:hAnsi="Cambria Math"/>
+                <w:lang w:eastAsia="zh-CN"/>
+              </w:rPr>
+              <m:t>n</m:t>
+            </m:r>
+          </m:sub>
+        </m:sSub>
+        <m:r>
+          <w:rPr>
+            <w:rFonts w:ascii="Cambria Math" w:hAnsi="Cambria Math"/>
+            <w:lang w:eastAsia="zh-CN"/>
+          </w:rPr>
+          <m:t>)</m:t>
+        </m:r>
+      </m:oMath>
+      <w:r>
+        <w:rPr>
+          <w:lang w:eastAsia="zh-CN"/>
+        </w:rPr>
+        <w:t>, and get the final sequence list.</w:t>
+      </w:r>
+    </w:p>
+    <w:p>
+      <w:pPr>
+        <w:rPr>
+          <w:b/>
+          <w:i/>
+          <w:lang w:eastAsia="zh-CN"/>
+        </w:rPr>
+      </w:pPr>
+      <w:r>
+        <w:rPr>
+          <w:b/>
+          <w:i/>
+          <w:highlight w:val="yellow"/>
+          <w:lang w:eastAsia="zh-CN"/>
+        </w:rPr>
+        <w:t>Example</w:t>
+      </w:r>
+      <w:r>
+        <w:rPr>
+          <w:b/>
+          <w:i/>
+          <w:highlight w:val="yellow"/>
+          <w:lang w:eastAsia="zh-CN"/>
+        </w:rPr>
+        <w:t>1</w:t>
+      </w:r>
+      <w:r>
+        <w:rPr>
+          <w:b/>
+          <w:i/>
+          <w:highlight w:val="yellow"/>
+          <w:lang w:eastAsia="zh-CN"/>
+        </w:rPr>
+        <w:t>:</w:t>
+      </w:r>
+    </w:p>
+    <w:p>
+      <w:pPr>
+        <w:rPr>
+          <w:lang w:eastAsia="zh-CN"/>
+        </w:rPr>
+      </w:pPr>
+      <w:r>
+        <w:rPr>
+          <w:lang w:eastAsia="zh-CN"/>
+        </w:rPr>
+        <w:t>For 1024 buckets which means 10 bits’ number buckets, assign 4 bits to property a and other 6 bits to property b.</w:t>
+      </w:r>
+    </w:p>
+    <w:p>
+      <w:pPr>
+        <w:rPr>
+          <w:lang w:eastAsia="zh-CN"/>
+        </w:rPr>
+      </w:pPr>
+      <w:r>
+        <w:rPr>
+          <w:lang w:eastAsia="zh-CN"/>
+        </w:rPr>
+        <w:t xml:space="preserve">Assume that property(a) = A and property(b) = B. Also </w:t>
+      </w:r>
+      <m:oMath>
+        <m:sSub>
+          <m:sSubPr>
+            <m:ctrlPr>
+              <w:rPr>
+                <w:rFonts w:ascii="Cambria Math" w:hAnsi="Cambria Math"/>
+                <w:i/>
+                <w:lang w:eastAsia="zh-CN"/>
+              </w:rPr>
+            </m:ctrlPr>
+          </m:sSubPr>
+          <m:e>
+            <m:r>
+              <w:rPr>
+                <w:rFonts w:ascii="Cambria Math" w:hAnsi="Cambria Math"/>
+                <w:lang w:eastAsia="zh-CN"/>
+              </w:rPr>
+              <m:t>h</m:t>
+            </m:r>
+          </m:e>
+          <m:sub>
+            <m:r>
+              <w:rPr>
+                <w:rFonts w:ascii="Cambria Math" w:hAnsi="Cambria Math"/>
+                <w:lang w:eastAsia="zh-CN"/>
+              </w:rPr>
+              <m:t>a</m:t>
+            </m:r>
+          </m:sub>
+        </m:sSub>
+        <m:d>
+          <m:dPr>
+            <m:ctrlPr>
+              <w:rPr>
+                <w:rFonts w:ascii="Cambria Math" w:hAnsi="Cambria Math"/>
+                <w:i/>
+                <w:lang w:eastAsia="zh-CN"/>
+              </w:rPr>
+            </m:ctrlPr>
+          </m:dPr>
+          <m:e>
+            <m:r>
+              <w:rPr>
+                <w:rFonts w:ascii="Cambria Math" w:hAnsi="Cambria Math"/>
+                <w:lang w:eastAsia="zh-CN"/>
+              </w:rPr>
+              <m:t>A</m:t>
+            </m:r>
+          </m:e>
+        </m:d>
+      </m:oMath>
+      <w:r>
+        <w:rPr>
+          <w:lang w:eastAsia="zh-CN"/>
+        </w:rPr>
+        <w:t xml:space="preserve"> = 0101 and </w:t>
+      </w:r>
+      <m:oMath>
+        <m:sSub>
+          <m:sSubPr>
+            <m:ctrlPr>
+              <w:rPr>
+                <w:rFonts w:ascii="Cambria Math" w:hAnsi="Cambria Math"/>
+                <w:i/>
+                <w:lang w:eastAsia="zh-CN"/>
+              </w:rPr>
+            </m:ctrlPr>
+          </m:sSubPr>
+          <m:e>
+            <m:r>
+              <w:rPr>
+                <w:rFonts w:ascii="Cambria Math" w:hAnsi="Cambria Math"/>
+                <w:lang w:eastAsia="zh-CN"/>
+              </w:rPr>
+              <m:t>h</m:t>
+            </m:r>
+          </m:e>
+          <m:sub>
+            <m:r>
+              <w:rPr>
+                <w:rFonts w:ascii="Cambria Math" w:hAnsi="Cambria Math"/>
+                <w:lang w:eastAsia="zh-CN"/>
+              </w:rPr>
+              <m:t>b</m:t>
+            </m:r>
+          </m:sub>
+        </m:sSub>
+        <m:d>
+          <m:dPr>
+            <m:ctrlPr>
+              <w:rPr>
+                <w:rFonts w:ascii="Cambria Math" w:hAnsi="Cambria Math"/>
+                <w:i/>
+                <w:lang w:eastAsia="zh-CN"/>
+              </w:rPr>
+            </m:ctrlPr>
+          </m:dPr>
+          <m:e>
+            <m:r>
+              <w:rPr>
+                <w:rFonts w:ascii="Cambria Math" w:hAnsi="Cambria Math"/>
+                <w:lang w:eastAsia="zh-CN"/>
+              </w:rPr>
+              <m:t>B</m:t>
+            </m:r>
+          </m:e>
+        </m:d>
+      </m:oMath>
+      <w:r>
+        <w:rPr>
+          <w:lang w:eastAsia="zh-CN"/>
+        </w:rPr>
+        <w:t xml:space="preserve"> = 111000.</w:t>
+      </w:r>
+    </w:p>
+    <w:p>
+      <w:pPr>
+        <w:rPr>
+          <w:lang w:eastAsia="zh-CN"/>
+        </w:rPr>
+      </w:pPr>
+      <w:r>
+        <w:rPr>
+          <w:lang w:eastAsia="zh-CN"/>
+        </w:rPr>
+        <w:t>So the bucket these two properties should placed is 0101 111000, just concatenate of two binary sequences.</w:t>
+      </w:r>
+      <w:bookmarkStart w:id="0" w:name="_GoBack"/>
+      <w:bookmarkEnd w:id="0"/>
+    </w:p>
+    <w:p>
+      <w:pPr>
+        <w:rPr>
+          <w:b/>
+          <w:i/>
+          <w:lang w:eastAsia="zh-CN"/>
+        </w:rPr>
+      </w:pPr>
+      <w:r>
+        <w:rPr>
+          <w:b/>
+          <w:i/>
+          <w:highlight w:val="yellow"/>
+          <w:lang w:eastAsia="zh-CN"/>
+        </w:rPr>
+        <w:t>Example2:</w:t>
+      </w:r>
+    </w:p>
+    <w:p>
+      <w:pPr>
+        <w:rPr>
+          <w:i/>
+          <w:lang w:eastAsia="zh-CN"/>
+        </w:rPr>
+      </w:pPr>
+      <w:r>
+        <w:rPr>
+          <w:i/>
+          <w:highlight w:val="yellow"/>
+          <w:lang w:eastAsia="zh-CN"/>
+        </w:rPr>
+        <w:t>Description:</w:t>
+      </w:r>
+    </w:p>
+    <w:p>
+      <w:pPr>
+        <w:rPr>
+          <w:lang w:eastAsia="zh-CN"/>
+        </w:rPr>
+      </w:pPr>
+      <w:r>
+        <w:rPr>
+          <w:lang w:eastAsia="zh-CN"/>
+        </w:rPr>
+        <w:t>Assume data</w:t>
+      </w:r>
+      <w:r>
+        <w:rPr>
+          <w:lang w:eastAsia="zh-CN"/>
+        </w:rPr>
+        <w:t xml:space="preserve"> list below, we </w:t>
+      </w:r>
+      <w:r>
+        <w:rPr>
+          <w:lang w:eastAsia="zh-CN"/>
+        </w:rPr>
+        <w:t>save data into a hash function segmented list which contains 8 bucket</w:t>
+      </w:r>
+      <w:r>
+        <w:rPr>
+          <w:lang w:eastAsia="zh-CN"/>
+        </w:rPr>
+        <w:t xml:space="preserve">s and means there has three bits to represent these 8 buckets. Assume each block can store two records. Then give one bit to age property and the other two give to salary property. </w:t>
+      </w:r>
+    </w:p>
+    <w:p>
+      <w:pPr>
+        <w:rPr>
+          <w:lang w:eastAsia="zh-CN"/>
+        </w:rPr>
+      </w:pPr>
+      <w:r>
+        <w:rPr>
+          <w:lang w:eastAsia="zh-CN"/>
+        </w:rPr>
+        <w:t>(Combine</w:t>
+      </w:r>
+      <w:r>
+        <w:rPr>
+          <w:lang w:eastAsia="zh-CN"/>
+        </w:rPr>
+        <w:t xml:space="preserve"> o</w:t>
+      </w:r>
+      <w:r>
+        <w:rPr>
+          <w:lang w:eastAsia="zh-CN"/>
+        </w:rPr>
+        <w:t>ne bit</w:t>
+      </w:r>
+      <w:r>
+        <w:rPr>
+          <w:lang w:eastAsia="zh-CN"/>
+        </w:rPr>
+        <w:t xml:space="preserve"> decided by age property and two bits decided by salary property t</w:t>
+      </w:r>
+      <w:r>
+        <w:rPr>
+          <w:lang w:eastAsia="zh-CN"/>
+        </w:rPr>
+        <w:t>o determine the final location</w:t>
+      </w:r>
+      <w:r>
+        <w:rPr>
+          <w:lang w:eastAsia="zh-CN"/>
+        </w:rPr>
+        <w:t xml:space="preserve"> in the segment list</w:t>
+      </w:r>
+      <w:r>
+        <w:rPr>
+          <w:lang w:eastAsia="zh-CN"/>
+        </w:rPr>
+        <w:t>.</w:t>
+      </w:r>
+      <w:r>
+        <w:rPr>
+          <w:lang w:eastAsia="zh-CN"/>
+        </w:rPr>
+        <w:t>)</w:t>
+      </w:r>
+    </w:p>
+    <w:tbl>
+      <w:tblPr>
+        <w:tblStyle w:val="TableGrid"/>
+        <w:tblW w:w="0" w:type="auto"/>
+        <w:jc w:val="center"/>
+        <w:tblLook w:val="04A0" w:firstRow="1" w:lastRow="0" w:firstColumn="1" w:lastColumn="0" w:noHBand="0" w:noVBand="1"/>
+      </w:tblPr>
+      <w:tblGrid>
+        <w:gridCol w:w="1646"/>
+        <w:gridCol w:w="1435"/>
+        <w:gridCol w:w="1496"/>
+        <w:gridCol w:w="1788"/>
+      </w:tblGrid>
+      <w:tr>
+        <w:trPr>
+          <w:trHeight w:val="381"/>
+          <w:jc w:val="center"/>
+        </w:trPr>
+        <w:tc>
+          <w:tcPr>
+            <w:tcW w:w="1646" w:type="dxa"/>
+            <w:vAlign w:val="center"/>
+          </w:tcPr>
+          <w:p>
+            <w:pPr>
+              <w:pStyle w:val="ListParagraph"/>
+              <w:ind w:left="0"/>
+              <w:jc w:val="center"/>
+            </w:pPr>
+          </w:p>
+        </w:tc>
+        <w:tc>
+          <w:tcPr>
+            <w:tcW w:w="1435" w:type="dxa"/>
+            <w:vAlign w:val="center"/>
+          </w:tcPr>
+          <w:p>
+            <w:pPr>
+              <w:pStyle w:val="ListParagraph"/>
+              <w:ind w:left="0"/>
+              <w:jc w:val="center"/>
+            </w:pPr>
+            <w:r>
+              <w:t>0 – 40</w:t>
+            </w:r>
+          </w:p>
+        </w:tc>
+        <w:tc>
+          <w:tcPr>
+            <w:tcW w:w="1496" w:type="dxa"/>
+            <w:vAlign w:val="center"/>
+          </w:tcPr>
+          <w:p>
+            <w:pPr>
+              <w:pStyle w:val="ListParagraph"/>
+              <w:ind w:left="0"/>
+              <w:jc w:val="center"/>
+            </w:pPr>
+            <w:r>
+              <w:t>40 – 55</w:t>
+            </w:r>
+          </w:p>
+        </w:tc>
+        <w:tc>
+          <w:tcPr>
+            <w:tcW w:w="1788" w:type="dxa"/>
+            <w:vAlign w:val="center"/>
+          </w:tcPr>
+          <w:p>
+            <w:pPr>
+              <w:pStyle w:val="ListParagraph"/>
+              <w:ind w:left="0"/>
+              <w:jc w:val="center"/>
+            </w:pPr>
+            <w:r>
+              <w:t>55 +</w:t>
+            </w:r>
+          </w:p>
+        </w:tc>
+      </w:tr>
+      <w:tr>
+        <w:trPr>
+          <w:trHeight w:val="687"/>
+          <w:jc w:val="center"/>
+        </w:trPr>
+        <w:tc>
+          <w:tcPr>
+            <w:tcW w:w="1646" w:type="dxa"/>
+            <w:vAlign w:val="center"/>
+          </w:tcPr>
+          <w:p>
+            <w:pPr>
+              <w:pStyle w:val="ListParagraph"/>
+              <w:ind w:left="0"/>
+              <w:jc w:val="center"/>
+            </w:pPr>
+            <w:r>
+              <w:t>0k – 90k</w:t>
+            </w:r>
+          </w:p>
+        </w:tc>
+        <w:tc>
+          <w:tcPr>
+            <w:tcW w:w="1435" w:type="dxa"/>
+            <w:vAlign w:val="center"/>
+          </w:tcPr>
+          <w:p>
+            <w:pPr>
+              <w:pStyle w:val="ListParagraph"/>
+              <w:ind w:left="0"/>
+              <w:jc w:val="center"/>
+            </w:pPr>
+            <w:r>
+              <w:t>(25, 60k)</w:t>
+            </w:r>
+          </w:p>
+        </w:tc>
+        <w:tc>
+          <w:tcPr>
+            <w:tcW w:w="1496" w:type="dxa"/>
+            <w:vAlign w:val="center"/>
+          </w:tcPr>
+          <w:p>
+            <w:pPr>
+              <w:pStyle w:val="ListParagraph"/>
+              <w:ind w:left="0"/>
+              <w:jc w:val="center"/>
+            </w:pPr>
+            <w:r>
+              <w:t>(45, 60k)</w:t>
+            </w:r>
+          </w:p>
+          <w:p>
+            <w:pPr>
+              <w:pStyle w:val="ListParagraph"/>
+              <w:ind w:left="0"/>
+              <w:jc w:val="center"/>
+            </w:pPr>
+            <w:r>
+              <w:t>(50, 75k)</w:t>
+            </w:r>
+          </w:p>
+        </w:tc>
+        <w:tc>
+          <w:tcPr>
+            <w:tcW w:w="1788" w:type="dxa"/>
+            <w:vAlign w:val="center"/>
+          </w:tcPr>
+          <w:p>
+            <w:pPr>
+              <w:pStyle w:val="ListParagraph"/>
+              <w:ind w:left="0"/>
+              <w:jc w:val="center"/>
+            </w:pPr>
+            <w:r>
+              <w:rPr>
+                <w:color w:val="000000" w:themeColor="text1"/>
+                <w:highlight w:val="yellow"/>
+              </w:rPr>
+              <w:t>Empty</w:t>
+            </w:r>
+          </w:p>
+        </w:tc>
+      </w:tr>
+      <w:tr>
+        <w:trPr>
+          <w:trHeight w:val="701"/>
+          <w:jc w:val="center"/>
+        </w:trPr>
+        <w:tc>
+          <w:tcPr>
+            <w:tcW w:w="1646" w:type="dxa"/>
+            <w:vAlign w:val="center"/>
+          </w:tcPr>
+          <w:p>
+            <w:pPr>
+              <w:pStyle w:val="ListParagraph"/>
+              <w:ind w:left="0"/>
+              <w:jc w:val="center"/>
+            </w:pPr>
+            <w:r>
+              <w:t>90k – 225k</w:t>
+            </w:r>
+          </w:p>
+        </w:tc>
+        <w:tc>
+          <w:tcPr>
+            <w:tcW w:w="1435" w:type="dxa"/>
+            <w:vAlign w:val="center"/>
+          </w:tcPr>
+          <w:p>
+            <w:pPr>
+              <w:pStyle w:val="ListParagraph"/>
+              <w:ind w:left="0"/>
+              <w:jc w:val="center"/>
+            </w:pPr>
+            <w:r>
+              <w:rPr>
+                <w:color w:val="000000" w:themeColor="text1"/>
+                <w:highlight w:val="yellow"/>
+              </w:rPr>
+              <w:t>Empty</w:t>
+            </w:r>
+          </w:p>
+        </w:tc>
+        <w:tc>
+          <w:tcPr>
+            <w:tcW w:w="1496" w:type="dxa"/>
+            <w:vAlign w:val="center"/>
+          </w:tcPr>
+          <w:p>
+            <w:pPr>
+              <w:pStyle w:val="ListParagraph"/>
+              <w:ind w:left="0"/>
+              <w:jc w:val="center"/>
+            </w:pPr>
+            <w:r>
+              <w:t>(50, 100k)</w:t>
+            </w:r>
+          </w:p>
+          <w:p>
+            <w:pPr>
+              <w:pStyle w:val="ListParagraph"/>
+              <w:ind w:left="0"/>
+              <w:jc w:val="center"/>
+            </w:pPr>
+            <w:r>
+              <w:t>(50, 120k)</w:t>
+            </w:r>
+          </w:p>
+        </w:tc>
+        <w:tc>
+          <w:tcPr>
+            <w:tcW w:w="1788" w:type="dxa"/>
+            <w:vAlign w:val="center"/>
+          </w:tcPr>
+          <w:p>
+            <w:pPr>
+              <w:pStyle w:val="ListParagraph"/>
+              <w:ind w:left="0"/>
+              <w:jc w:val="center"/>
+            </w:pPr>
+            <w:r>
+              <w:t>(70, 110k)</w:t>
+            </w:r>
+          </w:p>
+          <w:p>
+            <w:pPr>
+              <w:pStyle w:val="ListParagraph"/>
+              <w:ind w:left="0"/>
+              <w:jc w:val="center"/>
+            </w:pPr>
+            <w:r>
+              <w:t>(85, 140k)</w:t>
+            </w:r>
+          </w:p>
+        </w:tc>
+      </w:tr>
+      <w:tr>
+        <w:trPr>
+          <w:trHeight w:val="701"/>
+          <w:jc w:val="center"/>
+        </w:trPr>
+        <w:tc>
+          <w:tcPr>
+            <w:tcW w:w="1646" w:type="dxa"/>
+            <w:vAlign w:val="center"/>
+          </w:tcPr>
+          <w:p>
+            <w:pPr>
+              <w:pStyle w:val="ListParagraph"/>
+              <w:ind w:left="0"/>
+              <w:jc w:val="center"/>
+            </w:pPr>
+            <w:r>
+              <w:t>225k – 500k</w:t>
+            </w:r>
+          </w:p>
+        </w:tc>
+        <w:tc>
+          <w:tcPr>
+            <w:tcW w:w="1435" w:type="dxa"/>
+            <w:vAlign w:val="center"/>
+          </w:tcPr>
+          <w:p>
+            <w:pPr>
+              <w:pStyle w:val="ListParagraph"/>
+              <w:ind w:left="0"/>
+              <w:jc w:val="center"/>
+            </w:pPr>
+            <w:r>
+              <w:t>(30, 260k)</w:t>
+            </w:r>
+          </w:p>
+          <w:p>
+            <w:pPr>
+              <w:pStyle w:val="ListParagraph"/>
+              <w:ind w:left="0"/>
+              <w:jc w:val="center"/>
+            </w:pPr>
+            <w:r>
+              <w:t>(25, 400k)</w:t>
+            </w:r>
+          </w:p>
+        </w:tc>
+        <w:tc>
+          <w:tcPr>
+            <w:tcW w:w="1496" w:type="dxa"/>
+            <w:vAlign w:val="center"/>
+          </w:tcPr>
+          <w:p>
+            <w:pPr>
+              <w:pStyle w:val="ListParagraph"/>
+              <w:ind w:left="0"/>
+              <w:jc w:val="center"/>
+            </w:pPr>
+            <w:r>
+              <w:t>(45, 350k)</w:t>
+            </w:r>
+          </w:p>
+          <w:p>
+            <w:pPr>
+              <w:pStyle w:val="ListParagraph"/>
+              <w:ind w:left="0"/>
+              <w:jc w:val="center"/>
+            </w:pPr>
+            <w:r>
+              <w:t>(50, 275k)</w:t>
+            </w:r>
+          </w:p>
+        </w:tc>
+        <w:tc>
+          <w:tcPr>
+            <w:tcW w:w="1788" w:type="dxa"/>
+            <w:vAlign w:val="center"/>
+          </w:tcPr>
+          <w:p>
+            <w:pPr>
+              <w:pStyle w:val="ListParagraph"/>
+              <w:ind w:left="0"/>
+              <w:jc w:val="center"/>
+            </w:pPr>
+            <w:r>
+              <w:t>(60, 260k)</w:t>
+            </w:r>
+          </w:p>
+        </w:tc>
+      </w:tr>
+    </w:tbl>
+    <w:p>
+      <w:pPr>
+        <w:jc w:val="left"/>
+        <w:rPr>
+          <w:i/>
+          <w:lang w:eastAsia="zh-CN"/>
+        </w:rPr>
+      </w:pPr>
+      <w:r>
+        <w:rPr>
+          <w:i/>
+          <w:highlight w:val="yellow"/>
+          <w:lang w:eastAsia="zh-CN"/>
+        </w:rPr>
+        <w:t>Solution:</w:t>
+      </w:r>
+    </w:p>
+    <w:p>
+      <w:pPr>
+        <w:jc w:val="left"/>
+        <w:rPr>
+          <w:lang w:eastAsia="zh-CN"/>
+        </w:rPr>
+      </w:pPr>
+      <m:oMath>
+        <m:sSub>
+          <m:sSubPr>
+            <m:ctrlPr>
+              <w:rPr>
+                <w:rFonts w:ascii="Cambria Math" w:hAnsi="Cambria Math"/>
+                <w:i/>
+                <w:lang w:eastAsia="zh-CN"/>
+              </w:rPr>
+            </m:ctrlPr>
+          </m:sSubPr>
+          <m:e>
+            <m:r>
+              <w:rPr>
+                <w:rFonts w:ascii="Cambria Math" w:hAnsi="Cambria Math"/>
+                <w:lang w:eastAsia="zh-CN"/>
+              </w:rPr>
+              <m:t>h</m:t>
+            </m:r>
+          </m:e>
+          <m:sub>
+            <m:r>
+              <w:rPr>
+                <w:rFonts w:ascii="Cambria Math" w:hAnsi="Cambria Math"/>
+                <w:lang w:eastAsia="zh-CN"/>
+              </w:rPr>
+              <m:t>1</m:t>
+            </m:r>
+          </m:sub>
+        </m:sSub>
+      </m:oMath>
+      <w:r>
+        <w:rPr>
+          <w:lang w:eastAsia="zh-CN"/>
+        </w:rPr>
+        <w:t xml:space="preserve"> applied on age, </w:t>
+      </w:r>
+      <m:oMath>
+        <m:sSub>
+          <m:sSubPr>
+            <m:ctrlPr>
+              <w:rPr>
+                <w:rFonts w:ascii="Cambria Math" w:hAnsi="Cambria Math"/>
+                <w:i/>
+                <w:lang w:eastAsia="zh-CN"/>
+              </w:rPr>
+            </m:ctrlPr>
+          </m:sSubPr>
+          <m:e>
+            <m:r>
+              <w:rPr>
+                <w:rFonts w:ascii="Cambria Math" w:hAnsi="Cambria Math"/>
+                <w:lang w:eastAsia="zh-CN"/>
+              </w:rPr>
+              <m:t>h</m:t>
+            </m:r>
+          </m:e>
+          <m:sub>
+            <m:r>
+              <w:rPr>
+                <w:rFonts w:ascii="Cambria Math" w:hAnsi="Cambria Math"/>
+                <w:lang w:eastAsia="zh-CN"/>
+              </w:rPr>
+              <m:t>1</m:t>
+            </m:r>
+          </m:sub>
+        </m:sSub>
+      </m:oMath>
+      <w:r>
+        <w:rPr>
+          <w:lang w:eastAsia="zh-CN"/>
+        </w:rPr>
+        <w:t xml:space="preserve">= </w:t>
+      </w:r>
+      <w:r>
+        <w:rPr>
+          <w:lang w:eastAsia="zh-CN"/>
+        </w:rPr>
+        <w:t>mod 2</w:t>
+      </w:r>
+      <w:r>
+        <w:rPr>
+          <w:lang w:eastAsia="zh-CN"/>
+        </w:rPr>
+        <w:t>.</w:t>
+      </w:r>
+      <w:r>
+        <w:rPr>
+          <w:lang w:eastAsia="zh-CN"/>
+        </w:rPr>
+        <w:t xml:space="preserve"> </w:t>
+      </w:r>
+      <w:r>
+        <w:rPr>
+          <w:lang w:eastAsia="zh-CN"/>
+        </w:rPr>
+        <w:t>T</w:t>
+      </w:r>
+      <w:r>
+        <w:rPr>
+          <w:lang w:eastAsia="zh-CN"/>
+        </w:rPr>
+        <w:t>he remainder (0, 1) is used to d</w:t>
+      </w:r>
+      <w:r>
+        <w:rPr>
+          <w:lang w:eastAsia="zh-CN"/>
+        </w:rPr>
+        <w:t xml:space="preserve">ecide the location of record. </w:t>
+      </w:r>
+    </w:p>
+    <w:p>
+      <w:pPr>
+        <w:pStyle w:val="ListParagraph"/>
+        <w:numPr>
+          <w:ilvl w:val="0"/>
+          <w:numId w:val="23"/>
+        </w:numPr>
+        <w:jc w:val="left"/>
+        <w:rPr>
+          <w:lang w:eastAsia="zh-CN"/>
+        </w:rPr>
+      </w:pPr>
+      <w:r>
+        <w:rPr>
+          <w:lang w:eastAsia="zh-CN"/>
+        </w:rPr>
+        <w:t>R</w:t>
+      </w:r>
+      <w:r>
+        <w:rPr>
+          <w:lang w:eastAsia="zh-CN"/>
+        </w:rPr>
+        <w:t>emainder</w:t>
+      </w:r>
+      <w:r>
+        <w:rPr>
+          <w:lang w:eastAsia="zh-CN"/>
+        </w:rPr>
+        <w:t xml:space="preserve">: </w:t>
+      </w:r>
+      <w:r>
+        <w:rPr>
+          <w:lang w:eastAsia="zh-CN"/>
+        </w:rPr>
+        <w:t>0</w:t>
+      </w:r>
+      <w:r>
+        <w:rPr>
+          <w:lang w:eastAsia="zh-CN"/>
+        </w:rPr>
+        <w:t xml:space="preserve"> -&gt;</w:t>
+      </w:r>
+      <w:r>
+        <w:rPr>
+          <w:lang w:eastAsia="zh-CN"/>
+        </w:rPr>
+        <w:t xml:space="preserve"> </w:t>
+      </w:r>
+      <w:r>
+        <w:rPr>
+          <w:lang w:eastAsia="zh-CN"/>
+        </w:rPr>
+        <w:t>0XY</w:t>
+      </w:r>
+    </w:p>
+    <w:p>
+      <w:pPr>
+        <w:pStyle w:val="ListParagraph"/>
+        <w:numPr>
+          <w:ilvl w:val="0"/>
+          <w:numId w:val="23"/>
+        </w:numPr>
+        <w:jc w:val="left"/>
+        <w:rPr>
+          <w:lang w:eastAsia="zh-CN"/>
+        </w:rPr>
+      </w:pPr>
+      <w:r>
+        <w:rPr>
+          <w:lang w:eastAsia="zh-CN"/>
+        </w:rPr>
+        <w:t>R</w:t>
+      </w:r>
+      <w:r>
+        <w:rPr>
+          <w:lang w:eastAsia="zh-CN"/>
+        </w:rPr>
+        <w:t>emainder</w:t>
+      </w:r>
+      <w:r>
+        <w:rPr>
+          <w:lang w:eastAsia="zh-CN"/>
+        </w:rPr>
+        <w:t>:</w:t>
+      </w:r>
+      <w:r>
+        <w:rPr>
+          <w:lang w:eastAsia="zh-CN"/>
+        </w:rPr>
+        <w:t xml:space="preserve"> 1</w:t>
+      </w:r>
+      <w:r>
+        <w:rPr>
+          <w:lang w:eastAsia="zh-CN"/>
+        </w:rPr>
+        <w:t xml:space="preserve"> -&gt; 1XY</w:t>
+      </w:r>
+    </w:p>
+    <w:p>
+      <w:pPr>
+        <w:jc w:val="left"/>
+        <w:rPr>
+          <w:lang w:eastAsia="zh-CN"/>
+        </w:rPr>
+      </w:pPr>
+      <m:oMath>
+        <m:sSub>
+          <m:sSubPr>
+            <m:ctrlPr>
+              <w:rPr>
+                <w:rFonts w:ascii="Cambria Math" w:hAnsi="Cambria Math"/>
+                <w:i/>
+                <w:lang w:eastAsia="zh-CN"/>
+              </w:rPr>
+            </m:ctrlPr>
+          </m:sSubPr>
+          <m:e>
+            <m:r>
+              <w:rPr>
+                <w:rFonts w:ascii="Cambria Math" w:hAnsi="Cambria Math"/>
+                <w:lang w:eastAsia="zh-CN"/>
+              </w:rPr>
+              <m:t>h</m:t>
+            </m:r>
+          </m:e>
+          <m:sub>
+            <m:r>
+              <w:rPr>
+                <w:rFonts w:ascii="Cambria Math" w:hAnsi="Cambria Math"/>
+                <w:lang w:eastAsia="zh-CN"/>
+              </w:rPr>
+              <m:t>2</m:t>
+            </m:r>
+          </m:sub>
+        </m:sSub>
+      </m:oMath>
+      <w:r>
+        <w:rPr>
+          <w:lang w:eastAsia="zh-CN"/>
+        </w:rPr>
+        <w:t xml:space="preserve"> applied on salary</w:t>
+      </w:r>
+      <w:r>
+        <w:rPr>
+          <w:lang w:eastAsia="zh-CN"/>
+        </w:rPr>
+        <w:t xml:space="preserve">, </w:t>
+      </w:r>
+      <m:oMath>
+        <m:sSub>
+          <m:sSubPr>
+            <m:ctrlPr>
+              <w:rPr>
+                <w:rFonts w:ascii="Cambria Math" w:hAnsi="Cambria Math"/>
+                <w:i/>
+                <w:lang w:eastAsia="zh-CN"/>
+              </w:rPr>
+            </m:ctrlPr>
+          </m:sSubPr>
+          <m:e>
+            <m:r>
+              <w:rPr>
+                <w:rFonts w:ascii="Cambria Math" w:hAnsi="Cambria Math"/>
+                <w:lang w:eastAsia="zh-CN"/>
+              </w:rPr>
+              <m:t>h</m:t>
+            </m:r>
+          </m:e>
+          <m:sub>
+            <m:r>
+              <w:rPr>
+                <w:rFonts w:ascii="Cambria Math" w:hAnsi="Cambria Math"/>
+                <w:lang w:eastAsia="zh-CN"/>
+              </w:rPr>
+              <m:t>2</m:t>
+            </m:r>
+          </m:sub>
+        </m:sSub>
+      </m:oMath>
+      <w:r>
+        <w:rPr>
+          <w:lang w:eastAsia="zh-CN"/>
+        </w:rPr>
+        <w:t xml:space="preserve"> =</w:t>
+      </w:r>
+      <w:r>
+        <w:rPr>
+          <w:lang w:eastAsia="zh-CN"/>
+        </w:rPr>
+        <w:t xml:space="preserve"> mod 4.</w:t>
+      </w:r>
+      <w:r>
+        <w:rPr>
+          <w:lang w:eastAsia="zh-CN"/>
+        </w:rPr>
+        <w:t xml:space="preserve"> </w:t>
+      </w:r>
+      <w:r>
+        <w:rPr>
+          <w:lang w:eastAsia="zh-CN"/>
+        </w:rPr>
+        <w:t>The remainder (0, 1, 2, 3) is used to decide the location of record.</w:t>
+      </w:r>
+    </w:p>
+    <w:p>
+      <w:pPr>
+        <w:pStyle w:val="ListParagraph"/>
+        <w:numPr>
+          <w:ilvl w:val="0"/>
+          <w:numId w:val="24"/>
+        </w:numPr>
+        <w:jc w:val="left"/>
+        <w:rPr>
+          <w:lang w:eastAsia="zh-CN"/>
+        </w:rPr>
+      </w:pPr>
+      <w:r>
+        <w:rPr>
+          <w:lang w:eastAsia="zh-CN"/>
+        </w:rPr>
+        <w:t>Remainder: 0 -&gt; X00</w:t>
+      </w:r>
+    </w:p>
+    <w:p>
+      <w:pPr>
+        <w:pStyle w:val="ListParagraph"/>
+        <w:numPr>
+          <w:ilvl w:val="0"/>
+          <w:numId w:val="24"/>
+        </w:numPr>
+        <w:jc w:val="left"/>
+        <w:rPr>
+          <w:lang w:eastAsia="zh-CN"/>
+        </w:rPr>
+      </w:pPr>
+      <w:r>
+        <w:rPr>
+          <w:lang w:eastAsia="zh-CN"/>
+        </w:rPr>
+        <w:t>Remainder: 1 -&gt; X01</w:t>
+      </w:r>
+    </w:p>
+    <w:p>
+      <w:pPr>
+        <w:pStyle w:val="ListParagraph"/>
+        <w:numPr>
+          <w:ilvl w:val="0"/>
+          <w:numId w:val="24"/>
+        </w:numPr>
+        <w:jc w:val="left"/>
+        <w:rPr>
+          <w:lang w:eastAsia="zh-CN"/>
+        </w:rPr>
+      </w:pPr>
+      <w:r>
+        <w:rPr>
+          <w:lang w:eastAsia="zh-CN"/>
+        </w:rPr>
+        <w:t>Remainder: 2 -&gt; X10</w:t>
+      </w:r>
+    </w:p>
+    <w:p>
+      <w:pPr>
+        <w:pStyle w:val="ListParagraph"/>
+        <w:numPr>
+          <w:ilvl w:val="0"/>
+          <w:numId w:val="24"/>
+        </w:numPr>
+        <w:jc w:val="left"/>
+        <w:rPr>
+          <w:lang w:eastAsia="zh-CN"/>
+        </w:rPr>
+      </w:pPr>
+      <w:r>
+        <w:rPr>
+          <w:lang w:eastAsia="zh-CN"/>
+        </w:rPr>
+        <w:t>Remainder: 3 -&gt; X11</w:t>
+      </w:r>
+    </w:p>
+    <w:p>
+      <w:pPr>
+        <w:jc w:val="left"/>
+        <w:rPr>
+          <w:i/>
+          <w:lang w:eastAsia="zh-CN"/>
+        </w:rPr>
+      </w:pPr>
+      <w:r>
+        <w:rPr>
+          <w:i/>
+          <w:highlight w:val="yellow"/>
+          <w:lang w:eastAsia="zh-CN"/>
+        </w:rPr>
+        <w:t>Calculation:</w:t>
+      </w:r>
+    </w:p>
+    <w:p>
+      <w:pPr>
+        <w:jc w:val="left"/>
+        <w:rPr>
+          <w:lang w:eastAsia="zh-CN"/>
+        </w:rPr>
+      </w:pPr>
+      <w:r>
+        <w:rPr>
+          <w:lang w:eastAsia="zh-CN"/>
+        </w:rPr>
+        <w:t>(25, 60k): 25 mod 2 = 12...1 and 60 mod 4 = 0...0 -&gt; location of (25, 60k) is 100</w:t>
+      </w:r>
+    </w:p>
+    <w:p>
+      <w:pPr>
+        <w:jc w:val="left"/>
+        <w:rPr>
+          <w:lang w:eastAsia="zh-CN"/>
+        </w:rPr>
+      </w:pPr>
+      <w:r>
+        <w:t>(45, 60k)</w:t>
+      </w:r>
+      <w:r>
+        <w:t xml:space="preserve">: 45 mod 2 = 22...1 and 60 mod 4 = 0...0 -&gt; location of (45, 60k) is </w:t>
+      </w:r>
+      <w:r>
+        <w:t>100</w:t>
+      </w:r>
+    </w:p>
+    <w:p>
+      <w:pPr>
+        <w:jc w:val="left"/>
+      </w:pPr>
+      <w:r>
+        <w:t>(50, 75k)</w:t>
+      </w:r>
+      <w:r>
+        <w:t xml:space="preserve">: 50 mod 2 = 25...0 and 75 mod 4 = </w:t>
+      </w:r>
+      <w:r>
+        <w:t>18...3 -&gt; location of (50, 75k) is 011</w:t>
+      </w:r>
+    </w:p>
+    <w:p>
+      <w:pPr>
+        <w:jc w:val="left"/>
+        <w:rPr>
+          <w:lang w:eastAsia="zh-CN"/>
+        </w:rPr>
+      </w:pPr>
+      <w:r>
+        <w:rPr>
+          <w:lang w:eastAsia="zh-CN"/>
+        </w:rPr>
+        <w:t>(50, 100k): 50 mod 2 = 25...0 and 100 mod 4 = 25...0 -&gt; location of (50, 100k) is 000</w:t>
+      </w:r>
+    </w:p>
+    <w:p>
+      <w:pPr>
+        <w:jc w:val="left"/>
+        <w:rPr>
+          <w:lang w:eastAsia="zh-CN"/>
+        </w:rPr>
+      </w:pPr>
+      <w:r>
+        <w:rPr>
+          <w:lang w:eastAsia="zh-CN"/>
+        </w:rPr>
+        <w:t>(50, 120k): 50 mod 2 = 25...0 and 120 mod 4 = 30...0 -&gt; location of (50, 120k) is 000</w:t>
+      </w:r>
+    </w:p>
+    <w:p>
+      <w:pPr>
+        <w:jc w:val="left"/>
+        <w:rPr>
+          <w:lang w:eastAsia="zh-CN"/>
+        </w:rPr>
+      </w:pPr>
+      <w:r>
+        <w:rPr>
+          <w:lang w:eastAsia="zh-CN"/>
+        </w:rPr>
+        <w:t>(70, 110k): 70 mod 2 = 35...0 and 110 mod 4 = 27...2 -&gt; location of (70, 110k) is 010</w:t>
+      </w:r>
+    </w:p>
+    <w:p>
+      <w:pPr>
+        <w:jc w:val="left"/>
+        <w:rPr>
+          <w:lang w:eastAsia="zh-CN"/>
+        </w:rPr>
+      </w:pPr>
+      <w:r>
+        <w:rPr>
+          <w:lang w:eastAsia="zh-CN"/>
+        </w:rPr>
+        <w:t>(85, 140k): 85 mod 2 = 42...1 and 140 mod 4 = 35...0 -&gt; location of (85, 140k) is 100</w:t>
+      </w:r>
+    </w:p>
+    <w:p>
+      <w:pPr>
+        <w:jc w:val="left"/>
+        <w:rPr>
+          <w:lang w:eastAsia="zh-CN"/>
+        </w:rPr>
+      </w:pPr>
+      <w:r>
+        <w:rPr>
+          <w:lang w:eastAsia="zh-CN"/>
+        </w:rPr>
+        <w:t>(30, 260k): 30 mod 2 = 15...0 and 260 mod 4 = 65...0 -&gt; location of (30, 260k) is 000</w:t>
+      </w:r>
+    </w:p>
+    <w:p>
+      <w:pPr>
+        <w:jc w:val="left"/>
+        <w:rPr>
+          <w:lang w:eastAsia="zh-CN"/>
+        </w:rPr>
+      </w:pPr>
+      <w:r>
+        <w:rPr>
+          <w:lang w:eastAsia="zh-CN"/>
+        </w:rPr>
+        <w:t>(25, 400k): 25 mod 2 = 12...1 and 400 mod 4 = 100...0 -&gt; location of (25, 400k) is 100</w:t>
+      </w:r>
+    </w:p>
+    <w:p>
+      <w:pPr>
+        <w:pStyle w:val="ListParagraph"/>
+        <w:ind w:left="0"/>
+        <w:jc w:val="left"/>
+      </w:pPr>
+      <w:r>
+        <w:t>(45, 350k)</w:t>
+      </w:r>
+      <w:r>
+        <w:t>: 45 mod 2 = 22...1 and 350 mod 4 = 87...2 -&gt; location of (45, 350k) is 110</w:t>
+      </w:r>
+    </w:p>
+    <w:p>
+      <w:pPr>
+        <w:jc w:val="left"/>
+      </w:pPr>
+      <w:r>
+        <w:t>(50, 275k)</w:t>
+      </w:r>
+      <w:r>
+        <w:t>: 50 mod 2 = 25...0 and 275 mod 4 = 68...3 -&gt; location of (50, 275k) is 011</w:t>
+      </w:r>
+    </w:p>
+    <w:p>
+      <w:pPr>
+        <w:jc w:val="left"/>
+        <w:rPr>
+          <w:lang w:eastAsia="zh-CN"/>
+        </w:rPr>
+      </w:pPr>
+      <w:r>
+        <w:t>(60, 260k)</w:t>
+      </w:r>
+      <w:r>
+        <w:t>: 60 mod 2 = 30...0 and 260 mod 4 = 65...0 -&gt; location of (60, 260k) is 000</w:t>
+      </w:r>
+    </w:p>
+    <w:tbl>
+      <w:tblPr>
+        <w:tblStyle w:val="TableGrid"/>
+        <w:tblW w:w="0" w:type="auto"/>
+        <w:jc w:val="center"/>
+        <w:tblLook w:val="04A0" w:firstRow="1" w:lastRow="0" w:firstColumn="1" w:lastColumn="0" w:noHBand="0" w:noVBand="1"/>
+      </w:tblPr>
+      <w:tblGrid>
+        <w:gridCol w:w="875"/>
+        <w:gridCol w:w="2693"/>
+        <w:gridCol w:w="2693"/>
+      </w:tblGrid>
+      <w:tr>
+        <w:trPr>
+          <w:jc w:val="center"/>
+        </w:trPr>
+        <w:tc>
+          <w:tcPr>
+            <w:tcW w:w="846" w:type="dxa"/>
+            <w:vAlign w:val="center"/>
+          </w:tcPr>
+          <w:p>
+            <w:pPr>
+              <w:jc w:val="center"/>
+              <w:rPr>
+                <w:lang w:eastAsia="zh-CN"/>
+              </w:rPr>
+            </w:pPr>
+            <w:r>
+              <w:rPr>
+                <w:lang w:eastAsia="zh-CN"/>
+              </w:rPr>
+              <w:t>Bucket No</w:t>
+            </w:r>
+          </w:p>
+        </w:tc>
+        <w:tc>
+          <w:tcPr>
+            <w:tcW w:w="2693" w:type="dxa"/>
+            <w:vAlign w:val="center"/>
+          </w:tcPr>
+          <w:p>
+            <w:pPr>
+              <w:jc w:val="center"/>
+              <w:rPr>
+                <w:lang w:eastAsia="zh-CN"/>
+              </w:rPr>
+            </w:pPr>
+            <w:r>
+              <w:rPr>
+                <w:lang w:eastAsia="zh-CN"/>
+              </w:rPr>
+              <w:t>Bucket</w:t>
+            </w:r>
+          </w:p>
+        </w:tc>
+        <w:tc>
+          <w:tcPr>
+            <w:tcW w:w="2693" w:type="dxa"/>
+            <w:vAlign w:val="center"/>
+          </w:tcPr>
+          <w:p>
+            <w:pPr>
+              <w:jc w:val="center"/>
+            </w:pPr>
+            <w:r>
+              <w:t>Extended Bucket</w:t>
+            </w:r>
+          </w:p>
+        </w:tc>
+      </w:tr>
+      <w:tr>
+        <w:trPr>
+          <w:jc w:val="center"/>
+        </w:trPr>
+        <w:tc>
+          <w:tcPr>
+            <w:tcW w:w="846" w:type="dxa"/>
+            <w:vAlign w:val="center"/>
+          </w:tcPr>
+          <w:p>
+            <w:pPr>
+              <w:jc w:val="center"/>
+              <w:rPr>
+                <w:lang w:eastAsia="zh-CN"/>
+              </w:rPr>
+            </w:pPr>
+            <w:r>
+              <w:rPr>
+                <w:lang w:eastAsia="zh-CN"/>
+              </w:rPr>
+              <w:t>000</w:t>
+            </w:r>
+          </w:p>
+        </w:tc>
+        <w:tc>
+          <w:tcPr>
+            <w:tcW w:w="2693" w:type="dxa"/>
+            <w:vAlign w:val="center"/>
+          </w:tcPr>
+          <w:p>
+            <w:pPr>
+              <w:jc w:val="center"/>
+              <w:rPr>
+                <w:lang w:eastAsia="zh-CN"/>
+              </w:rPr>
+            </w:pPr>
+            <w:r>
+              <w:rPr>
+                <w:lang w:eastAsia="zh-CN"/>
+              </w:rPr>
+              <w:t>(50, 100k)</w:t>
+            </w:r>
+          </w:p>
+          <w:p>
+            <w:pPr>
+              <w:jc w:val="center"/>
+              <w:rPr>
+                <w:b/>
+                <w:lang w:eastAsia="zh-CN"/>
+              </w:rPr>
+            </w:pPr>
+            <w:r>
+              <w:rPr>
+                <w:lang w:eastAsia="zh-CN"/>
+              </w:rPr>
+              <w:t>(50, 120k)</w:t>
+            </w:r>
+          </w:p>
+        </w:tc>
+        <w:tc>
+          <w:tcPr>
+            <w:tcW w:w="2693" w:type="dxa"/>
+            <w:vAlign w:val="center"/>
+          </w:tcPr>
+          <w:p>
+            <w:pPr>
+              <w:jc w:val="center"/>
+            </w:pPr>
+            <w:r>
+              <w:t>(60, 260k)</w:t>
+            </w:r>
+          </w:p>
+          <w:p>
+            <w:pPr>
+              <w:jc w:val="center"/>
+              <w:rPr>
+                <w:lang w:eastAsia="zh-CN"/>
+              </w:rPr>
+            </w:pPr>
+            <w:r>
+              <w:t>(30, 260k)</w:t>
+            </w:r>
+          </w:p>
+        </w:tc>
+      </w:tr>
+      <w:tr>
+        <w:trPr>
+          <w:jc w:val="center"/>
+        </w:trPr>
+        <w:tc>
+          <w:tcPr>
+            <w:tcW w:w="846" w:type="dxa"/>
+            <w:vAlign w:val="center"/>
+          </w:tcPr>
+          <w:p>
+            <w:pPr>
+              <w:jc w:val="center"/>
+              <w:rPr>
+                <w:lang w:eastAsia="zh-CN"/>
+              </w:rPr>
+            </w:pPr>
+            <w:r>
+              <w:rPr>
+                <w:lang w:eastAsia="zh-CN"/>
+              </w:rPr>
+              <w:t>001</w:t>
+            </w:r>
+          </w:p>
+        </w:tc>
+        <w:tc>
+          <w:tcPr>
+            <w:tcW w:w="2693" w:type="dxa"/>
+            <w:vAlign w:val="center"/>
+          </w:tcPr>
+          <w:p>
+            <w:pPr>
+              <w:jc w:val="center"/>
+              <w:rPr>
+                <w:lang w:eastAsia="zh-CN"/>
+              </w:rPr>
+            </w:pPr>
+          </w:p>
+        </w:tc>
+        <w:tc>
+          <w:tcPr>
+            <w:tcW w:w="2693" w:type="dxa"/>
+            <w:vAlign w:val="center"/>
+          </w:tcPr>
+          <w:p>
+            <w:pPr>
+              <w:jc w:val="center"/>
+              <w:rPr>
+                <w:lang w:eastAsia="zh-CN"/>
+              </w:rPr>
+            </w:pPr>
+          </w:p>
+        </w:tc>
+      </w:tr>
+      <w:tr>
+        <w:trPr>
+          <w:jc w:val="center"/>
+        </w:trPr>
+        <w:tc>
+          <w:tcPr>
+            <w:tcW w:w="846" w:type="dxa"/>
+            <w:vAlign w:val="center"/>
+          </w:tcPr>
+          <w:p>
+            <w:pPr>
+              <w:jc w:val="center"/>
+              <w:rPr>
+                <w:lang w:eastAsia="zh-CN"/>
+              </w:rPr>
+            </w:pPr>
+            <w:r>
+              <w:rPr>
+                <w:lang w:eastAsia="zh-CN"/>
+              </w:rPr>
+              <w:t>010</w:t>
+            </w:r>
+          </w:p>
+        </w:tc>
+        <w:tc>
+          <w:tcPr>
+            <w:tcW w:w="2693" w:type="dxa"/>
+            <w:vAlign w:val="center"/>
+          </w:tcPr>
+          <w:p>
+            <w:pPr>
+              <w:jc w:val="center"/>
+              <w:rPr>
+                <w:lang w:eastAsia="zh-CN"/>
+              </w:rPr>
+            </w:pPr>
+            <w:r>
+              <w:rPr>
+                <w:lang w:eastAsia="zh-CN"/>
+              </w:rPr>
+              <w:t>(70, 110k)</w:t>
+            </w:r>
+          </w:p>
+        </w:tc>
+        <w:tc>
+          <w:tcPr>
+            <w:tcW w:w="2693" w:type="dxa"/>
+            <w:vAlign w:val="center"/>
+          </w:tcPr>
+          <w:p>
+            <w:pPr>
+              <w:jc w:val="center"/>
+              <w:rPr>
+                <w:lang w:eastAsia="zh-CN"/>
+              </w:rPr>
+            </w:pPr>
+          </w:p>
+        </w:tc>
+      </w:tr>
+      <w:tr>
+        <w:trPr>
+          <w:jc w:val="center"/>
+        </w:trPr>
+        <w:tc>
+          <w:tcPr>
+            <w:tcW w:w="846" w:type="dxa"/>
+            <w:vAlign w:val="center"/>
+          </w:tcPr>
+          <w:p>
+            <w:pPr>
+              <w:jc w:val="center"/>
+              <w:rPr>
+                <w:lang w:eastAsia="zh-CN"/>
+              </w:rPr>
+            </w:pPr>
+            <w:r>
+              <w:rPr>
+                <w:lang w:eastAsia="zh-CN"/>
+              </w:rPr>
+              <w:t>011</w:t>
+            </w:r>
+          </w:p>
+        </w:tc>
+        <w:tc>
+          <w:tcPr>
+            <w:tcW w:w="2693" w:type="dxa"/>
+            <w:vAlign w:val="center"/>
+          </w:tcPr>
+          <w:p>
+            <w:pPr>
+              <w:jc w:val="center"/>
+              <w:rPr>
+                <w:lang w:eastAsia="zh-CN"/>
+              </w:rPr>
+            </w:pPr>
+            <w:r>
+              <w:rPr>
+                <w:lang w:eastAsia="zh-CN"/>
+              </w:rPr>
+              <w:t>(50, 75k)</w:t>
+            </w:r>
+          </w:p>
+          <w:p>
+            <w:pPr>
+              <w:jc w:val="center"/>
+              <w:rPr>
+                <w:lang w:eastAsia="zh-CN"/>
+              </w:rPr>
+            </w:pPr>
+            <w:r>
+              <w:rPr>
+                <w:lang w:eastAsia="zh-CN"/>
+              </w:rPr>
+              <w:t>(50, 275k)</w:t>
+            </w:r>
+          </w:p>
+        </w:tc>
+        <w:tc>
+          <w:tcPr>
+            <w:tcW w:w="2693" w:type="dxa"/>
+            <w:vAlign w:val="center"/>
+          </w:tcPr>
+          <w:p>
+            <w:pPr>
+              <w:jc w:val="center"/>
+              <w:rPr>
+                <w:lang w:eastAsia="zh-CN"/>
+              </w:rPr>
+            </w:pPr>
+          </w:p>
+        </w:tc>
+      </w:tr>
+      <w:tr>
+        <w:trPr>
+          <w:jc w:val="center"/>
+        </w:trPr>
+        <w:tc>
+          <w:tcPr>
+            <w:tcW w:w="846" w:type="dxa"/>
+            <w:vAlign w:val="center"/>
+          </w:tcPr>
+          <w:p>
+            <w:pPr>
+              <w:jc w:val="center"/>
+              <w:rPr>
+                <w:lang w:eastAsia="zh-CN"/>
+              </w:rPr>
+            </w:pPr>
+            <w:r>
+              <w:rPr>
+                <w:lang w:eastAsia="zh-CN"/>
+              </w:rPr>
+              <w:t>100</w:t>
+            </w:r>
+          </w:p>
+        </w:tc>
+        <w:tc>
+          <w:tcPr>
+            <w:tcW w:w="2693" w:type="dxa"/>
+            <w:vAlign w:val="center"/>
+          </w:tcPr>
+          <w:p>
+            <w:pPr>
+              <w:jc w:val="center"/>
+              <w:rPr>
+                <w:lang w:eastAsia="zh-CN"/>
+              </w:rPr>
+            </w:pPr>
+            <w:r>
+              <w:rPr>
+                <w:lang w:eastAsia="zh-CN"/>
+              </w:rPr>
+              <w:t>(25, 60k)</w:t>
+            </w:r>
+          </w:p>
+          <w:p>
+            <w:pPr>
+              <w:jc w:val="center"/>
+              <w:rPr>
+                <w:lang w:eastAsia="zh-CN"/>
+              </w:rPr>
+            </w:pPr>
+            <w:r>
+              <w:rPr>
+                <w:lang w:eastAsia="zh-CN"/>
+              </w:rPr>
+              <w:t>(25, 400k)</w:t>
+            </w:r>
+          </w:p>
+        </w:tc>
+        <w:tc>
+          <w:tcPr>
+            <w:tcW w:w="2693" w:type="dxa"/>
+            <w:vAlign w:val="center"/>
+          </w:tcPr>
+          <w:p>
+            <w:pPr>
+              <w:jc w:val="center"/>
+              <w:rPr>
+                <w:lang w:eastAsia="zh-CN"/>
+              </w:rPr>
+            </w:pPr>
+            <w:r>
+              <w:rPr>
+                <w:lang w:eastAsia="zh-CN"/>
+              </w:rPr>
+              <w:t>(45, 60k)</w:t>
+            </w:r>
+          </w:p>
+          <w:p>
+            <w:pPr>
+              <w:jc w:val="center"/>
+              <w:rPr>
+                <w:lang w:eastAsia="zh-CN"/>
+              </w:rPr>
+            </w:pPr>
+            <w:r>
+              <w:rPr>
+                <w:lang w:eastAsia="zh-CN"/>
+              </w:rPr>
+              <w:t>(85, 140k)</w:t>
+            </w:r>
+          </w:p>
+        </w:tc>
+      </w:tr>
+      <w:tr>
+        <w:trPr>
+          <w:jc w:val="center"/>
+        </w:trPr>
+        <w:tc>
+          <w:tcPr>
+            <w:tcW w:w="846" w:type="dxa"/>
+            <w:vAlign w:val="center"/>
+          </w:tcPr>
+          <w:p>
+            <w:pPr>
+              <w:jc w:val="center"/>
+              <w:rPr>
+                <w:lang w:eastAsia="zh-CN"/>
+              </w:rPr>
+            </w:pPr>
+            <w:r>
+              <w:rPr>
+                <w:lang w:eastAsia="zh-CN"/>
+              </w:rPr>
+              <w:t>101</w:t>
+            </w:r>
+          </w:p>
+        </w:tc>
+        <w:tc>
+          <w:tcPr>
+            <w:tcW w:w="2693" w:type="dxa"/>
+            <w:vAlign w:val="center"/>
+          </w:tcPr>
+          <w:p>
+            <w:pPr>
+              <w:jc w:val="center"/>
+              <w:rPr>
+                <w:lang w:eastAsia="zh-CN"/>
+              </w:rPr>
+            </w:pPr>
+          </w:p>
+        </w:tc>
+        <w:tc>
+          <w:tcPr>
+            <w:tcW w:w="2693" w:type="dxa"/>
+            <w:vAlign w:val="center"/>
+          </w:tcPr>
+          <w:p>
+            <w:pPr>
+              <w:jc w:val="center"/>
+              <w:rPr>
+                <w:lang w:eastAsia="zh-CN"/>
+              </w:rPr>
+            </w:pPr>
+          </w:p>
+        </w:tc>
+      </w:tr>
+      <w:tr>
+        <w:trPr>
+          <w:jc w:val="center"/>
+        </w:trPr>
+        <w:tc>
+          <w:tcPr>
+            <w:tcW w:w="846" w:type="dxa"/>
+            <w:vAlign w:val="center"/>
+          </w:tcPr>
+          <w:p>
+            <w:pPr>
+              <w:jc w:val="center"/>
+              <w:rPr>
+                <w:lang w:eastAsia="zh-CN"/>
+              </w:rPr>
+            </w:pPr>
+            <w:r>
+              <w:rPr>
+                <w:lang w:eastAsia="zh-CN"/>
+              </w:rPr>
+              <w:t>110</w:t>
+            </w:r>
+          </w:p>
+        </w:tc>
+        <w:tc>
+          <w:tcPr>
+            <w:tcW w:w="2693" w:type="dxa"/>
+            <w:vAlign w:val="center"/>
+          </w:tcPr>
+          <w:p>
+            <w:pPr>
+              <w:jc w:val="center"/>
+              <w:rPr>
+                <w:lang w:eastAsia="zh-CN"/>
+              </w:rPr>
+            </w:pPr>
+            <w:r>
+              <w:t>(45, 350k)</w:t>
+            </w:r>
+          </w:p>
+        </w:tc>
+        <w:tc>
+          <w:tcPr>
+            <w:tcW w:w="2693" w:type="dxa"/>
+            <w:vAlign w:val="center"/>
+          </w:tcPr>
+          <w:p>
+            <w:pPr>
+              <w:jc w:val="center"/>
+              <w:rPr>
+                <w:lang w:eastAsia="zh-CN"/>
+              </w:rPr>
+            </w:pPr>
+          </w:p>
+        </w:tc>
+      </w:tr>
+      <w:tr>
+        <w:trPr>
+          <w:jc w:val="center"/>
+        </w:trPr>
+        <w:tc>
+          <w:tcPr>
+            <w:tcW w:w="846" w:type="dxa"/>
+            <w:vAlign w:val="center"/>
+          </w:tcPr>
+          <w:p>
+            <w:pPr>
+              <w:jc w:val="center"/>
+              <w:rPr>
+                <w:lang w:eastAsia="zh-CN"/>
+              </w:rPr>
+            </w:pPr>
+            <w:r>
+              <w:rPr>
+                <w:lang w:eastAsia="zh-CN"/>
+              </w:rPr>
+              <w:t>111</w:t>
+            </w:r>
+          </w:p>
+        </w:tc>
+        <w:tc>
+          <w:tcPr>
+            <w:tcW w:w="2693" w:type="dxa"/>
+            <w:vAlign w:val="center"/>
+          </w:tcPr>
+          <w:p>
+            <w:pPr>
+              <w:jc w:val="center"/>
+              <w:rPr>
+                <w:lang w:eastAsia="zh-CN"/>
+              </w:rPr>
+            </w:pPr>
+          </w:p>
+        </w:tc>
+        <w:tc>
+          <w:tcPr>
+            <w:tcW w:w="2693" w:type="dxa"/>
+            <w:vAlign w:val="center"/>
+          </w:tcPr>
+          <w:p>
+            <w:pPr>
+              <w:jc w:val="center"/>
+              <w:rPr>
+                <w:lang w:eastAsia="zh-CN"/>
+              </w:rPr>
+            </w:pPr>
+          </w:p>
+        </w:tc>
+      </w:tr>
+    </w:tbl>
     <w:p>
       <w:pPr>
         <w:pStyle w:val="Heading2"/>
@@ -2858,10 +6754,102 @@
     <w:p>
       <w:pPr>
         <w:rPr>
-          <w:sz w:val="28"/>
-          <w:lang w:eastAsia="zh-CN"/>
-        </w:rPr>
-      </w:pPr>
+          <w:lang w:eastAsia="zh-CN"/>
+        </w:rPr>
+      </w:pPr>
+      <w:r>
+        <w:rPr>
+          <w:lang w:eastAsia="zh-CN"/>
+        </w:rPr>
+        <w:t>P</w:t>
+      </w:r>
+      <w:r>
+        <w:rPr>
+          <w:lang w:eastAsia="zh-CN"/>
+        </w:rPr>
+        <w:t>erformance</w:t>
+      </w:r>
+      <w:r>
+        <w:rPr>
+          <w:lang w:eastAsia="zh-CN"/>
+        </w:rPr>
+        <w:t xml:space="preserve"> difference</w:t>
+      </w:r>
+      <w:r>
+        <w:rPr>
+          <w:lang w:eastAsia="zh-CN"/>
+        </w:rPr>
+        <w:t xml:space="preserve"> between Grid File and Piecewise Hash Function</w:t>
+      </w:r>
+    </w:p>
+    <w:p>
+      <w:pPr>
+        <w:pStyle w:val="ListParagraph"/>
+        <w:numPr>
+          <w:ilvl w:val="0"/>
+          <w:numId w:val="25"/>
+        </w:numPr>
+        <w:rPr>
+          <w:lang w:eastAsia="zh-CN"/>
+        </w:rPr>
+      </w:pPr>
+      <w:r>
+        <w:rPr>
+          <w:lang w:eastAsia="zh-CN"/>
+        </w:rPr>
+        <w:t>The Piecewise Hash Function does not make any sense to the</w:t>
+      </w:r>
+      <w:r>
+        <w:t xml:space="preserve"> nearest neighbor</w:t>
+      </w:r>
+      <w:r>
+        <w:t xml:space="preserve"> search and range search, the pro</w:t>
+      </w:r>
+      <w:r>
+        <w:t xml:space="preserve">blem is that the distance between two points </w:t>
+      </w:r>
+      <w:r>
+        <w:t xml:space="preserve">can not be </w:t>
+      </w:r>
+      <w:r>
+        <w:t>present</w:t>
+      </w:r>
+      <w:r>
+        <w:t>ed</w:t>
+      </w:r>
+      <w:r>
+        <w:t xml:space="preserve"> by physical distance. </w:t>
+      </w:r>
+    </w:p>
+    <w:p>
+      <w:pPr>
+        <w:pStyle w:val="ListParagraph"/>
+        <w:numPr>
+          <w:ilvl w:val="0"/>
+          <w:numId w:val="25"/>
+        </w:numPr>
+        <w:rPr>
+          <w:lang w:eastAsia="zh-CN"/>
+        </w:rPr>
+      </w:pPr>
+      <w:r>
+        <w:t xml:space="preserve">Choose a good hash function to hash points to each buckets, and these buckets will be seen </w:t>
+      </w:r>
+      <w:r>
+        <w:t>occupied evenly. F</w:t>
+      </w:r>
+      <w:r>
+        <w:t xml:space="preserve">or grid file, especially the dimensions </w:t>
+      </w:r>
+      <w:r>
+        <w:t xml:space="preserve">that </w:t>
+      </w:r>
+      <w:r>
+        <w:t>are big enough, it will be easier to leave some empty bucket</w:t>
+      </w:r>
+      <w:r>
+        <w:t>s or almost empty bucket. The Piecewise Hash Function will leave less buckets or generate less overflow blocks.</w:t>
+      </w:r>
     </w:p>
     <w:sectPr>
       <w:pgSz w:w="11900" w:h="16840"/>
@@ -2885,7 +6873,7 @@
       <w:lvlText w:val="%1."/>
       <w:lvlJc w:val="left"/>
       <w:pPr>
-        <w:ind w:left="720" w:hanging="360"/>
+        <w:ind w:left="360" w:hanging="360"/>
       </w:pPr>
     </w:lvl>
     <w:lvl w:ilvl="1" w:tplc="04090019" w:tentative="1">
@@ -2894,7 +6882,7 @@
       <w:lvlText w:val="%2."/>
       <w:lvlJc w:val="left"/>
       <w:pPr>
-        <w:ind w:left="1440" w:hanging="360"/>
+        <w:ind w:left="1080" w:hanging="360"/>
       </w:pPr>
     </w:lvl>
     <w:lvl w:ilvl="2" w:tplc="0409001B" w:tentative="1">
@@ -2903,7 +6891,7 @@
       <w:lvlText w:val="%3."/>
       <w:lvlJc w:val="right"/>
       <w:pPr>
-        <w:ind w:left="2160" w:hanging="180"/>
+        <w:ind w:left="1800" w:hanging="180"/>
       </w:pPr>
     </w:lvl>
     <w:lvl w:ilvl="3" w:tplc="0409000F" w:tentative="1">
@@ -2912,7 +6900,7 @@
       <w:lvlText w:val="%4."/>
       <w:lvlJc w:val="left"/>
       <w:pPr>
-        <w:ind w:left="2880" w:hanging="360"/>
+        <w:ind w:left="2520" w:hanging="360"/>
       </w:pPr>
     </w:lvl>
     <w:lvl w:ilvl="4" w:tplc="04090019" w:tentative="1">
@@ -2921,7 +6909,7 @@
       <w:lvlText w:val="%5."/>
       <w:lvlJc w:val="left"/>
       <w:pPr>
-        <w:ind w:left="3600" w:hanging="360"/>
+        <w:ind w:left="3240" w:hanging="360"/>
       </w:pPr>
     </w:lvl>
     <w:lvl w:ilvl="5" w:tplc="0409001B" w:tentative="1">
@@ -2930,7 +6918,7 @@
       <w:lvlText w:val="%6."/>
       <w:lvlJc w:val="right"/>
       <w:pPr>
-        <w:ind w:left="4320" w:hanging="180"/>
+        <w:ind w:left="3960" w:hanging="180"/>
       </w:pPr>
     </w:lvl>
     <w:lvl w:ilvl="6" w:tplc="0409000F" w:tentative="1">
@@ -2939,7 +6927,7 @@
       <w:lvlText w:val="%7."/>
       <w:lvlJc w:val="left"/>
       <w:pPr>
-        <w:ind w:left="5040" w:hanging="360"/>
+        <w:ind w:left="4680" w:hanging="360"/>
       </w:pPr>
     </w:lvl>
     <w:lvl w:ilvl="7" w:tplc="04090019" w:tentative="1">
@@ -2948,7 +6936,7 @@
       <w:lvlText w:val="%8."/>
       <w:lvlJc w:val="left"/>
       <w:pPr>
-        <w:ind w:left="5760" w:hanging="360"/>
+        <w:ind w:left="5400" w:hanging="360"/>
       </w:pPr>
     </w:lvl>
     <w:lvl w:ilvl="8" w:tplc="0409001B" w:tentative="1">
@@ -2957,7 +6945,7 @@
       <w:lvlText w:val="%9."/>
       <w:lvlJc w:val="right"/>
       <w:pPr>
-        <w:ind w:left="6480" w:hanging="180"/>
+        <w:ind w:left="6120" w:hanging="180"/>
       </w:pPr>
     </w:lvl>
   </w:abstractNum>
@@ -3527,6 +7515,321 @@
     </w:lvl>
   </w:abstractNum>
   <w:abstractNum w:abstractNumId="6">
+    <w:nsid w:val="317351AF"/>
+    <w:multiLevelType w:val="hybridMultilevel"/>
+    <w:tmpl w:val="07A0D576"/>
+    <w:lvl w:ilvl="0" w:tplc="04090001">
+      <w:start w:val="1"/>
+      <w:numFmt w:val="bullet"/>
+      <w:lvlText w:val=""/>
+      <w:lvlJc w:val="left"/>
+      <w:pPr>
+        <w:ind w:left="720" w:hanging="360"/>
+      </w:pPr>
+      <w:rPr>
+        <w:rFonts w:ascii="Symbol" w:hAnsi="Symbol" w:hint="default"/>
+      </w:rPr>
+    </w:lvl>
+    <w:lvl w:ilvl="1" w:tplc="04090003" w:tentative="1">
+      <w:start w:val="1"/>
+      <w:numFmt w:val="bullet"/>
+      <w:lvlText w:val="o"/>
+      <w:lvlJc w:val="left"/>
+      <w:pPr>
+        <w:ind w:left="1440" w:hanging="360"/>
+      </w:pPr>
+      <w:rPr>
+        <w:rFonts w:ascii="Courier New" w:hAnsi="Courier New" w:cs="Courier New" w:hint="default"/>
+      </w:rPr>
+    </w:lvl>
+    <w:lvl w:ilvl="2" w:tplc="04090005" w:tentative="1">
+      <w:start w:val="1"/>
+      <w:numFmt w:val="bullet"/>
+      <w:lvlText w:val=""/>
+      <w:lvlJc w:val="left"/>
+      <w:pPr>
+        <w:ind w:left="2160" w:hanging="360"/>
+      </w:pPr>
+      <w:rPr>
+        <w:rFonts w:ascii="Wingdings" w:hAnsi="Wingdings" w:hint="default"/>
+      </w:rPr>
+    </w:lvl>
+    <w:lvl w:ilvl="3" w:tplc="04090001" w:tentative="1">
+      <w:start w:val="1"/>
+      <w:numFmt w:val="bullet"/>
+      <w:lvlText w:val=""/>
+      <w:lvlJc w:val="left"/>
+      <w:pPr>
+        <w:ind w:left="2880" w:hanging="360"/>
+      </w:pPr>
+      <w:rPr>
+        <w:rFonts w:ascii="Symbol" w:hAnsi="Symbol" w:hint="default"/>
+      </w:rPr>
+    </w:lvl>
+    <w:lvl w:ilvl="4" w:tplc="04090003" w:tentative="1">
+      <w:start w:val="1"/>
+      <w:numFmt w:val="bullet"/>
+      <w:lvlText w:val="o"/>
+      <w:lvlJc w:val="left"/>
+      <w:pPr>
+        <w:ind w:left="3600" w:hanging="360"/>
+      </w:pPr>
+      <w:rPr>
+        <w:rFonts w:ascii="Courier New" w:hAnsi="Courier New" w:cs="Courier New" w:hint="default"/>
+      </w:rPr>
+    </w:lvl>
+    <w:lvl w:ilvl="5" w:tplc="04090005" w:tentative="1">
+      <w:start w:val="1"/>
+      <w:numFmt w:val="bullet"/>
+      <w:lvlText w:val=""/>
+      <w:lvlJc w:val="left"/>
+      <w:pPr>
+        <w:ind w:left="4320" w:hanging="360"/>
+      </w:pPr>
+      <w:rPr>
+        <w:rFonts w:ascii="Wingdings" w:hAnsi="Wingdings" w:hint="default"/>
+      </w:rPr>
+    </w:lvl>
+    <w:lvl w:ilvl="6" w:tplc="04090001" w:tentative="1">
+      <w:start w:val="1"/>
+      <w:numFmt w:val="bullet"/>
+      <w:lvlText w:val=""/>
+      <w:lvlJc w:val="left"/>
+      <w:pPr>
+        <w:ind w:left="5040" w:hanging="360"/>
+      </w:pPr>
+      <w:rPr>
+        <w:rFonts w:ascii="Symbol" w:hAnsi="Symbol" w:hint="default"/>
+      </w:rPr>
+    </w:lvl>
+    <w:lvl w:ilvl="7" w:tplc="04090003" w:tentative="1">
+      <w:start w:val="1"/>
+      <w:numFmt w:val="bullet"/>
+      <w:lvlText w:val="o"/>
+      <w:lvlJc w:val="left"/>
+      <w:pPr>
+        <w:ind w:left="5760" w:hanging="360"/>
+      </w:pPr>
+      <w:rPr>
+        <w:rFonts w:ascii="Courier New" w:hAnsi="Courier New" w:cs="Courier New" w:hint="default"/>
+      </w:rPr>
+    </w:lvl>
+    <w:lvl w:ilvl="8" w:tplc="04090005" w:tentative="1">
+      <w:start w:val="1"/>
+      <w:numFmt w:val="bullet"/>
+      <w:lvlText w:val=""/>
+      <w:lvlJc w:val="left"/>
+      <w:pPr>
+        <w:ind w:left="6480" w:hanging="360"/>
+      </w:pPr>
+      <w:rPr>
+        <w:rFonts w:ascii="Wingdings" w:hAnsi="Wingdings" w:hint="default"/>
+      </w:rPr>
+    </w:lvl>
+  </w:abstractNum>
+  <w:abstractNum w:abstractNumId="7">
+    <w:nsid w:val="31F3070C"/>
+    <w:multiLevelType w:val="hybridMultilevel"/>
+    <w:tmpl w:val="44D2988E"/>
+    <w:lvl w:ilvl="0" w:tplc="04090001">
+      <w:start w:val="1"/>
+      <w:numFmt w:val="bullet"/>
+      <w:lvlText w:val=""/>
+      <w:lvlJc w:val="left"/>
+      <w:pPr>
+        <w:ind w:left="780" w:hanging="360"/>
+      </w:pPr>
+      <w:rPr>
+        <w:rFonts w:ascii="Symbol" w:hAnsi="Symbol" w:hint="default"/>
+      </w:rPr>
+    </w:lvl>
+    <w:lvl w:ilvl="1" w:tplc="04090019" w:tentative="1">
+      <w:start w:val="1"/>
+      <w:numFmt w:val="lowerLetter"/>
+      <w:lvlText w:val="%2."/>
+      <w:lvlJc w:val="left"/>
+      <w:pPr>
+        <w:ind w:left="780" w:hanging="360"/>
+      </w:pPr>
+    </w:lvl>
+    <w:lvl w:ilvl="2" w:tplc="0409001B" w:tentative="1">
+      <w:start w:val="1"/>
+      <w:numFmt w:val="lowerRoman"/>
+      <w:lvlText w:val="%3."/>
+      <w:lvlJc w:val="right"/>
+      <w:pPr>
+        <w:ind w:left="1500" w:hanging="180"/>
+      </w:pPr>
+    </w:lvl>
+    <w:lvl w:ilvl="3" w:tplc="0409000F" w:tentative="1">
+      <w:start w:val="1"/>
+      <w:numFmt w:val="decimal"/>
+      <w:lvlText w:val="%4."/>
+      <w:lvlJc w:val="left"/>
+      <w:pPr>
+        <w:ind w:left="2220" w:hanging="360"/>
+      </w:pPr>
+    </w:lvl>
+    <w:lvl w:ilvl="4" w:tplc="04090019" w:tentative="1">
+      <w:start w:val="1"/>
+      <w:numFmt w:val="lowerLetter"/>
+      <w:lvlText w:val="%5."/>
+      <w:lvlJc w:val="left"/>
+      <w:pPr>
+        <w:ind w:left="2940" w:hanging="360"/>
+      </w:pPr>
+    </w:lvl>
+    <w:lvl w:ilvl="5" w:tplc="0409001B" w:tentative="1">
+      <w:start w:val="1"/>
+      <w:numFmt w:val="lowerRoman"/>
+      <w:lvlText w:val="%6."/>
+      <w:lvlJc w:val="right"/>
+      <w:pPr>
+        <w:ind w:left="3660" w:hanging="180"/>
+      </w:pPr>
+    </w:lvl>
+    <w:lvl w:ilvl="6" w:tplc="0409000F" w:tentative="1">
+      <w:start w:val="1"/>
+      <w:numFmt w:val="decimal"/>
+      <w:lvlText w:val="%7."/>
+      <w:lvlJc w:val="left"/>
+      <w:pPr>
+        <w:ind w:left="4380" w:hanging="360"/>
+      </w:pPr>
+    </w:lvl>
+    <w:lvl w:ilvl="7" w:tplc="04090019" w:tentative="1">
+      <w:start w:val="1"/>
+      <w:numFmt w:val="lowerLetter"/>
+      <w:lvlText w:val="%8."/>
+      <w:lvlJc w:val="left"/>
+      <w:pPr>
+        <w:ind w:left="5100" w:hanging="360"/>
+      </w:pPr>
+    </w:lvl>
+    <w:lvl w:ilvl="8" w:tplc="0409001B" w:tentative="1">
+      <w:start w:val="1"/>
+      <w:numFmt w:val="lowerRoman"/>
+      <w:lvlText w:val="%9."/>
+      <w:lvlJc w:val="right"/>
+      <w:pPr>
+        <w:ind w:left="5820" w:hanging="180"/>
+      </w:pPr>
+    </w:lvl>
+  </w:abstractNum>
+  <w:abstractNum w:abstractNumId="8">
+    <w:nsid w:val="369703CF"/>
+    <w:multiLevelType w:val="hybridMultilevel"/>
+    <w:tmpl w:val="A10A6A4A"/>
+    <w:lvl w:ilvl="0" w:tplc="04090005">
+      <w:start w:val="1"/>
+      <w:numFmt w:val="bullet"/>
+      <w:lvlText w:val=""/>
+      <w:lvlJc w:val="left"/>
+      <w:pPr>
+        <w:ind w:left="2220" w:hanging="360"/>
+      </w:pPr>
+      <w:rPr>
+        <w:rFonts w:ascii="Wingdings" w:hAnsi="Wingdings" w:hint="default"/>
+      </w:rPr>
+    </w:lvl>
+    <w:lvl w:ilvl="1" w:tplc="04090003" w:tentative="1">
+      <w:start w:val="1"/>
+      <w:numFmt w:val="bullet"/>
+      <w:lvlText w:val="o"/>
+      <w:lvlJc w:val="left"/>
+      <w:pPr>
+        <w:ind w:left="2940" w:hanging="360"/>
+      </w:pPr>
+      <w:rPr>
+        <w:rFonts w:ascii="Courier New" w:hAnsi="Courier New" w:cs="Courier New" w:hint="default"/>
+      </w:rPr>
+    </w:lvl>
+    <w:lvl w:ilvl="2" w:tplc="04090005" w:tentative="1">
+      <w:start w:val="1"/>
+      <w:numFmt w:val="bullet"/>
+      <w:lvlText w:val=""/>
+      <w:lvlJc w:val="left"/>
+      <w:pPr>
+        <w:ind w:left="3660" w:hanging="360"/>
+      </w:pPr>
+      <w:rPr>
+        <w:rFonts w:ascii="Wingdings" w:hAnsi="Wingdings" w:hint="default"/>
+      </w:rPr>
+    </w:lvl>
+    <w:lvl w:ilvl="3" w:tplc="04090001" w:tentative="1">
+      <w:start w:val="1"/>
+      <w:numFmt w:val="bullet"/>
+      <w:lvlText w:val=""/>
+      <w:lvlJc w:val="left"/>
+      <w:pPr>
+        <w:ind w:left="4380" w:hanging="360"/>
+      </w:pPr>
+      <w:rPr>
+        <w:rFonts w:ascii="Symbol" w:hAnsi="Symbol" w:hint="default"/>
+      </w:rPr>
+    </w:lvl>
+    <w:lvl w:ilvl="4" w:tplc="04090003" w:tentative="1">
+      <w:start w:val="1"/>
+      <w:numFmt w:val="bullet"/>
+      <w:lvlText w:val="o"/>
+      <w:lvlJc w:val="left"/>
+      <w:pPr>
+        <w:ind w:left="5100" w:hanging="360"/>
+      </w:pPr>
+      <w:rPr>
+        <w:rFonts w:ascii="Courier New" w:hAnsi="Courier New" w:cs="Courier New" w:hint="default"/>
+      </w:rPr>
+    </w:lvl>
+    <w:lvl w:ilvl="5" w:tplc="04090005" w:tentative="1">
+      <w:start w:val="1"/>
+      <w:numFmt w:val="bullet"/>
+      <w:lvlText w:val=""/>
+      <w:lvlJc w:val="left"/>
+      <w:pPr>
+        <w:ind w:left="5820" w:hanging="360"/>
+      </w:pPr>
+      <w:rPr>
+        <w:rFonts w:ascii="Wingdings" w:hAnsi="Wingdings" w:hint="default"/>
+      </w:rPr>
+    </w:lvl>
+    <w:lvl w:ilvl="6" w:tplc="04090001" w:tentative="1">
+      <w:start w:val="1"/>
+      <w:numFmt w:val="bullet"/>
+      <w:lvlText w:val=""/>
+      <w:lvlJc w:val="left"/>
+      <w:pPr>
+        <w:ind w:left="6540" w:hanging="360"/>
+      </w:pPr>
+      <w:rPr>
+        <w:rFonts w:ascii="Symbol" w:hAnsi="Symbol" w:hint="default"/>
+      </w:rPr>
+    </w:lvl>
+    <w:lvl w:ilvl="7" w:tplc="04090003" w:tentative="1">
+      <w:start w:val="1"/>
+      <w:numFmt w:val="bullet"/>
+      <w:lvlText w:val="o"/>
+      <w:lvlJc w:val="left"/>
+      <w:pPr>
+        <w:ind w:left="7260" w:hanging="360"/>
+      </w:pPr>
+      <w:rPr>
+        <w:rFonts w:ascii="Courier New" w:hAnsi="Courier New" w:cs="Courier New" w:hint="default"/>
+      </w:rPr>
+    </w:lvl>
+    <w:lvl w:ilvl="8" w:tplc="04090005" w:tentative="1">
+      <w:start w:val="1"/>
+      <w:numFmt w:val="bullet"/>
+      <w:lvlText w:val=""/>
+      <w:lvlJc w:val="left"/>
+      <w:pPr>
+        <w:ind w:left="7980" w:hanging="360"/>
+      </w:pPr>
+      <w:rPr>
+        <w:rFonts w:ascii="Wingdings" w:hAnsi="Wingdings" w:hint="default"/>
+      </w:rPr>
+    </w:lvl>
+  </w:abstractNum>
+  <w:abstractNum w:abstractNumId="9">
     <w:nsid w:val="36A34416"/>
     <w:multiLevelType w:val="hybridMultilevel"/>
     <w:tmpl w:val="7AFECD44"/>
@@ -3639,7 +7942,120 @@
       </w:rPr>
     </w:lvl>
   </w:abstractNum>
-  <w:abstractNum w:abstractNumId="7">
+  <w:abstractNum w:abstractNumId="10">
+    <w:nsid w:val="36DC5189"/>
+    <w:multiLevelType w:val="hybridMultilevel"/>
+    <w:tmpl w:val="5C56E08E"/>
+    <w:lvl w:ilvl="0" w:tplc="04090005">
+      <w:start w:val="1"/>
+      <w:numFmt w:val="bullet"/>
+      <w:lvlText w:val=""/>
+      <w:lvlJc w:val="left"/>
+      <w:pPr>
+        <w:ind w:left="1500" w:hanging="360"/>
+      </w:pPr>
+      <w:rPr>
+        <w:rFonts w:ascii="Wingdings" w:hAnsi="Wingdings" w:hint="default"/>
+      </w:rPr>
+    </w:lvl>
+    <w:lvl w:ilvl="1" w:tplc="04090003" w:tentative="1">
+      <w:start w:val="1"/>
+      <w:numFmt w:val="bullet"/>
+      <w:lvlText w:val="o"/>
+      <w:lvlJc w:val="left"/>
+      <w:pPr>
+        <w:ind w:left="2220" w:hanging="360"/>
+      </w:pPr>
+      <w:rPr>
+        <w:rFonts w:ascii="Courier New" w:hAnsi="Courier New" w:cs="Courier New" w:hint="default"/>
+      </w:rPr>
+    </w:lvl>
+    <w:lvl w:ilvl="2" w:tplc="04090005" w:tentative="1">
+      <w:start w:val="1"/>
+      <w:numFmt w:val="bullet"/>
+      <w:lvlText w:val=""/>
+      <w:lvlJc w:val="left"/>
+      <w:pPr>
+        <w:ind w:left="2940" w:hanging="360"/>
+      </w:pPr>
+      <w:rPr>
+        <w:rFonts w:ascii="Wingdings" w:hAnsi="Wingdings" w:hint="default"/>
+      </w:rPr>
+    </w:lvl>
+    <w:lvl w:ilvl="3" w:tplc="04090001" w:tentative="1">
+      <w:start w:val="1"/>
+      <w:numFmt w:val="bullet"/>
+      <w:lvlText w:val=""/>
+      <w:lvlJc w:val="left"/>
+      <w:pPr>
+        <w:ind w:left="3660" w:hanging="360"/>
+      </w:pPr>
+      <w:rPr>
+        <w:rFonts w:ascii="Symbol" w:hAnsi="Symbol" w:hint="default"/>
+      </w:rPr>
+    </w:lvl>
+    <w:lvl w:ilvl="4" w:tplc="04090003" w:tentative="1">
+      <w:start w:val="1"/>
+      <w:numFmt w:val="bullet"/>
+      <w:lvlText w:val="o"/>
+      <w:lvlJc w:val="left"/>
+      <w:pPr>
+        <w:ind w:left="4380" w:hanging="360"/>
+      </w:pPr>
+      <w:rPr>
+        <w:rFonts w:ascii="Courier New" w:hAnsi="Courier New" w:cs="Courier New" w:hint="default"/>
+      </w:rPr>
+    </w:lvl>
+    <w:lvl w:ilvl="5" w:tplc="04090005" w:tentative="1">
+      <w:start w:val="1"/>
+      <w:numFmt w:val="bullet"/>
+      <w:lvlText w:val=""/>
+      <w:lvlJc w:val="left"/>
+      <w:pPr>
+        <w:ind w:left="5100" w:hanging="360"/>
+      </w:pPr>
+      <w:rPr>
+        <w:rFonts w:ascii="Wingdings" w:hAnsi="Wingdings" w:hint="default"/>
+      </w:rPr>
+    </w:lvl>
+    <w:lvl w:ilvl="6" w:tplc="04090001" w:tentative="1">
+      <w:start w:val="1"/>
+      <w:numFmt w:val="bullet"/>
+      <w:lvlText w:val=""/>
+      <w:lvlJc w:val="left"/>
+      <w:pPr>
+        <w:ind w:left="5820" w:hanging="360"/>
+      </w:pPr>
+      <w:rPr>
+        <w:rFonts w:ascii="Symbol" w:hAnsi="Symbol" w:hint="default"/>
+      </w:rPr>
+    </w:lvl>
+    <w:lvl w:ilvl="7" w:tplc="04090003" w:tentative="1">
+      <w:start w:val="1"/>
+      <w:numFmt w:val="bullet"/>
+      <w:lvlText w:val="o"/>
+      <w:lvlJc w:val="left"/>
+      <w:pPr>
+        <w:ind w:left="6540" w:hanging="360"/>
+      </w:pPr>
+      <w:rPr>
+        <w:rFonts w:ascii="Courier New" w:hAnsi="Courier New" w:cs="Courier New" w:hint="default"/>
+      </w:rPr>
+    </w:lvl>
+    <w:lvl w:ilvl="8" w:tplc="04090005" w:tentative="1">
+      <w:start w:val="1"/>
+      <w:numFmt w:val="bullet"/>
+      <w:lvlText w:val=""/>
+      <w:lvlJc w:val="left"/>
+      <w:pPr>
+        <w:ind w:left="7260" w:hanging="360"/>
+      </w:pPr>
+      <w:rPr>
+        <w:rFonts w:ascii="Wingdings" w:hAnsi="Wingdings" w:hint="default"/>
+      </w:rPr>
+    </w:lvl>
+  </w:abstractNum>
+  <w:abstractNum w:abstractNumId="11">
     <w:nsid w:val="3C8D34A0"/>
     <w:multiLevelType w:val="hybridMultilevel"/>
     <w:tmpl w:val="16122852"/>
@@ -3725,7 +8141,7 @@
       </w:pPr>
     </w:lvl>
   </w:abstractNum>
-  <w:abstractNum w:abstractNumId="8">
+  <w:abstractNum w:abstractNumId="12">
     <w:nsid w:val="486F017A"/>
     <w:multiLevelType w:val="hybridMultilevel"/>
     <w:tmpl w:val="66207AE2"/>
@@ -3838,7 +8254,209 @@
       </w:rPr>
     </w:lvl>
   </w:abstractNum>
-  <w:abstractNum w:abstractNumId="9">
+  <w:abstractNum w:abstractNumId="13">
+    <w:nsid w:val="48802734"/>
+    <w:multiLevelType w:val="hybridMultilevel"/>
+    <w:tmpl w:val="6018E966"/>
+    <w:lvl w:ilvl="0" w:tplc="A1BC205A">
+      <w:start w:val="40"/>
+      <w:numFmt w:val="decimal"/>
+      <w:lvlText w:val="(%1"/>
+      <w:lvlJc w:val="left"/>
+      <w:pPr>
+        <w:ind w:left="2220" w:hanging="360"/>
+      </w:pPr>
+      <w:rPr>
+        <w:rFonts w:hint="default"/>
+      </w:rPr>
+    </w:lvl>
+    <w:lvl w:ilvl="1" w:tplc="04090019" w:tentative="1">
+      <w:start w:val="1"/>
+      <w:numFmt w:val="lowerLetter"/>
+      <w:lvlText w:val="%2."/>
+      <w:lvlJc w:val="left"/>
+      <w:pPr>
+        <w:ind w:left="2940" w:hanging="360"/>
+      </w:pPr>
+    </w:lvl>
+    <w:lvl w:ilvl="2" w:tplc="0409001B" w:tentative="1">
+      <w:start w:val="1"/>
+      <w:numFmt w:val="lowerRoman"/>
+      <w:lvlText w:val="%3."/>
+      <w:lvlJc w:val="right"/>
+      <w:pPr>
+        <w:ind w:left="3660" w:hanging="180"/>
+      </w:pPr>
+    </w:lvl>
+    <w:lvl w:ilvl="3" w:tplc="0409000F" w:tentative="1">
+      <w:start w:val="1"/>
+      <w:numFmt w:val="decimal"/>
+      <w:lvlText w:val="%4."/>
+      <w:lvlJc w:val="left"/>
+      <w:pPr>
+        <w:ind w:left="4380" w:hanging="360"/>
+      </w:pPr>
+    </w:lvl>
+    <w:lvl w:ilvl="4" w:tplc="04090019" w:tentative="1">
+      <w:start w:val="1"/>
+      <w:numFmt w:val="lowerLetter"/>
+      <w:lvlText w:val="%5."/>
+      <w:lvlJc w:val="left"/>
+      <w:pPr>
+        <w:ind w:left="5100" w:hanging="360"/>
+      </w:pPr>
+    </w:lvl>
+    <w:lvl w:ilvl="5" w:tplc="0409001B" w:tentative="1">
+      <w:start w:val="1"/>
+      <w:numFmt w:val="lowerRoman"/>
+      <w:lvlText w:val="%6."/>
+      <w:lvlJc w:val="right"/>
+      <w:pPr>
+        <w:ind w:left="5820" w:hanging="180"/>
+      </w:pPr>
+    </w:lvl>
+    <w:lvl w:ilvl="6" w:tplc="0409000F" w:tentative="1">
+      <w:start w:val="1"/>
+      <w:numFmt w:val="decimal"/>
+      <w:lvlText w:val="%7."/>
+      <w:lvlJc w:val="left"/>
+      <w:pPr>
+        <w:ind w:left="6540" w:hanging="360"/>
+      </w:pPr>
+    </w:lvl>
+    <w:lvl w:ilvl="7" w:tplc="04090019" w:tentative="1">
+      <w:start w:val="1"/>
+      <w:numFmt w:val="lowerLetter"/>
+      <w:lvlText w:val="%8."/>
+      <w:lvlJc w:val="left"/>
+      <w:pPr>
+        <w:ind w:left="7260" w:hanging="360"/>
+      </w:pPr>
+    </w:lvl>
+    <w:lvl w:ilvl="8" w:tplc="0409001B" w:tentative="1">
+      <w:start w:val="1"/>
+      <w:numFmt w:val="lowerRoman"/>
+      <w:lvlText w:val="%9."/>
+      <w:lvlJc w:val="right"/>
+      <w:pPr>
+        <w:ind w:left="7980" w:hanging="180"/>
+      </w:pPr>
+    </w:lvl>
+  </w:abstractNum>
+  <w:abstractNum w:abstractNumId="14">
+    <w:nsid w:val="4CDD6FD9"/>
+    <w:multiLevelType w:val="hybridMultilevel"/>
+    <w:tmpl w:val="55BC8862"/>
+    <w:lvl w:ilvl="0" w:tplc="04090005">
+      <w:start w:val="1"/>
+      <w:numFmt w:val="bullet"/>
+      <w:lvlText w:val=""/>
+      <w:lvlJc w:val="left"/>
+      <w:pPr>
+        <w:ind w:left="1500" w:hanging="360"/>
+      </w:pPr>
+      <w:rPr>
+        <w:rFonts w:ascii="Wingdings" w:hAnsi="Wingdings" w:hint="default"/>
+      </w:rPr>
+    </w:lvl>
+    <w:lvl w:ilvl="1" w:tplc="04090003" w:tentative="1">
+      <w:start w:val="1"/>
+      <w:numFmt w:val="bullet"/>
+      <w:lvlText w:val="o"/>
+      <w:lvlJc w:val="left"/>
+      <w:pPr>
+        <w:ind w:left="2220" w:hanging="360"/>
+      </w:pPr>
+      <w:rPr>
+        <w:rFonts w:ascii="Courier New" w:hAnsi="Courier New" w:cs="Courier New" w:hint="default"/>
+      </w:rPr>
+    </w:lvl>
+    <w:lvl w:ilvl="2" w:tplc="04090005" w:tentative="1">
+      <w:start w:val="1"/>
+      <w:numFmt w:val="bullet"/>
+      <w:lvlText w:val=""/>
+      <w:lvlJc w:val="left"/>
+      <w:pPr>
+        <w:ind w:left="2940" w:hanging="360"/>
+      </w:pPr>
+      <w:rPr>
+        <w:rFonts w:ascii="Wingdings" w:hAnsi="Wingdings" w:hint="default"/>
+      </w:rPr>
+    </w:lvl>
+    <w:lvl w:ilvl="3" w:tplc="04090001" w:tentative="1">
+      <w:start w:val="1"/>
+      <w:numFmt w:val="bullet"/>
+      <w:lvlText w:val=""/>
+      <w:lvlJc w:val="left"/>
+      <w:pPr>
+        <w:ind w:left="3660" w:hanging="360"/>
+      </w:pPr>
+      <w:rPr>
+        <w:rFonts w:ascii="Symbol" w:hAnsi="Symbol" w:hint="default"/>
+      </w:rPr>
+    </w:lvl>
+    <w:lvl w:ilvl="4" w:tplc="04090003" w:tentative="1">
+      <w:start w:val="1"/>
+      <w:numFmt w:val="bullet"/>
+      <w:lvlText w:val="o"/>
+      <w:lvlJc w:val="left"/>
+      <w:pPr>
+        <w:ind w:left="4380" w:hanging="360"/>
+      </w:pPr>
+      <w:rPr>
+        <w:rFonts w:ascii="Courier New" w:hAnsi="Courier New" w:cs="Courier New" w:hint="default"/>
+      </w:rPr>
+    </w:lvl>
+    <w:lvl w:ilvl="5" w:tplc="04090005" w:tentative="1">
+      <w:start w:val="1"/>
+      <w:numFmt w:val="bullet"/>
+      <w:lvlText w:val=""/>
+      <w:lvlJc w:val="left"/>
+      <w:pPr>
+        <w:ind w:left="5100" w:hanging="360"/>
+      </w:pPr>
+      <w:rPr>
+        <w:rFonts w:ascii="Wingdings" w:hAnsi="Wingdings" w:hint="default"/>
+      </w:rPr>
+    </w:lvl>
+    <w:lvl w:ilvl="6" w:tplc="04090001" w:tentative="1">
+      <w:start w:val="1"/>
+      <w:numFmt w:val="bullet"/>
+      <w:lvlText w:val=""/>
+      <w:lvlJc w:val="left"/>
+      <w:pPr>
+        <w:ind w:left="5820" w:hanging="360"/>
+      </w:pPr>
+      <w:rPr>
+        <w:rFonts w:ascii="Symbol" w:hAnsi="Symbol" w:hint="default"/>
+      </w:rPr>
+    </w:lvl>
+    <w:lvl w:ilvl="7" w:tplc="04090003" w:tentative="1">
+      <w:start w:val="1"/>
+      <w:numFmt w:val="bullet"/>
+      <w:lvlText w:val="o"/>
+      <w:lvlJc w:val="left"/>
+      <w:pPr>
+        <w:ind w:left="6540" w:hanging="360"/>
+      </w:pPr>
+      <w:rPr>
+        <w:rFonts w:ascii="Courier New" w:hAnsi="Courier New" w:cs="Courier New" w:hint="default"/>
+      </w:rPr>
+    </w:lvl>
+    <w:lvl w:ilvl="8" w:tplc="04090005" w:tentative="1">
+      <w:start w:val="1"/>
+      <w:numFmt w:val="bullet"/>
+      <w:lvlText w:val=""/>
+      <w:lvlJc w:val="left"/>
+      <w:pPr>
+        <w:ind w:left="7260" w:hanging="360"/>
+      </w:pPr>
+      <w:rPr>
+        <w:rFonts w:ascii="Wingdings" w:hAnsi="Wingdings" w:hint="default"/>
+      </w:rPr>
+    </w:lvl>
+  </w:abstractNum>
+  <w:abstractNum w:abstractNumId="15">
     <w:nsid w:val="4EBD607B"/>
     <w:multiLevelType w:val="hybridMultilevel"/>
     <w:tmpl w:val="01E28A6A"/>
@@ -3951,7 +8569,7 @@
       </w:rPr>
     </w:lvl>
   </w:abstractNum>
-  <w:abstractNum w:abstractNumId="10">
+  <w:abstractNum w:abstractNumId="16">
     <w:nsid w:val="56734640"/>
     <w:multiLevelType w:val="hybridMultilevel"/>
     <w:tmpl w:val="35BCB832"/>
@@ -4037,7 +8655,120 @@
       </w:pPr>
     </w:lvl>
   </w:abstractNum>
-  <w:abstractNum w:abstractNumId="11">
+  <w:abstractNum w:abstractNumId="17">
+    <w:nsid w:val="56D45641"/>
+    <w:multiLevelType w:val="hybridMultilevel"/>
+    <w:tmpl w:val="7792936E"/>
+    <w:lvl w:ilvl="0" w:tplc="04090001">
+      <w:start w:val="1"/>
+      <w:numFmt w:val="bullet"/>
+      <w:lvlText w:val=""/>
+      <w:lvlJc w:val="left"/>
+      <w:pPr>
+        <w:ind w:left="720" w:hanging="360"/>
+      </w:pPr>
+      <w:rPr>
+        <w:rFonts w:ascii="Symbol" w:hAnsi="Symbol" w:hint="default"/>
+      </w:rPr>
+    </w:lvl>
+    <w:lvl w:ilvl="1" w:tplc="04090003" w:tentative="1">
+      <w:start w:val="1"/>
+      <w:numFmt w:val="bullet"/>
+      <w:lvlText w:val="o"/>
+      <w:lvlJc w:val="left"/>
+      <w:pPr>
+        <w:ind w:left="1440" w:hanging="360"/>
+      </w:pPr>
+      <w:rPr>
+        <w:rFonts w:ascii="Courier New" w:hAnsi="Courier New" w:cs="Courier New" w:hint="default"/>
+      </w:rPr>
+    </w:lvl>
+    <w:lvl w:ilvl="2" w:tplc="04090005" w:tentative="1">
+      <w:start w:val="1"/>
+      <w:numFmt w:val="bullet"/>
+      <w:lvlText w:val=""/>
+      <w:lvlJc w:val="left"/>
+      <w:pPr>
+        <w:ind w:left="2160" w:hanging="360"/>
+      </w:pPr>
+      <w:rPr>
+        <w:rFonts w:ascii="Wingdings" w:hAnsi="Wingdings" w:hint="default"/>
+      </w:rPr>
+    </w:lvl>
+    <w:lvl w:ilvl="3" w:tplc="04090001" w:tentative="1">
+      <w:start w:val="1"/>
+      <w:numFmt w:val="bullet"/>
+      <w:lvlText w:val=""/>
+      <w:lvlJc w:val="left"/>
+      <w:pPr>
+        <w:ind w:left="2880" w:hanging="360"/>
+      </w:pPr>
+      <w:rPr>
+        <w:rFonts w:ascii="Symbol" w:hAnsi="Symbol" w:hint="default"/>
+      </w:rPr>
+    </w:lvl>
+    <w:lvl w:ilvl="4" w:tplc="04090003" w:tentative="1">
+      <w:start w:val="1"/>
+      <w:numFmt w:val="bullet"/>
+      <w:lvlText w:val="o"/>
+      <w:lvlJc w:val="left"/>
+      <w:pPr>
+        <w:ind w:left="3600" w:hanging="360"/>
+      </w:pPr>
+      <w:rPr>
+        <w:rFonts w:ascii="Courier New" w:hAnsi="Courier New" w:cs="Courier New" w:hint="default"/>
+      </w:rPr>
+    </w:lvl>
+    <w:lvl w:ilvl="5" w:tplc="04090005" w:tentative="1">
+      <w:start w:val="1"/>
+      <w:numFmt w:val="bullet"/>
+      <w:lvlText w:val=""/>
+      <w:lvlJc w:val="left"/>
+      <w:pPr>
+        <w:ind w:left="4320" w:hanging="360"/>
+      </w:pPr>
+      <w:rPr>
+        <w:rFonts w:ascii="Wingdings" w:hAnsi="Wingdings" w:hint="default"/>
+      </w:rPr>
+    </w:lvl>
+    <w:lvl w:ilvl="6" w:tplc="04090001" w:tentative="1">
+      <w:start w:val="1"/>
+      <w:numFmt w:val="bullet"/>
+      <w:lvlText w:val=""/>
+      <w:lvlJc w:val="left"/>
+      <w:pPr>
+        <w:ind w:left="5040" w:hanging="360"/>
+      </w:pPr>
+      <w:rPr>
+        <w:rFonts w:ascii="Symbol" w:hAnsi="Symbol" w:hint="default"/>
+      </w:rPr>
+    </w:lvl>
+    <w:lvl w:ilvl="7" w:tplc="04090003" w:tentative="1">
+      <w:start w:val="1"/>
+      <w:numFmt w:val="bullet"/>
+      <w:lvlText w:val="o"/>
+      <w:lvlJc w:val="left"/>
+      <w:pPr>
+        <w:ind w:left="5760" w:hanging="360"/>
+      </w:pPr>
+      <w:rPr>
+        <w:rFonts w:ascii="Courier New" w:hAnsi="Courier New" w:cs="Courier New" w:hint="default"/>
+      </w:rPr>
+    </w:lvl>
+    <w:lvl w:ilvl="8" w:tplc="04090005" w:tentative="1">
+      <w:start w:val="1"/>
+      <w:numFmt w:val="bullet"/>
+      <w:lvlText w:val=""/>
+      <w:lvlJc w:val="left"/>
+      <w:pPr>
+        <w:ind w:left="6480" w:hanging="360"/>
+      </w:pPr>
+      <w:rPr>
+        <w:rFonts w:ascii="Wingdings" w:hAnsi="Wingdings" w:hint="default"/>
+      </w:rPr>
+    </w:lvl>
+  </w:abstractNum>
+  <w:abstractNum w:abstractNumId="18">
     <w:nsid w:val="5C9B7695"/>
     <w:multiLevelType w:val="hybridMultilevel"/>
     <w:tmpl w:val="8008115C"/>
@@ -4150,7 +8881,209 @@
       </w:rPr>
     </w:lvl>
   </w:abstractNum>
-  <w:abstractNum w:abstractNumId="12">
+  <w:abstractNum w:abstractNumId="19">
+    <w:nsid w:val="5E0230AD"/>
+    <w:multiLevelType w:val="hybridMultilevel"/>
+    <w:tmpl w:val="290C3652"/>
+    <w:lvl w:ilvl="0" w:tplc="D4C4F276">
+      <w:start w:val="40"/>
+      <w:numFmt w:val="decimal"/>
+      <w:lvlText w:val="(%1"/>
+      <w:lvlJc w:val="left"/>
+      <w:pPr>
+        <w:ind w:left="1860" w:hanging="360"/>
+      </w:pPr>
+      <w:rPr>
+        <w:rFonts w:hint="default"/>
+      </w:rPr>
+    </w:lvl>
+    <w:lvl w:ilvl="1" w:tplc="04090019" w:tentative="1">
+      <w:start w:val="1"/>
+      <w:numFmt w:val="lowerLetter"/>
+      <w:lvlText w:val="%2."/>
+      <w:lvlJc w:val="left"/>
+      <w:pPr>
+        <w:ind w:left="2580" w:hanging="360"/>
+      </w:pPr>
+    </w:lvl>
+    <w:lvl w:ilvl="2" w:tplc="0409001B" w:tentative="1">
+      <w:start w:val="1"/>
+      <w:numFmt w:val="lowerRoman"/>
+      <w:lvlText w:val="%3."/>
+      <w:lvlJc w:val="right"/>
+      <w:pPr>
+        <w:ind w:left="3300" w:hanging="180"/>
+      </w:pPr>
+    </w:lvl>
+    <w:lvl w:ilvl="3" w:tplc="0409000F" w:tentative="1">
+      <w:start w:val="1"/>
+      <w:numFmt w:val="decimal"/>
+      <w:lvlText w:val="%4."/>
+      <w:lvlJc w:val="left"/>
+      <w:pPr>
+        <w:ind w:left="4020" w:hanging="360"/>
+      </w:pPr>
+    </w:lvl>
+    <w:lvl w:ilvl="4" w:tplc="04090019" w:tentative="1">
+      <w:start w:val="1"/>
+      <w:numFmt w:val="lowerLetter"/>
+      <w:lvlText w:val="%5."/>
+      <w:lvlJc w:val="left"/>
+      <w:pPr>
+        <w:ind w:left="4740" w:hanging="360"/>
+      </w:pPr>
+    </w:lvl>
+    <w:lvl w:ilvl="5" w:tplc="0409001B" w:tentative="1">
+      <w:start w:val="1"/>
+      <w:numFmt w:val="lowerRoman"/>
+      <w:lvlText w:val="%6."/>
+      <w:lvlJc w:val="right"/>
+      <w:pPr>
+        <w:ind w:left="5460" w:hanging="180"/>
+      </w:pPr>
+    </w:lvl>
+    <w:lvl w:ilvl="6" w:tplc="0409000F" w:tentative="1">
+      <w:start w:val="1"/>
+      <w:numFmt w:val="decimal"/>
+      <w:lvlText w:val="%7."/>
+      <w:lvlJc w:val="left"/>
+      <w:pPr>
+        <w:ind w:left="6180" w:hanging="360"/>
+      </w:pPr>
+    </w:lvl>
+    <w:lvl w:ilvl="7" w:tplc="04090019" w:tentative="1">
+      <w:start w:val="1"/>
+      <w:numFmt w:val="lowerLetter"/>
+      <w:lvlText w:val="%8."/>
+      <w:lvlJc w:val="left"/>
+      <w:pPr>
+        <w:ind w:left="6900" w:hanging="360"/>
+      </w:pPr>
+    </w:lvl>
+    <w:lvl w:ilvl="8" w:tplc="0409001B" w:tentative="1">
+      <w:start w:val="1"/>
+      <w:numFmt w:val="lowerRoman"/>
+      <w:lvlText w:val="%9."/>
+      <w:lvlJc w:val="right"/>
+      <w:pPr>
+        <w:ind w:left="7620" w:hanging="180"/>
+      </w:pPr>
+    </w:lvl>
+  </w:abstractNum>
+  <w:abstractNum w:abstractNumId="20">
+    <w:nsid w:val="641B1DD2"/>
+    <w:multiLevelType w:val="hybridMultilevel"/>
+    <w:tmpl w:val="8880F592"/>
+    <w:lvl w:ilvl="0" w:tplc="04090001">
+      <w:start w:val="1"/>
+      <w:numFmt w:val="bullet"/>
+      <w:lvlText w:val=""/>
+      <w:lvlJc w:val="left"/>
+      <w:pPr>
+        <w:ind w:left="720" w:hanging="360"/>
+      </w:pPr>
+      <w:rPr>
+        <w:rFonts w:ascii="Symbol" w:hAnsi="Symbol" w:hint="default"/>
+      </w:rPr>
+    </w:lvl>
+    <w:lvl w:ilvl="1" w:tplc="04090003" w:tentative="1">
+      <w:start w:val="1"/>
+      <w:numFmt w:val="bullet"/>
+      <w:lvlText w:val="o"/>
+      <w:lvlJc w:val="left"/>
+      <w:pPr>
+        <w:ind w:left="1440" w:hanging="360"/>
+      </w:pPr>
+      <w:rPr>
+        <w:rFonts w:ascii="Courier New" w:hAnsi="Courier New" w:cs="Courier New" w:hint="default"/>
+      </w:rPr>
+    </w:lvl>
+    <w:lvl w:ilvl="2" w:tplc="04090005" w:tentative="1">
+      <w:start w:val="1"/>
+      <w:numFmt w:val="bullet"/>
+      <w:lvlText w:val=""/>
+      <w:lvlJc w:val="left"/>
+      <w:pPr>
+        <w:ind w:left="2160" w:hanging="360"/>
+      </w:pPr>
+      <w:rPr>
+        <w:rFonts w:ascii="Wingdings" w:hAnsi="Wingdings" w:hint="default"/>
+      </w:rPr>
+    </w:lvl>
+    <w:lvl w:ilvl="3" w:tplc="04090001" w:tentative="1">
+      <w:start w:val="1"/>
+      <w:numFmt w:val="bullet"/>
+      <w:lvlText w:val=""/>
+      <w:lvlJc w:val="left"/>
+      <w:pPr>
+        <w:ind w:left="2880" w:hanging="360"/>
+      </w:pPr>
+      <w:rPr>
+        <w:rFonts w:ascii="Symbol" w:hAnsi="Symbol" w:hint="default"/>
+      </w:rPr>
+    </w:lvl>
+    <w:lvl w:ilvl="4" w:tplc="04090003" w:tentative="1">
+      <w:start w:val="1"/>
+      <w:numFmt w:val="bullet"/>
+      <w:lvlText w:val="o"/>
+      <w:lvlJc w:val="left"/>
+      <w:pPr>
+        <w:ind w:left="3600" w:hanging="360"/>
+      </w:pPr>
+      <w:rPr>
+        <w:rFonts w:ascii="Courier New" w:hAnsi="Courier New" w:cs="Courier New" w:hint="default"/>
+      </w:rPr>
+    </w:lvl>
+    <w:lvl w:ilvl="5" w:tplc="04090005" w:tentative="1">
+      <w:start w:val="1"/>
+      <w:numFmt w:val="bullet"/>
+      <w:lvlText w:val=""/>
+      <w:lvlJc w:val="left"/>
+      <w:pPr>
+        <w:ind w:left="4320" w:hanging="360"/>
+      </w:pPr>
+      <w:rPr>
+        <w:rFonts w:ascii="Wingdings" w:hAnsi="Wingdings" w:hint="default"/>
+      </w:rPr>
+    </w:lvl>
+    <w:lvl w:ilvl="6" w:tplc="04090001" w:tentative="1">
+      <w:start w:val="1"/>
+      <w:numFmt w:val="bullet"/>
+      <w:lvlText w:val=""/>
+      <w:lvlJc w:val="left"/>
+      <w:pPr>
+        <w:ind w:left="5040" w:hanging="360"/>
+      </w:pPr>
+      <w:rPr>
+        <w:rFonts w:ascii="Symbol" w:hAnsi="Symbol" w:hint="default"/>
+      </w:rPr>
+    </w:lvl>
+    <w:lvl w:ilvl="7" w:tplc="04090003" w:tentative="1">
+      <w:start w:val="1"/>
+      <w:numFmt w:val="bullet"/>
+      <w:lvlText w:val="o"/>
+      <w:lvlJc w:val="left"/>
+      <w:pPr>
+        <w:ind w:left="5760" w:hanging="360"/>
+      </w:pPr>
+      <w:rPr>
+        <w:rFonts w:ascii="Courier New" w:hAnsi="Courier New" w:cs="Courier New" w:hint="default"/>
+      </w:rPr>
+    </w:lvl>
+    <w:lvl w:ilvl="8" w:tplc="04090005" w:tentative="1">
+      <w:start w:val="1"/>
+      <w:numFmt w:val="bullet"/>
+      <w:lvlText w:val=""/>
+      <w:lvlJc w:val="left"/>
+      <w:pPr>
+        <w:ind w:left="6480" w:hanging="360"/>
+      </w:pPr>
+      <w:rPr>
+        <w:rFonts w:ascii="Wingdings" w:hAnsi="Wingdings" w:hint="default"/>
+      </w:rPr>
+    </w:lvl>
+  </w:abstractNum>
+  <w:abstractNum w:abstractNumId="21">
     <w:nsid w:val="647A6FC6"/>
     <w:multiLevelType w:val="hybridMultilevel"/>
     <w:tmpl w:val="B25E55FA"/>
@@ -4236,7 +9169,120 @@
       </w:pPr>
     </w:lvl>
   </w:abstractNum>
-  <w:abstractNum w:abstractNumId="13">
+  <w:abstractNum w:abstractNumId="22">
+    <w:nsid w:val="7079288E"/>
+    <w:multiLevelType w:val="hybridMultilevel"/>
+    <w:tmpl w:val="0D2A6344"/>
+    <w:lvl w:ilvl="0" w:tplc="04090005">
+      <w:start w:val="1"/>
+      <w:numFmt w:val="bullet"/>
+      <w:lvlText w:val=""/>
+      <w:lvlJc w:val="left"/>
+      <w:pPr>
+        <w:ind w:left="1620" w:hanging="360"/>
+      </w:pPr>
+      <w:rPr>
+        <w:rFonts w:ascii="Wingdings" w:hAnsi="Wingdings" w:hint="default"/>
+      </w:rPr>
+    </w:lvl>
+    <w:lvl w:ilvl="1" w:tplc="04090003" w:tentative="1">
+      <w:start w:val="1"/>
+      <w:numFmt w:val="bullet"/>
+      <w:lvlText w:val="o"/>
+      <w:lvlJc w:val="left"/>
+      <w:pPr>
+        <w:ind w:left="2340" w:hanging="360"/>
+      </w:pPr>
+      <w:rPr>
+        <w:rFonts w:ascii="Courier New" w:hAnsi="Courier New" w:cs="Courier New" w:hint="default"/>
+      </w:rPr>
+    </w:lvl>
+    <w:lvl w:ilvl="2" w:tplc="04090005" w:tentative="1">
+      <w:start w:val="1"/>
+      <w:numFmt w:val="bullet"/>
+      <w:lvlText w:val=""/>
+      <w:lvlJc w:val="left"/>
+      <w:pPr>
+        <w:ind w:left="3060" w:hanging="360"/>
+      </w:pPr>
+      <w:rPr>
+        <w:rFonts w:ascii="Wingdings" w:hAnsi="Wingdings" w:hint="default"/>
+      </w:rPr>
+    </w:lvl>
+    <w:lvl w:ilvl="3" w:tplc="04090001" w:tentative="1">
+      <w:start w:val="1"/>
+      <w:numFmt w:val="bullet"/>
+      <w:lvlText w:val=""/>
+      <w:lvlJc w:val="left"/>
+      <w:pPr>
+        <w:ind w:left="3780" w:hanging="360"/>
+      </w:pPr>
+      <w:rPr>
+        <w:rFonts w:ascii="Symbol" w:hAnsi="Symbol" w:hint="default"/>
+      </w:rPr>
+    </w:lvl>
+    <w:lvl w:ilvl="4" w:tplc="04090003" w:tentative="1">
+      <w:start w:val="1"/>
+      <w:numFmt w:val="bullet"/>
+      <w:lvlText w:val="o"/>
+      <w:lvlJc w:val="left"/>
+      <w:pPr>
+        <w:ind w:left="4500" w:hanging="360"/>
+      </w:pPr>
+      <w:rPr>
+        <w:rFonts w:ascii="Courier New" w:hAnsi="Courier New" w:cs="Courier New" w:hint="default"/>
+      </w:rPr>
+    </w:lvl>
+    <w:lvl w:ilvl="5" w:tplc="04090005" w:tentative="1">
+      <w:start w:val="1"/>
+      <w:numFmt w:val="bullet"/>
+      <w:lvlText w:val=""/>
+      <w:lvlJc w:val="left"/>
+      <w:pPr>
+        <w:ind w:left="5220" w:hanging="360"/>
+      </w:pPr>
+      <w:rPr>
+        <w:rFonts w:ascii="Wingdings" w:hAnsi="Wingdings" w:hint="default"/>
+      </w:rPr>
+    </w:lvl>
+    <w:lvl w:ilvl="6" w:tplc="04090001" w:tentative="1">
+      <w:start w:val="1"/>
+      <w:numFmt w:val="bullet"/>
+      <w:lvlText w:val=""/>
+      <w:lvlJc w:val="left"/>
+      <w:pPr>
+        <w:ind w:left="5940" w:hanging="360"/>
+      </w:pPr>
+      <w:rPr>
+        <w:rFonts w:ascii="Symbol" w:hAnsi="Symbol" w:hint="default"/>
+      </w:rPr>
+    </w:lvl>
+    <w:lvl w:ilvl="7" w:tplc="04090003" w:tentative="1">
+      <w:start w:val="1"/>
+      <w:numFmt w:val="bullet"/>
+      <w:lvlText w:val="o"/>
+      <w:lvlJc w:val="left"/>
+      <w:pPr>
+        <w:ind w:left="6660" w:hanging="360"/>
+      </w:pPr>
+      <w:rPr>
+        <w:rFonts w:ascii="Courier New" w:hAnsi="Courier New" w:cs="Courier New" w:hint="default"/>
+      </w:rPr>
+    </w:lvl>
+    <w:lvl w:ilvl="8" w:tplc="04090005" w:tentative="1">
+      <w:start w:val="1"/>
+      <w:numFmt w:val="bullet"/>
+      <w:lvlText w:val=""/>
+      <w:lvlJc w:val="left"/>
+      <w:pPr>
+        <w:ind w:left="7380" w:hanging="360"/>
+      </w:pPr>
+      <w:rPr>
+        <w:rFonts w:ascii="Wingdings" w:hAnsi="Wingdings" w:hint="default"/>
+      </w:rPr>
+    </w:lvl>
+  </w:abstractNum>
+  <w:abstractNum w:abstractNumId="23">
     <w:nsid w:val="761E34B8"/>
     <w:multiLevelType w:val="hybridMultilevel"/>
     <w:tmpl w:val="8F9490B4"/>
@@ -4349,14 +9395,127 @@
       </w:rPr>
     </w:lvl>
   </w:abstractNum>
+  <w:abstractNum w:abstractNumId="24">
+    <w:nsid w:val="7910275B"/>
+    <w:multiLevelType w:val="hybridMultilevel"/>
+    <w:tmpl w:val="FA285686"/>
+    <w:lvl w:ilvl="0" w:tplc="04090005">
+      <w:start w:val="1"/>
+      <w:numFmt w:val="bullet"/>
+      <w:lvlText w:val=""/>
+      <w:lvlJc w:val="left"/>
+      <w:pPr>
+        <w:ind w:left="1620" w:hanging="360"/>
+      </w:pPr>
+      <w:rPr>
+        <w:rFonts w:ascii="Wingdings" w:hAnsi="Wingdings" w:hint="default"/>
+      </w:rPr>
+    </w:lvl>
+    <w:lvl w:ilvl="1" w:tplc="04090003" w:tentative="1">
+      <w:start w:val="1"/>
+      <w:numFmt w:val="bullet"/>
+      <w:lvlText w:val="o"/>
+      <w:lvlJc w:val="left"/>
+      <w:pPr>
+        <w:ind w:left="2340" w:hanging="360"/>
+      </w:pPr>
+      <w:rPr>
+        <w:rFonts w:ascii="Courier New" w:hAnsi="Courier New" w:cs="Courier New" w:hint="default"/>
+      </w:rPr>
+    </w:lvl>
+    <w:lvl w:ilvl="2" w:tplc="04090005" w:tentative="1">
+      <w:start w:val="1"/>
+      <w:numFmt w:val="bullet"/>
+      <w:lvlText w:val=""/>
+      <w:lvlJc w:val="left"/>
+      <w:pPr>
+        <w:ind w:left="3060" w:hanging="360"/>
+      </w:pPr>
+      <w:rPr>
+        <w:rFonts w:ascii="Wingdings" w:hAnsi="Wingdings" w:hint="default"/>
+      </w:rPr>
+    </w:lvl>
+    <w:lvl w:ilvl="3" w:tplc="04090001" w:tentative="1">
+      <w:start w:val="1"/>
+      <w:numFmt w:val="bullet"/>
+      <w:lvlText w:val=""/>
+      <w:lvlJc w:val="left"/>
+      <w:pPr>
+        <w:ind w:left="3780" w:hanging="360"/>
+      </w:pPr>
+      <w:rPr>
+        <w:rFonts w:ascii="Symbol" w:hAnsi="Symbol" w:hint="default"/>
+      </w:rPr>
+    </w:lvl>
+    <w:lvl w:ilvl="4" w:tplc="04090003" w:tentative="1">
+      <w:start w:val="1"/>
+      <w:numFmt w:val="bullet"/>
+      <w:lvlText w:val="o"/>
+      <w:lvlJc w:val="left"/>
+      <w:pPr>
+        <w:ind w:left="4500" w:hanging="360"/>
+      </w:pPr>
+      <w:rPr>
+        <w:rFonts w:ascii="Courier New" w:hAnsi="Courier New" w:cs="Courier New" w:hint="default"/>
+      </w:rPr>
+    </w:lvl>
+    <w:lvl w:ilvl="5" w:tplc="04090005" w:tentative="1">
+      <w:start w:val="1"/>
+      <w:numFmt w:val="bullet"/>
+      <w:lvlText w:val=""/>
+      <w:lvlJc w:val="left"/>
+      <w:pPr>
+        <w:ind w:left="5220" w:hanging="360"/>
+      </w:pPr>
+      <w:rPr>
+        <w:rFonts w:ascii="Wingdings" w:hAnsi="Wingdings" w:hint="default"/>
+      </w:rPr>
+    </w:lvl>
+    <w:lvl w:ilvl="6" w:tplc="04090001" w:tentative="1">
+      <w:start w:val="1"/>
+      <w:numFmt w:val="bullet"/>
+      <w:lvlText w:val=""/>
+      <w:lvlJc w:val="left"/>
+      <w:pPr>
+        <w:ind w:left="5940" w:hanging="360"/>
+      </w:pPr>
+      <w:rPr>
+        <w:rFonts w:ascii="Symbol" w:hAnsi="Symbol" w:hint="default"/>
+      </w:rPr>
+    </w:lvl>
+    <w:lvl w:ilvl="7" w:tplc="04090003" w:tentative="1">
+      <w:start w:val="1"/>
+      <w:numFmt w:val="bullet"/>
+      <w:lvlText w:val="o"/>
+      <w:lvlJc w:val="left"/>
+      <w:pPr>
+        <w:ind w:left="6660" w:hanging="360"/>
+      </w:pPr>
+      <w:rPr>
+        <w:rFonts w:ascii="Courier New" w:hAnsi="Courier New" w:cs="Courier New" w:hint="default"/>
+      </w:rPr>
+    </w:lvl>
+    <w:lvl w:ilvl="8" w:tplc="04090005" w:tentative="1">
+      <w:start w:val="1"/>
+      <w:numFmt w:val="bullet"/>
+      <w:lvlText w:val=""/>
+      <w:lvlJc w:val="left"/>
+      <w:pPr>
+        <w:ind w:left="7380" w:hanging="360"/>
+      </w:pPr>
+      <w:rPr>
+        <w:rFonts w:ascii="Wingdings" w:hAnsi="Wingdings" w:hint="default"/>
+      </w:rPr>
+    </w:lvl>
+  </w:abstractNum>
   <w:num w:numId="1">
-    <w:abstractNumId w:val="11"/>
+    <w:abstractNumId w:val="18"/>
   </w:num>
   <w:num w:numId="2">
-    <w:abstractNumId w:val="6"/>
+    <w:abstractNumId w:val="9"/>
   </w:num>
   <w:num w:numId="3">
-    <w:abstractNumId w:val="8"/>
+    <w:abstractNumId w:val="12"/>
   </w:num>
   <w:num w:numId="4">
     <w:abstractNumId w:val="4"/>
@@ -4365,10 +9524,10 @@
     <w:abstractNumId w:val="2"/>
   </w:num>
   <w:num w:numId="6">
-    <w:abstractNumId w:val="13"/>
+    <w:abstractNumId w:val="23"/>
   </w:num>
   <w:num w:numId="7">
-    <w:abstractNumId w:val="12"/>
+    <w:abstractNumId w:val="21"/>
   </w:num>
   <w:num w:numId="8">
     <w:abstractNumId w:val="5"/>
@@ -4380,16 +9539,49 @@
     <w:abstractNumId w:val="3"/>
   </w:num>
   <w:num w:numId="11">
-    <w:abstractNumId w:val="7"/>
+    <w:abstractNumId w:val="11"/>
   </w:num>
   <w:num w:numId="12">
-    <w:abstractNumId w:val="10"/>
+    <w:abstractNumId w:val="16"/>
   </w:num>
   <w:num w:numId="13">
-    <w:abstractNumId w:val="9"/>
+    <w:abstractNumId w:val="15"/>
   </w:num>
   <w:num w:numId="14">
     <w:abstractNumId w:val="0"/>
+  </w:num>
+  <w:num w:numId="15">
+    <w:abstractNumId w:val="7"/>
+  </w:num>
+  <w:num w:numId="16">
+    <w:abstractNumId w:val="10"/>
+  </w:num>
+  <w:num w:numId="17">
+    <w:abstractNumId w:val="14"/>
+  </w:num>
+  <w:num w:numId="18">
+    <w:abstractNumId w:val="8"/>
+  </w:num>
+  <w:num w:numId="19">
+    <w:abstractNumId w:val="22"/>
+  </w:num>
+  <w:num w:numId="20">
+    <w:abstractNumId w:val="24"/>
+  </w:num>
+  <w:num w:numId="21">
+    <w:abstractNumId w:val="19"/>
+  </w:num>
+  <w:num w:numId="22">
+    <w:abstractNumId w:val="13"/>
+  </w:num>
+  <w:num w:numId="23">
+    <w:abstractNumId w:val="6"/>
+  </w:num>
+  <w:num w:numId="24">
+    <w:abstractNumId w:val="17"/>
+  </w:num>
+  <w:num w:numId="25">
+    <w:abstractNumId w:val="20"/>
   </w:num>
 </w:numbering>
 </file>
@@ -4928,6 +10120,102 @@
       </w:tblCellMar>
     </w:tblPr>
   </w:style>
+  <w:style w:type="character" w:styleId="PlaceholderText">
+    <w:name w:val="Placeholder Text"/>
+    <w:basedOn w:val="DefaultParagraphFont"/>
+    <w:uiPriority w:val="99"/>
+    <w:semiHidden/>
+    <w:rsid w:val="00E9697C"/>
+    <w:rPr>
+      <w:color w:val="808080"/>
+    </w:rPr>
+  </w:style>
+  <w:style w:type="character" w:styleId="CommentReference">
+    <w:name w:val="annotation reference"/>
+    <w:basedOn w:val="DefaultParagraphFont"/>
+    <w:uiPriority w:val="99"/>
+    <w:semiHidden/>
+    <w:unhideWhenUsed/>
+    <w:rsid w:val="00AC5938"/>
+    <w:rPr>
+      <w:sz w:val="18"/>
+      <w:szCs w:val="18"/>
+    </w:rPr>
+  </w:style>
+  <w:style w:type="paragraph" w:styleId="CommentText">
+    <w:name w:val="annotation text"/>
+    <w:basedOn w:val="Normal"/>
+    <w:link w:val="CommentTextChar"/>
+    <w:uiPriority w:val="99"/>
+    <w:semiHidden/>
+    <w:unhideWhenUsed/>
+    <w:rsid w:val="00AC5938"/>
+  </w:style>
+  <w:style w:type="character" w:customStyle="1" w:styleId="CommentTextChar">
+    <w:name w:val="Comment Text Char"/>
+    <w:basedOn w:val="DefaultParagraphFont"/>
+    <w:link w:val="CommentText"/>
+    <w:uiPriority w:val="99"/>
+    <w:semiHidden/>
+    <w:rsid w:val="00AC5938"/>
+  </w:style>
+  <w:style w:type="paragraph" w:styleId="CommentSubject">
+    <w:name w:val="annotation subject"/>
+    <w:basedOn w:val="CommentText"/>
+    <w:next w:val="CommentText"/>
+    <w:link w:val="CommentSubjectChar"/>
+    <w:uiPriority w:val="99"/>
+    <w:semiHidden/>
+    <w:unhideWhenUsed/>
+    <w:rsid w:val="00AC5938"/>
+    <w:rPr>
+      <w:b/>
+      <w:bCs/>
+      <w:sz w:val="20"/>
+      <w:szCs w:val="20"/>
+    </w:rPr>
+  </w:style>
+  <w:style w:type="character" w:customStyle="1" w:styleId="CommentSubjectChar">
+    <w:name w:val="Comment Subject Char"/>
+    <w:basedOn w:val="CommentTextChar"/>
+    <w:link w:val="CommentSubject"/>
+    <w:uiPriority w:val="99"/>
+    <w:semiHidden/>
+    <w:rsid w:val="00AC5938"/>
+    <w:rPr>
+      <w:b/>
+      <w:bCs/>
+      <w:sz w:val="20"/>
+      <w:szCs w:val="20"/>
+    </w:rPr>
+  </w:style>
+  <w:style w:type="paragraph" w:styleId="BalloonText">
+    <w:name w:val="Balloon Text"/>
+    <w:basedOn w:val="Normal"/>
+    <w:link w:val="BalloonTextChar"/>
+    <w:uiPriority w:val="99"/>
+    <w:semiHidden/>
+    <w:unhideWhenUsed/>
+    <w:rsid w:val="00AC5938"/>
+    <w:rPr>
+      <w:rFonts w:ascii="Times New Roman" w:hAnsi="Times New Roman" w:cs="Times New Roman"/>
+      <w:sz w:val="18"/>
+      <w:szCs w:val="18"/>
+    </w:rPr>
+  </w:style>
+  <w:style w:type="character" w:customStyle="1" w:styleId="BalloonTextChar">
+    <w:name w:val="Balloon Text Char"/>
+    <w:basedOn w:val="DefaultParagraphFont"/>
+    <w:link w:val="BalloonText"/>
+    <w:uiPriority w:val="99"/>
+    <w:semiHidden/>
+    <w:rsid w:val="00AC5938"/>
+    <w:rPr>
+      <w:rFonts w:ascii="Times New Roman" w:hAnsi="Times New Roman" w:cs="Times New Roman"/>
+      <w:sz w:val="18"/>
+      <w:szCs w:val="18"/>
+    </w:rPr>
+  </w:style>
 </w:styles>
 </file>
 
@@ -5197,7 +10485,7 @@
 </file>
 
 <file path=customXml/itemProps1.xml><?xml version="1.0" encoding="utf-8"?>
-<ds:datastoreItem xmlns:ds="http://schemas.openxmlformats.org/officeDocument/2006/customXml" ds:itemID="{A460DEA8-91BC-E245-976C-144DDC697C25}">
+<ds:datastoreItem xmlns:ds="http://schemas.openxmlformats.org/officeDocument/2006/customXml" ds:itemID="{42D5C6A3-E726-7047-96FD-0E890C69CA2B}">
   <ds:schemaRefs>
     <ds:schemaRef ds:uri="http://schemas.openxmlformats.org/officeDocument/2006/bibliography"/>
   </ds:schemaRefs>

--- a/Chap_3.5 D_S_I.docx
+++ b/Chap_3.5 D_S_I.docx
@@ -1036,7 +1036,6 @@
         </w:tc>
       </w:tr>
     </w:tbl>
-    <w:p/>
     <w:p>
       <w:pPr>
         <w:pStyle w:val="Heading2"/>
@@ -1044,6 +1043,8 @@
           <w:sz w:val="24"/>
         </w:rPr>
       </w:pPr>
+      <w:bookmarkStart w:id="0" w:name="_GoBack"/>
+      <w:bookmarkEnd w:id="0"/>
       <w:r>
         <w:rPr>
           <w:sz w:val="24"/>
@@ -1082,11 +1083,7 @@
         <w:t xml:space="preserve">record </w:t>
       </w:r>
       <w:r>
-        <w:t xml:space="preserve">in each space </w:t>
-      </w:r>
-      <w:r>
-        <w:lastRenderedPageBreak/>
-        <w:t>is seen as the record of this bucket.</w:t>
+        <w:t>in each space is seen as the record of this bucket.</w:t>
       </w:r>
     </w:p>
     <w:p>
@@ -1098,6 +1095,7 @@
         </w:numPr>
       </w:pPr>
       <w:r>
+        <w:lastRenderedPageBreak/>
         <w:t>In order to locate a record, the value of every dimension should be confirmed. We focus on every record and its loca</w:t>
       </w:r>
       <w:r>
@@ -5060,8 +5058,6 @@
         </w:rPr>
         <w:t>So the bucket these two properties should placed is 0101 111000, just concatenate of two binary sequences.</w:t>
       </w:r>
-      <w:bookmarkStart w:id="0" w:name="_GoBack"/>
-      <w:bookmarkEnd w:id="0"/>
     </w:p>
     <w:p>
       <w:pPr>
@@ -10485,7 +10481,7 @@
 </file>
 
 <file path=customXml/itemProps1.xml><?xml version="1.0" encoding="utf-8"?>
-<ds:datastoreItem xmlns:ds="http://schemas.openxmlformats.org/officeDocument/2006/customXml" ds:itemID="{42D5C6A3-E726-7047-96FD-0E890C69CA2B}">
+<ds:datastoreItem xmlns:ds="http://schemas.openxmlformats.org/officeDocument/2006/customXml" ds:itemID="{A647F21C-E01C-7B48-9FAC-91496C911188}">
   <ds:schemaRefs>
     <ds:schemaRef ds:uri="http://schemas.openxmlformats.org/officeDocument/2006/bibliography"/>
   </ds:schemaRefs>
